--- a/Estudo de Caso - Sistema de Controle Acadêmico (SCA).docx
+++ b/Estudo de Caso - Sistema de Controle Acadêmico (SCA).docx
@@ -4,11 +4,15 @@
   <w:body>
     <w:p>
       <w:pPr>
-        <w:jc w:val="center"/>
+        <w:pBdr>
+          <w:bottom w:val="single" w:sz="2" w:space="1" w:color="B4C6E7" w:themeColor="accent1" w:themeTint="66"/>
+        </w:pBdr>
+        <w:jc w:val="both"/>
         <w:rPr>
           <w:rFonts w:asciiTheme="majorHAnsi" w:hAnsiTheme="majorHAnsi" w:cstheme="majorHAnsi"/>
           <w:b/>
           <w:bCs/>
+          <w:smallCaps/>
           <w:color w:val="2F5496" w:themeColor="accent1" w:themeShade="BF"/>
           <w:sz w:val="40"/>
           <w:szCs w:val="40"/>
@@ -19,6 +23,7 @@
           <w:rFonts w:asciiTheme="majorHAnsi" w:hAnsiTheme="majorHAnsi" w:cstheme="majorHAnsi"/>
           <w:b/>
           <w:bCs/>
+          <w:smallCaps/>
           <w:color w:val="2F5496" w:themeColor="accent1" w:themeShade="BF"/>
           <w:sz w:val="40"/>
           <w:szCs w:val="40"/>
@@ -77,7 +82,7 @@
         </w:rPr>
         <w:fldChar w:fldCharType="separate"/>
       </w:r>
-      <w:hyperlink w:anchor="_Toc146474319" w:history="1">
+      <w:hyperlink w:anchor="_Toc146475954" w:history="1">
         <w:r>
           <w:rPr>
             <w:rStyle w:val="Hyperlink"/>
@@ -104,7 +109,7 @@
             <w:noProof/>
             <w:webHidden/>
           </w:rPr>
-          <w:instrText xml:space="preserve"> PAGEREF _Toc146474319 \h </w:instrText>
+          <w:instrText xml:space="preserve"> PAGEREF _Toc146475954 \h </w:instrText>
         </w:r>
         <w:r>
           <w:rPr>
@@ -153,7 +158,7 @@
           <w14:ligatures w14:val="standardContextual"/>
         </w:rPr>
       </w:pPr>
-      <w:hyperlink w:anchor="_Toc146474320" w:history="1">
+      <w:hyperlink w:anchor="_Toc146475955" w:history="1">
         <w:r>
           <w:rPr>
             <w:rStyle w:val="Hyperlink"/>
@@ -180,7 +185,7 @@
             <w:noProof/>
             <w:webHidden/>
           </w:rPr>
-          <w:instrText xml:space="preserve"> PAGEREF _Toc146474320 \h </w:instrText>
+          <w:instrText xml:space="preserve"> PAGEREF _Toc146475955 \h </w:instrText>
         </w:r>
         <w:r>
           <w:rPr>
@@ -229,7 +234,7 @@
           <w14:ligatures w14:val="standardContextual"/>
         </w:rPr>
       </w:pPr>
-      <w:hyperlink w:anchor="_Toc146474321" w:history="1">
+      <w:hyperlink w:anchor="_Toc146475956" w:history="1">
         <w:r>
           <w:rPr>
             <w:rStyle w:val="Hyperlink"/>
@@ -276,7 +281,7 @@
             <w:noProof/>
             <w:webHidden/>
           </w:rPr>
-          <w:instrText xml:space="preserve"> PAGEREF _Toc146474321 \h </w:instrText>
+          <w:instrText xml:space="preserve"> PAGEREF _Toc146475956 \h </w:instrText>
         </w:r>
         <w:r>
           <w:rPr>
@@ -325,7 +330,7 @@
           <w14:ligatures w14:val="standardContextual"/>
         </w:rPr>
       </w:pPr>
-      <w:hyperlink w:anchor="_Toc146474322" w:history="1">
+      <w:hyperlink w:anchor="_Toc146475957" w:history="1">
         <w:r>
           <w:rPr>
             <w:rStyle w:val="Hyperlink"/>
@@ -372,7 +377,7 @@
             <w:noProof/>
             <w:webHidden/>
           </w:rPr>
-          <w:instrText xml:space="preserve"> PAGEREF _Toc146474322 \h </w:instrText>
+          <w:instrText xml:space="preserve"> PAGEREF _Toc146475957 \h </w:instrText>
         </w:r>
         <w:r>
           <w:rPr>
@@ -421,7 +426,7 @@
           <w14:ligatures w14:val="standardContextual"/>
         </w:rPr>
       </w:pPr>
-      <w:hyperlink w:anchor="_Toc146474323" w:history="1">
+      <w:hyperlink w:anchor="_Toc146475958" w:history="1">
         <w:r>
           <w:rPr>
             <w:rStyle w:val="Hyperlink"/>
@@ -468,7 +473,7 @@
             <w:noProof/>
             <w:webHidden/>
           </w:rPr>
-          <w:instrText xml:space="preserve"> PAGEREF _Toc146474323 \h </w:instrText>
+          <w:instrText xml:space="preserve"> PAGEREF _Toc146475958 \h </w:instrText>
         </w:r>
         <w:r>
           <w:rPr>
@@ -517,7 +522,7 @@
           <w14:ligatures w14:val="standardContextual"/>
         </w:rPr>
       </w:pPr>
-      <w:hyperlink w:anchor="_Toc146474324" w:history="1">
+      <w:hyperlink w:anchor="_Toc146475959" w:history="1">
         <w:r>
           <w:rPr>
             <w:rStyle w:val="Hyperlink"/>
@@ -564,7 +569,7 @@
             <w:noProof/>
             <w:webHidden/>
           </w:rPr>
-          <w:instrText xml:space="preserve"> PAGEREF _Toc146474324 \h </w:instrText>
+          <w:instrText xml:space="preserve"> PAGEREF _Toc146475959 \h </w:instrText>
         </w:r>
         <w:r>
           <w:rPr>
@@ -613,7 +618,7 @@
           <w14:ligatures w14:val="standardContextual"/>
         </w:rPr>
       </w:pPr>
-      <w:hyperlink w:anchor="_Toc146474325" w:history="1">
+      <w:hyperlink w:anchor="_Toc146475960" w:history="1">
         <w:r>
           <w:rPr>
             <w:rStyle w:val="Hyperlink"/>
@@ -660,7 +665,7 @@
             <w:noProof/>
             <w:webHidden/>
           </w:rPr>
-          <w:instrText xml:space="preserve"> PAGEREF _Toc146474325 \h </w:instrText>
+          <w:instrText xml:space="preserve"> PAGEREF _Toc146475960 \h </w:instrText>
         </w:r>
         <w:r>
           <w:rPr>
@@ -709,7 +714,7 @@
           <w14:ligatures w14:val="standardContextual"/>
         </w:rPr>
       </w:pPr>
-      <w:hyperlink w:anchor="_Toc146474326" w:history="1">
+      <w:hyperlink w:anchor="_Toc146475961" w:history="1">
         <w:r>
           <w:rPr>
             <w:rStyle w:val="Hyperlink"/>
@@ -756,7 +761,7 @@
             <w:noProof/>
             <w:webHidden/>
           </w:rPr>
-          <w:instrText xml:space="preserve"> PAGEREF _Toc146474326 \h </w:instrText>
+          <w:instrText xml:space="preserve"> PAGEREF _Toc146475961 \h </w:instrText>
         </w:r>
         <w:r>
           <w:rPr>
@@ -789,6 +794,179 @@
     </w:p>
     <w:p>
       <w:pPr>
+        <w:pStyle w:val="Sumrio1"/>
+        <w:tabs>
+          <w:tab w:val="right" w:pos="8494"/>
+        </w:tabs>
+        <w:rPr>
+          <w:rFonts w:eastAsiaTheme="minorEastAsia" w:cstheme="minorBidi"/>
+          <w:b w:val="0"/>
+          <w:bCs w:val="0"/>
+          <w:caps w:val="0"/>
+          <w:noProof/>
+          <w:kern w:val="2"/>
+          <w:u w:val="none"/>
+          <w:lang w:eastAsia="pt-BR"/>
+          <w14:ligatures w14:val="standardContextual"/>
+        </w:rPr>
+      </w:pPr>
+      <w:hyperlink w:anchor="_Toc146475962" w:history="1">
+        <w:r>
+          <w:rPr>
+            <w:rStyle w:val="Hyperlink"/>
+            <w:noProof/>
+          </w:rPr>
+          <w:t>Casos de Uso</w:t>
+        </w:r>
+        <w:r>
+          <w:rPr>
+            <w:noProof/>
+            <w:webHidden/>
+          </w:rPr>
+          <w:tab/>
+        </w:r>
+        <w:r>
+          <w:rPr>
+            <w:noProof/>
+            <w:webHidden/>
+          </w:rPr>
+          <w:fldChar w:fldCharType="begin"/>
+        </w:r>
+        <w:r>
+          <w:rPr>
+            <w:noProof/>
+            <w:webHidden/>
+          </w:rPr>
+          <w:instrText xml:space="preserve"> PAGEREF _Toc146475962 \h </w:instrText>
+        </w:r>
+        <w:r>
+          <w:rPr>
+            <w:noProof/>
+            <w:webHidden/>
+          </w:rPr>
+        </w:r>
+        <w:r>
+          <w:rPr>
+            <w:noProof/>
+            <w:webHidden/>
+          </w:rPr>
+          <w:fldChar w:fldCharType="separate"/>
+        </w:r>
+        <w:r>
+          <w:rPr>
+            <w:noProof/>
+            <w:webHidden/>
+          </w:rPr>
+          <w:t>4</w:t>
+        </w:r>
+        <w:r>
+          <w:rPr>
+            <w:noProof/>
+            <w:webHidden/>
+          </w:rPr>
+          <w:fldChar w:fldCharType="end"/>
+        </w:r>
+      </w:hyperlink>
+    </w:p>
+    <w:p>
+      <w:pPr>
+        <w:pStyle w:val="Sumrio2"/>
+        <w:tabs>
+          <w:tab w:val="left" w:pos="977"/>
+          <w:tab w:val="right" w:pos="8494"/>
+        </w:tabs>
+        <w:rPr>
+          <w:rFonts w:eastAsiaTheme="minorEastAsia" w:cstheme="minorBidi"/>
+          <w:b w:val="0"/>
+          <w:bCs w:val="0"/>
+          <w:smallCaps w:val="0"/>
+          <w:noProof/>
+          <w:kern w:val="2"/>
+          <w:lang w:eastAsia="pt-BR"/>
+          <w14:ligatures w14:val="standardContextual"/>
+        </w:rPr>
+      </w:pPr>
+      <w:hyperlink w:anchor="_Toc146475963" w:history="1">
+        <w:r>
+          <w:rPr>
+            <w:rStyle w:val="Hyperlink"/>
+            <w:noProof/>
+          </w:rPr>
+          <w:t>CSU001.</w:t>
+        </w:r>
+        <w:r>
+          <w:rPr>
+            <w:rFonts w:eastAsiaTheme="minorEastAsia" w:cstheme="minorBidi"/>
+            <w:b w:val="0"/>
+            <w:bCs w:val="0"/>
+            <w:smallCaps w:val="0"/>
+            <w:noProof/>
+            <w:kern w:val="2"/>
+            <w:lang w:eastAsia="pt-BR"/>
+            <w14:ligatures w14:val="standardContextual"/>
+          </w:rPr>
+          <w:tab/>
+        </w:r>
+        <w:r>
+          <w:rPr>
+            <w:rStyle w:val="Hyperlink"/>
+            <w:noProof/>
+          </w:rPr>
+          <w:t>Realizar Inscrição</w:t>
+        </w:r>
+        <w:r>
+          <w:rPr>
+            <w:noProof/>
+            <w:webHidden/>
+          </w:rPr>
+          <w:tab/>
+        </w:r>
+        <w:r>
+          <w:rPr>
+            <w:noProof/>
+            <w:webHidden/>
+          </w:rPr>
+          <w:fldChar w:fldCharType="begin"/>
+        </w:r>
+        <w:r>
+          <w:rPr>
+            <w:noProof/>
+            <w:webHidden/>
+          </w:rPr>
+          <w:instrText xml:space="preserve"> PAGEREF _Toc146475963 \h </w:instrText>
+        </w:r>
+        <w:r>
+          <w:rPr>
+            <w:noProof/>
+            <w:webHidden/>
+          </w:rPr>
+        </w:r>
+        <w:r>
+          <w:rPr>
+            <w:noProof/>
+            <w:webHidden/>
+          </w:rPr>
+          <w:fldChar w:fldCharType="separate"/>
+        </w:r>
+        <w:r>
+          <w:rPr>
+            <w:noProof/>
+            <w:webHidden/>
+          </w:rPr>
+          <w:t>4</w:t>
+        </w:r>
+        <w:r>
+          <w:rPr>
+            <w:noProof/>
+            <w:webHidden/>
+          </w:rPr>
+          <w:fldChar w:fldCharType="end"/>
+        </w:r>
+      </w:hyperlink>
+    </w:p>
+    <w:p>
+      <w:pPr>
+        <w:jc w:val="both"/>
         <w:rPr>
           <w:rFonts w:asciiTheme="majorHAnsi" w:eastAsiaTheme="majorEastAsia" w:hAnsiTheme="majorHAnsi" w:cstheme="majorBidi"/>
           <w:b/>
@@ -820,7 +998,7 @@
         <w:jc w:val="both"/>
       </w:pPr>
       <w:bookmarkStart w:id="0" w:name="_Toc146474069"/>
-      <w:bookmarkStart w:id="1" w:name="_Toc146474319"/>
+      <w:bookmarkStart w:id="1" w:name="_Toc146475954"/>
       <w:r>
         <w:lastRenderedPageBreak/>
         <w:t>Requisitos Funcionais</w:t>
@@ -835,7 +1013,7 @@
           <w:ilvl w:val="0"/>
           <w:numId w:val="3"/>
         </w:numPr>
-        <w:ind w:left="567" w:hanging="567"/>
+        <w:ind w:left="851" w:hanging="851"/>
         <w:jc w:val="both"/>
       </w:pPr>
       <w:r>
@@ -849,7 +1027,7 @@
           <w:ilvl w:val="0"/>
           <w:numId w:val="3"/>
         </w:numPr>
-        <w:ind w:left="567" w:hanging="567"/>
+        <w:ind w:left="851" w:hanging="851"/>
         <w:jc w:val="both"/>
       </w:pPr>
       <w:r>
@@ -863,7 +1041,7 @@
           <w:ilvl w:val="0"/>
           <w:numId w:val="3"/>
         </w:numPr>
-        <w:ind w:left="567" w:hanging="567"/>
+        <w:ind w:left="851" w:hanging="851"/>
         <w:jc w:val="both"/>
       </w:pPr>
       <w:r>
@@ -877,7 +1055,7 @@
           <w:ilvl w:val="0"/>
           <w:numId w:val="3"/>
         </w:numPr>
-        <w:ind w:left="567" w:hanging="567"/>
+        <w:ind w:left="851" w:hanging="851"/>
         <w:jc w:val="both"/>
       </w:pPr>
       <w:r>
@@ -897,7 +1075,7 @@
           <w:ilvl w:val="0"/>
           <w:numId w:val="3"/>
         </w:numPr>
-        <w:ind w:left="567" w:hanging="567"/>
+        <w:ind w:left="851" w:hanging="851"/>
         <w:jc w:val="both"/>
       </w:pPr>
       <w:r>
@@ -911,7 +1089,7 @@
           <w:ilvl w:val="0"/>
           <w:numId w:val="3"/>
         </w:numPr>
-        <w:ind w:left="567" w:hanging="567"/>
+        <w:ind w:left="851" w:hanging="851"/>
         <w:jc w:val="both"/>
       </w:pPr>
       <w:r>
@@ -925,7 +1103,7 @@
           <w:ilvl w:val="0"/>
           <w:numId w:val="3"/>
         </w:numPr>
-        <w:ind w:left="567" w:hanging="567"/>
+        <w:ind w:left="851" w:hanging="851"/>
         <w:jc w:val="both"/>
       </w:pPr>
       <w:r>
@@ -945,7 +1123,7 @@
           <w:ilvl w:val="0"/>
           <w:numId w:val="3"/>
         </w:numPr>
-        <w:ind w:left="567" w:hanging="567"/>
+        <w:ind w:left="851" w:hanging="851"/>
         <w:jc w:val="both"/>
       </w:pPr>
       <w:r>
@@ -965,7 +1143,7 @@
           <w:ilvl w:val="0"/>
           <w:numId w:val="3"/>
         </w:numPr>
-        <w:ind w:left="567" w:hanging="567"/>
+        <w:ind w:left="851" w:hanging="851"/>
         <w:jc w:val="both"/>
       </w:pPr>
       <w:r>
@@ -986,7 +1164,7 @@
         <w:jc w:val="both"/>
       </w:pPr>
       <w:bookmarkStart w:id="2" w:name="_Toc146474070"/>
-      <w:bookmarkStart w:id="3" w:name="_Toc146474320"/>
+      <w:bookmarkStart w:id="3" w:name="_Toc146475955"/>
       <w:r>
         <w:lastRenderedPageBreak/>
         <w:t>Regras de Negócio</w:t>
@@ -1005,7 +1183,7 @@
         <w:jc w:val="both"/>
       </w:pPr>
       <w:bookmarkStart w:id="4" w:name="_Toc146474071"/>
-      <w:bookmarkStart w:id="5" w:name="_Toc146474321"/>
+      <w:bookmarkStart w:id="5" w:name="_Toc146475956"/>
       <w:r>
         <w:t>Quantidade máxima de inscrições por semestre letivo.</w:t>
       </w:r>
@@ -1038,12 +1216,14 @@
         <w:jc w:val="both"/>
       </w:pPr>
       <w:bookmarkStart w:id="6" w:name="_Toc146474072"/>
-      <w:bookmarkStart w:id="7" w:name="_Toc146474322"/>
+      <w:bookmarkStart w:id="7" w:name="_Toc146475957"/>
+      <w:bookmarkStart w:id="8" w:name="_Ref146476433"/>
       <w:r>
         <w:t>Quantidade de alunos possíveis</w:t>
       </w:r>
       <w:bookmarkEnd w:id="6"/>
       <w:bookmarkEnd w:id="7"/>
+      <w:bookmarkEnd w:id="8"/>
     </w:p>
     <w:p>
       <w:pPr>
@@ -1070,13 +1250,15 @@
         <w:ind w:left="851" w:hanging="851"/>
         <w:jc w:val="both"/>
       </w:pPr>
-      <w:bookmarkStart w:id="8" w:name="_Toc146474073"/>
-      <w:bookmarkStart w:id="9" w:name="_Toc146474323"/>
+      <w:bookmarkStart w:id="9" w:name="_Toc146474073"/>
+      <w:bookmarkStart w:id="10" w:name="_Ref146475342"/>
+      <w:bookmarkStart w:id="11" w:name="_Toc146475958"/>
       <w:r>
         <w:t>Pré-requisitos para uma disciplina</w:t>
       </w:r>
-      <w:bookmarkEnd w:id="8"/>
       <w:bookmarkEnd w:id="9"/>
+      <w:bookmarkEnd w:id="10"/>
+      <w:bookmarkEnd w:id="11"/>
     </w:p>
     <w:p>
       <w:pPr>
@@ -1106,13 +1288,13 @@
         <w:ind w:left="851" w:hanging="851"/>
         <w:jc w:val="both"/>
       </w:pPr>
-      <w:bookmarkStart w:id="10" w:name="_Toc146474074"/>
-      <w:bookmarkStart w:id="11" w:name="_Toc146474324"/>
+      <w:bookmarkStart w:id="12" w:name="_Toc146474074"/>
+      <w:bookmarkStart w:id="13" w:name="_Toc146475959"/>
       <w:r>
         <w:t>Habilitação para lecionar disciplina</w:t>
       </w:r>
-      <w:bookmarkEnd w:id="10"/>
-      <w:bookmarkEnd w:id="11"/>
+      <w:bookmarkEnd w:id="12"/>
+      <w:bookmarkEnd w:id="13"/>
     </w:p>
     <w:p>
       <w:pPr>
@@ -1139,13 +1321,13 @@
         <w:ind w:left="851" w:hanging="851"/>
         <w:jc w:val="both"/>
       </w:pPr>
-      <w:bookmarkStart w:id="12" w:name="_Toc146474075"/>
-      <w:bookmarkStart w:id="13" w:name="_Toc146474325"/>
+      <w:bookmarkStart w:id="14" w:name="_Toc146474075"/>
+      <w:bookmarkStart w:id="15" w:name="_Toc146475960"/>
       <w:r>
         <w:t>Cancelamento de matrícula</w:t>
       </w:r>
-      <w:bookmarkEnd w:id="12"/>
-      <w:bookmarkEnd w:id="13"/>
+      <w:bookmarkEnd w:id="14"/>
+      <w:bookmarkEnd w:id="15"/>
     </w:p>
     <w:p>
       <w:pPr>
@@ -1172,13 +1354,13 @@
         <w:ind w:left="851" w:hanging="851"/>
         <w:jc w:val="both"/>
       </w:pPr>
-      <w:bookmarkStart w:id="14" w:name="_Toc146474076"/>
-      <w:bookmarkStart w:id="15" w:name="_Toc146474326"/>
+      <w:bookmarkStart w:id="16" w:name="_Toc146474076"/>
+      <w:bookmarkStart w:id="17" w:name="_Toc146475961"/>
       <w:r>
         <w:t>Política de Avaliação de Alunos</w:t>
       </w:r>
-      <w:bookmarkEnd w:id="14"/>
-      <w:bookmarkEnd w:id="15"/>
+      <w:bookmarkEnd w:id="16"/>
+      <w:bookmarkEnd w:id="17"/>
       <w:r>
         <w:t xml:space="preserve"> </w:t>
       </w:r>
@@ -1236,6 +1418,508 @@
       <w:r>
         <w:t>Se o aluno tiver uma frequência menor que 75% em uma turma, será automaticamente reprovado.</w:t>
       </w:r>
+    </w:p>
+    <w:p>
+      <w:pPr>
+        <w:jc w:val="both"/>
+      </w:pPr>
+      <w:r>
+        <w:br w:type="page"/>
+      </w:r>
+    </w:p>
+    <w:p>
+      <w:pPr>
+        <w:pStyle w:val="Ttulo1"/>
+        <w:jc w:val="both"/>
+      </w:pPr>
+      <w:bookmarkStart w:id="18" w:name="_Toc146475962"/>
+      <w:r>
+        <w:lastRenderedPageBreak/>
+        <w:t>Casos de Uso</w:t>
+      </w:r>
+      <w:bookmarkEnd w:id="18"/>
+    </w:p>
+    <w:p>
+      <w:pPr>
+        <w:pStyle w:val="Ttulo2"/>
+        <w:numPr>
+          <w:ilvl w:val="0"/>
+          <w:numId w:val="13"/>
+        </w:numPr>
+        <w:ind w:left="1134" w:hanging="1134"/>
+        <w:jc w:val="both"/>
+      </w:pPr>
+      <w:bookmarkStart w:id="19" w:name="_Toc146475963"/>
+      <w:r>
+        <w:t>Realizar Inscrição</w:t>
+      </w:r>
+      <w:bookmarkEnd w:id="19"/>
+    </w:p>
+    <w:p>
+      <w:pPr>
+        <w:pStyle w:val="PargrafodaLista"/>
+        <w:numPr>
+          <w:ilvl w:val="0"/>
+          <w:numId w:val="16"/>
+        </w:numPr>
+        <w:jc w:val="both"/>
+      </w:pPr>
+      <w:r>
+        <w:rPr>
+          <w:b/>
+          <w:bCs/>
+        </w:rPr>
+        <w:t>Sumário</w:t>
+      </w:r>
+      <w:r>
+        <w:t>: Aluno usa o sistema para realizar inscrição em disciplinas.</w:t>
+      </w:r>
+    </w:p>
+    <w:p>
+      <w:pPr>
+        <w:pStyle w:val="PargrafodaLista"/>
+        <w:numPr>
+          <w:ilvl w:val="0"/>
+          <w:numId w:val="16"/>
+        </w:numPr>
+        <w:jc w:val="both"/>
+      </w:pPr>
+      <w:r>
+        <w:rPr>
+          <w:b/>
+          <w:bCs/>
+        </w:rPr>
+        <w:t>Ator Primário</w:t>
+      </w:r>
+      <w:r>
+        <w:t>:</w:t>
+      </w:r>
+      <w:r>
+        <w:t xml:space="preserve"> Aluno.</w:t>
+      </w:r>
+    </w:p>
+    <w:p>
+      <w:pPr>
+        <w:pStyle w:val="PargrafodaLista"/>
+        <w:numPr>
+          <w:ilvl w:val="0"/>
+          <w:numId w:val="16"/>
+        </w:numPr>
+        <w:jc w:val="both"/>
+      </w:pPr>
+      <w:r>
+        <w:rPr>
+          <w:b/>
+          <w:bCs/>
+        </w:rPr>
+        <w:t>Atores Secundários</w:t>
+      </w:r>
+      <w:r>
+        <w:t>:</w:t>
+      </w:r>
+      <w:r>
+        <w:t xml:space="preserve"> Sistema de Faturamento.</w:t>
+      </w:r>
+    </w:p>
+    <w:p>
+      <w:pPr>
+        <w:pStyle w:val="PargrafodaLista"/>
+        <w:numPr>
+          <w:ilvl w:val="0"/>
+          <w:numId w:val="16"/>
+        </w:numPr>
+        <w:jc w:val="both"/>
+      </w:pPr>
+      <w:r>
+        <w:rPr>
+          <w:b/>
+          <w:bCs/>
+        </w:rPr>
+        <w:t>Precondições</w:t>
+      </w:r>
+      <w:r>
+        <w:t>:</w:t>
+      </w:r>
+      <w:r>
+        <w:t xml:space="preserve"> O aluno está identificado pelo sistema.</w:t>
+      </w:r>
+    </w:p>
+    <w:p>
+      <w:pPr>
+        <w:pStyle w:val="PargrafodaLista"/>
+        <w:numPr>
+          <w:ilvl w:val="0"/>
+          <w:numId w:val="16"/>
+        </w:numPr>
+        <w:jc w:val="both"/>
+      </w:pPr>
+      <w:r>
+        <w:rPr>
+          <w:b/>
+          <w:bCs/>
+        </w:rPr>
+        <w:t>Fluxo Principal</w:t>
+      </w:r>
+      <w:r>
+        <w:t>:</w:t>
+      </w:r>
+    </w:p>
+    <w:p>
+      <w:pPr>
+        <w:pStyle w:val="PargrafodaLista"/>
+        <w:numPr>
+          <w:ilvl w:val="0"/>
+          <w:numId w:val="18"/>
+        </w:numPr>
+        <w:jc w:val="both"/>
+      </w:pPr>
+      <w:r>
+        <w:t>O Aluno solicita a realização de inscrição.</w:t>
+      </w:r>
+    </w:p>
+    <w:p>
+      <w:pPr>
+        <w:pStyle w:val="PargrafodaLista"/>
+        <w:numPr>
+          <w:ilvl w:val="0"/>
+          <w:numId w:val="18"/>
+        </w:numPr>
+        <w:jc w:val="both"/>
+      </w:pPr>
+      <w:r>
+        <w:t xml:space="preserve">O sistema apresenta as disciplinas para as quais o aluno tem pré-requisitos (conforme a </w:t>
+      </w:r>
+      <w:r>
+        <w:fldChar w:fldCharType="begin"/>
+      </w:r>
+      <w:r>
+        <w:instrText xml:space="preserve"> REF _Ref146475342 \r \h </w:instrText>
+      </w:r>
+      <w:r>
+        <w:instrText xml:space="preserve"> \* MERGEFORMAT </w:instrText>
+      </w:r>
+      <w:r>
+        <w:fldChar w:fldCharType="separate"/>
+      </w:r>
+      <w:r>
+        <w:t>RN003</w:t>
+      </w:r>
+      <w:r>
+        <w:fldChar w:fldCharType="end"/>
+      </w:r>
+      <w:r>
+        <w:t>), excetuando-se as que este já tenha cursado.</w:t>
+      </w:r>
+    </w:p>
+    <w:p>
+      <w:pPr>
+        <w:pStyle w:val="PargrafodaLista"/>
+        <w:numPr>
+          <w:ilvl w:val="0"/>
+          <w:numId w:val="18"/>
+        </w:numPr>
+        <w:jc w:val="both"/>
+      </w:pPr>
+      <w:r>
+        <w:t>O Aluno define a lista de disciplinas que deseja cursar no próximo semestre letivo e as relaciona para inscrição.</w:t>
+      </w:r>
+    </w:p>
+    <w:p>
+      <w:pPr>
+        <w:pStyle w:val="PargrafodaLista"/>
+        <w:numPr>
+          <w:ilvl w:val="0"/>
+          <w:numId w:val="18"/>
+        </w:numPr>
+        <w:jc w:val="both"/>
+      </w:pPr>
+      <w:r>
+        <w:t>Para cada disciplina selecionada, o sistema designa o aluno para uma turma que apresente uma oferta para tal disciplina.</w:t>
+      </w:r>
+    </w:p>
+    <w:p>
+      <w:pPr>
+        <w:pStyle w:val="PargrafodaLista"/>
+        <w:numPr>
+          <w:ilvl w:val="0"/>
+          <w:numId w:val="18"/>
+        </w:numPr>
+        <w:jc w:val="both"/>
+      </w:pPr>
+      <w:r>
+        <w:t>O sistema informa as turmas para as quais o Aluno foi designado. Para cada turma, o sistema informa o professor, os horários e os respectivos locais das aulas de cada oferta de disciplina.</w:t>
+      </w:r>
+    </w:p>
+    <w:p>
+      <w:pPr>
+        <w:pStyle w:val="PargrafodaLista"/>
+        <w:numPr>
+          <w:ilvl w:val="0"/>
+          <w:numId w:val="18"/>
+        </w:numPr>
+        <w:jc w:val="both"/>
+      </w:pPr>
+      <w:r>
+        <w:t>O Aluno confere as informações fornecidas. Aqui, é possível que o caso de uso retorne para o passo 3, conforme Aluno queira revisar (inserir ou remover itens) a lista de disciplinas a cursar.</w:t>
+      </w:r>
+    </w:p>
+    <w:p>
+      <w:pPr>
+        <w:pStyle w:val="PargrafodaLista"/>
+        <w:numPr>
+          <w:ilvl w:val="0"/>
+          <w:numId w:val="18"/>
+        </w:numPr>
+        <w:jc w:val="both"/>
+      </w:pPr>
+      <w:r>
+        <w:t xml:space="preserve">O sistema registra a inscrição do Aluno, envia os dados sobre </w:t>
+      </w:r>
+      <w:r>
+        <w:t>ela</w:t>
+      </w:r>
+      <w:r>
+        <w:t xml:space="preserve"> para o </w:t>
+      </w:r>
+      <w:r>
+        <w:rPr>
+          <w:i/>
+          <w:iCs/>
+        </w:rPr>
+        <w:t>Sistema de Faturamento</w:t>
+      </w:r>
+      <w:r>
+        <w:t xml:space="preserve"> e o caso de uso termina.</w:t>
+      </w:r>
+    </w:p>
+    <w:p>
+      <w:pPr>
+        <w:pStyle w:val="PargrafodaLista"/>
+        <w:numPr>
+          <w:ilvl w:val="0"/>
+          <w:numId w:val="16"/>
+        </w:numPr>
+        <w:jc w:val="both"/>
+        <w:rPr>
+          <w:b/>
+          <w:bCs/>
+        </w:rPr>
+      </w:pPr>
+      <w:r>
+        <w:rPr>
+          <w:b/>
+          <w:bCs/>
+        </w:rPr>
+        <w:t>Fluxo Alternativo</w:t>
+      </w:r>
+      <w:r>
+        <w:rPr>
+          <w:b/>
+          <w:bCs/>
+        </w:rPr>
+        <w:t xml:space="preserve"> (4)</w:t>
+      </w:r>
+      <w:r>
+        <w:rPr>
+          <w:b/>
+          <w:bCs/>
+        </w:rPr>
+        <w:t>:</w:t>
+      </w:r>
+      <w:r>
+        <w:rPr>
+          <w:b/>
+          <w:bCs/>
+        </w:rPr>
+        <w:t xml:space="preserve"> </w:t>
+      </w:r>
+      <w:r>
+        <w:rPr>
+          <w:b/>
+          <w:bCs/>
+        </w:rPr>
+        <w:t xml:space="preserve"> Inclusão em lista de espera.</w:t>
+      </w:r>
+    </w:p>
+    <w:p>
+      <w:pPr>
+        <w:pStyle w:val="PargrafodaLista"/>
+        <w:numPr>
+          <w:ilvl w:val="1"/>
+          <w:numId w:val="16"/>
+        </w:numPr>
+        <w:jc w:val="both"/>
+      </w:pPr>
+      <w:r>
+        <w:t xml:space="preserve">Se não há oferta disponível para alguma disciplina selecionada pelo aluno (conforme </w:t>
+      </w:r>
+      <w:r>
+        <w:fldChar w:fldCharType="begin"/>
+      </w:r>
+      <w:r>
+        <w:instrText xml:space="preserve"> REF _Ref146476433 \r \h </w:instrText>
+      </w:r>
+      <w:r>
+        <w:fldChar w:fldCharType="separate"/>
+      </w:r>
+      <w:r>
+        <w:t>RN002</w:t>
+      </w:r>
+      <w:r>
+        <w:fldChar w:fldCharType="end"/>
+      </w:r>
+      <w:r>
+        <w:t>), o sistema reporta o fato e fornece a possibilidade de inserir o Aluno em uma lista de espera.</w:t>
+      </w:r>
+    </w:p>
+    <w:p>
+      <w:pPr>
+        <w:pStyle w:val="PargrafodaLista"/>
+        <w:numPr>
+          <w:ilvl w:val="1"/>
+          <w:numId w:val="16"/>
+        </w:numPr>
+        <w:jc w:val="both"/>
+      </w:pPr>
+      <w:r>
+        <w:t>Se o Aluno aceitar, o sistema o insere na lista de espera e apresenta a posição na qual o aluno foi inserido na lista. O caso de uso retorna ao passo 4.</w:t>
+      </w:r>
+    </w:p>
+    <w:p>
+      <w:pPr>
+        <w:pStyle w:val="PargrafodaLista"/>
+        <w:numPr>
+          <w:ilvl w:val="1"/>
+          <w:numId w:val="16"/>
+        </w:numPr>
+        <w:jc w:val="both"/>
+      </w:pPr>
+      <w:r>
+        <w:t>Se o Aluno não aceitar, o caso de uso prossegue a partir do passo 4.</w:t>
+      </w:r>
+    </w:p>
+    <w:p>
+      <w:pPr>
+        <w:pStyle w:val="PargrafodaLista"/>
+        <w:numPr>
+          <w:ilvl w:val="0"/>
+          <w:numId w:val="16"/>
+        </w:numPr>
+        <w:jc w:val="both"/>
+        <w:rPr>
+          <w:b/>
+          <w:bCs/>
+        </w:rPr>
+      </w:pPr>
+      <w:r>
+        <w:rPr>
+          <w:b/>
+          <w:bCs/>
+        </w:rPr>
+        <w:t>Fluxo de Exceção</w:t>
+      </w:r>
+      <w:r>
+        <w:rPr>
+          <w:b/>
+          <w:bCs/>
+        </w:rPr>
+        <w:t xml:space="preserve"> (4)</w:t>
+      </w:r>
+      <w:r>
+        <w:rPr>
+          <w:b/>
+          <w:bCs/>
+        </w:rPr>
+        <w:t>:</w:t>
+      </w:r>
+      <w:r>
+        <w:rPr>
+          <w:b/>
+          <w:bCs/>
+        </w:rPr>
+        <w:t xml:space="preserve"> Violação de RN001.</w:t>
+      </w:r>
+    </w:p>
+    <w:p>
+      <w:pPr>
+        <w:pStyle w:val="PargrafodaLista"/>
+        <w:numPr>
+          <w:ilvl w:val="0"/>
+          <w:numId w:val="19"/>
+        </w:numPr>
+        <w:jc w:val="both"/>
+      </w:pPr>
+      <w:r>
+        <w:t xml:space="preserve">Se </w:t>
+      </w:r>
+      <w:r>
+        <w:t>o Aluno atingiu a quantidade máxima de inscrições possíveis em um semestre letivo (conforme RN001), o sistema informa ao aluno a quantidade de disciplinas que ele pode selecionar, e o caso de uso retorna ao passo 2.</w:t>
+      </w:r>
+    </w:p>
+    <w:p>
+      <w:pPr>
+        <w:pStyle w:val="PargrafodaLista"/>
+        <w:numPr>
+          <w:ilvl w:val="0"/>
+          <w:numId w:val="16"/>
+        </w:numPr>
+        <w:jc w:val="both"/>
+        <w:rPr>
+          <w:b/>
+          <w:bCs/>
+        </w:rPr>
+      </w:pPr>
+      <w:r>
+        <w:rPr>
+          <w:b/>
+          <w:bCs/>
+        </w:rPr>
+        <w:t>Pós-condições:</w:t>
+      </w:r>
+      <w:r>
+        <w:t xml:space="preserve"> O Aluno foi inscrito em uma das turmas de cada uma das disciplinas desejadas, ou foi adicionado a uma ou mais listas de espera.</w:t>
+      </w:r>
+    </w:p>
+    <w:p>
+      <w:pPr>
+        <w:pStyle w:val="PargrafodaLista"/>
+        <w:numPr>
+          <w:ilvl w:val="0"/>
+          <w:numId w:val="16"/>
+        </w:numPr>
+        <w:jc w:val="both"/>
+        <w:rPr>
+          <w:b/>
+          <w:bCs/>
+        </w:rPr>
+      </w:pPr>
+      <w:r>
+        <w:rPr>
+          <w:b/>
+          <w:bCs/>
+        </w:rPr>
+        <w:t>Regras de Negócios:</w:t>
+      </w:r>
+      <w:r>
+        <w:rPr>
+          <w:b/>
+          <w:bCs/>
+        </w:rPr>
+        <w:t xml:space="preserve"> </w:t>
+      </w:r>
+      <w:r>
+        <w:t>RN001, RN002, RN003.</w:t>
+      </w:r>
+    </w:p>
+    <w:p>
+      <w:pPr>
+        <w:jc w:val="both"/>
+      </w:pPr>
+    </w:p>
+    <w:p>
+      <w:pPr>
+        <w:jc w:val="both"/>
+      </w:pPr>
     </w:p>
     <w:p>
       <w:pPr>
@@ -1408,6 +2092,104 @@
     </w:lvl>
   </w:abstractNum>
   <w:abstractNum w:abstractNumId="1" w15:restartNumberingAfterBreak="0">
+    <w:nsid w:val="19587CC8"/>
+    <w:multiLevelType w:val="hybridMultilevel"/>
+    <w:tmpl w:val="A894C1AC"/>
+    <w:lvl w:ilvl="0" w:tplc="D7906BE2">
+      <w:start w:val="1"/>
+      <mc:AlternateContent>
+        <mc:Choice Requires="w14">
+          <w:numFmt w:val="custom" w:format="001, 002, 003, ..."/>
+        </mc:Choice>
+        <mc:Fallback>
+          <w:numFmt w:val="decimal"/>
+        </mc:Fallback>
+      </mc:AlternateContent>
+      <w:lvlText w:val="CSU%1."/>
+      <w:lvlJc w:val="left"/>
+      <w:pPr>
+        <w:ind w:left="360" w:hanging="360"/>
+      </w:pPr>
+      <w:rPr>
+        <w:rFonts w:hint="default"/>
+        <w:b/>
+        <w:i w:val="0"/>
+      </w:rPr>
+    </w:lvl>
+    <w:lvl w:ilvl="1" w:tplc="04160019" w:tentative="1">
+      <w:start w:val="1"/>
+      <w:numFmt w:val="lowerLetter"/>
+      <w:lvlText w:val="%2."/>
+      <w:lvlJc w:val="left"/>
+      <w:pPr>
+        <w:ind w:left="1080" w:hanging="360"/>
+      </w:pPr>
+    </w:lvl>
+    <w:lvl w:ilvl="2" w:tplc="0416001B" w:tentative="1">
+      <w:start w:val="1"/>
+      <w:numFmt w:val="lowerRoman"/>
+      <w:lvlText w:val="%3."/>
+      <w:lvlJc w:val="right"/>
+      <w:pPr>
+        <w:ind w:left="1800" w:hanging="180"/>
+      </w:pPr>
+    </w:lvl>
+    <w:lvl w:ilvl="3" w:tplc="0416000F" w:tentative="1">
+      <w:start w:val="1"/>
+      <w:numFmt w:val="decimal"/>
+      <w:lvlText w:val="%4."/>
+      <w:lvlJc w:val="left"/>
+      <w:pPr>
+        <w:ind w:left="2520" w:hanging="360"/>
+      </w:pPr>
+    </w:lvl>
+    <w:lvl w:ilvl="4" w:tplc="04160019" w:tentative="1">
+      <w:start w:val="1"/>
+      <w:numFmt w:val="lowerLetter"/>
+      <w:lvlText w:val="%5."/>
+      <w:lvlJc w:val="left"/>
+      <w:pPr>
+        <w:ind w:left="3240" w:hanging="360"/>
+      </w:pPr>
+    </w:lvl>
+    <w:lvl w:ilvl="5" w:tplc="0416001B" w:tentative="1">
+      <w:start w:val="1"/>
+      <w:numFmt w:val="lowerRoman"/>
+      <w:lvlText w:val="%6."/>
+      <w:lvlJc w:val="right"/>
+      <w:pPr>
+        <w:ind w:left="3960" w:hanging="180"/>
+      </w:pPr>
+    </w:lvl>
+    <w:lvl w:ilvl="6" w:tplc="0416000F" w:tentative="1">
+      <w:start w:val="1"/>
+      <w:numFmt w:val="decimal"/>
+      <w:lvlText w:val="%7."/>
+      <w:lvlJc w:val="left"/>
+      <w:pPr>
+        <w:ind w:left="4680" w:hanging="360"/>
+      </w:pPr>
+    </w:lvl>
+    <w:lvl w:ilvl="7" w:tplc="04160019" w:tentative="1">
+      <w:start w:val="1"/>
+      <w:numFmt w:val="lowerLetter"/>
+      <w:lvlText w:val="%8."/>
+      <w:lvlJc w:val="left"/>
+      <w:pPr>
+        <w:ind w:left="5400" w:hanging="360"/>
+      </w:pPr>
+    </w:lvl>
+    <w:lvl w:ilvl="8" w:tplc="0416001B" w:tentative="1">
+      <w:start w:val="1"/>
+      <w:numFmt w:val="lowerRoman"/>
+      <w:lvlText w:val="%9."/>
+      <w:lvlJc w:val="right"/>
+      <w:pPr>
+        <w:ind w:left="6120" w:hanging="180"/>
+      </w:pPr>
+    </w:lvl>
+  </w:abstractNum>
+  <w:abstractNum w:abstractNumId="2" w15:restartNumberingAfterBreak="0">
     <w:nsid w:val="1CAF0D15"/>
     <w:multiLevelType w:val="hybridMultilevel"/>
     <w:tmpl w:val="12D26868"/>
@@ -1520,7 +2302,215 @@
       </w:rPr>
     </w:lvl>
   </w:abstractNum>
-  <w:abstractNum w:abstractNumId="2" w15:restartNumberingAfterBreak="0">
+  <w:abstractNum w:abstractNumId="3" w15:restartNumberingAfterBreak="0">
+    <w:nsid w:val="24BD2BFC"/>
+    <w:multiLevelType w:val="hybridMultilevel"/>
+    <w:tmpl w:val="1F626F12"/>
+    <w:lvl w:ilvl="0" w:tplc="CE287B06">
+      <w:start w:val="1"/>
+      <mc:AlternateContent>
+        <mc:Choice Requires="w14">
+          <w:numFmt w:val="custom" w:format="001, 002, 003, ..."/>
+        </mc:Choice>
+        <mc:Fallback>
+          <w:numFmt w:val="decimal"/>
+        </mc:Fallback>
+      </mc:AlternateContent>
+      <w:lvlText w:val="R%1."/>
+      <w:lvlJc w:val="left"/>
+      <w:pPr>
+        <w:ind w:left="720" w:hanging="360"/>
+      </w:pPr>
+      <w:rPr>
+        <w:rFonts w:hint="default"/>
+        <w:b/>
+        <w:bCs/>
+      </w:rPr>
+    </w:lvl>
+    <w:lvl w:ilvl="1" w:tplc="04160019" w:tentative="1">
+      <w:start w:val="1"/>
+      <w:numFmt w:val="lowerLetter"/>
+      <w:lvlText w:val="%2."/>
+      <w:lvlJc w:val="left"/>
+      <w:pPr>
+        <w:ind w:left="1440" w:hanging="360"/>
+      </w:pPr>
+    </w:lvl>
+    <w:lvl w:ilvl="2" w:tplc="0416001B" w:tentative="1">
+      <w:start w:val="1"/>
+      <w:numFmt w:val="lowerRoman"/>
+      <w:lvlText w:val="%3."/>
+      <w:lvlJc w:val="right"/>
+      <w:pPr>
+        <w:ind w:left="2160" w:hanging="180"/>
+      </w:pPr>
+    </w:lvl>
+    <w:lvl w:ilvl="3" w:tplc="0416000F" w:tentative="1">
+      <w:start w:val="1"/>
+      <w:numFmt w:val="decimal"/>
+      <w:lvlText w:val="%4."/>
+      <w:lvlJc w:val="left"/>
+      <w:pPr>
+        <w:ind w:left="2880" w:hanging="360"/>
+      </w:pPr>
+    </w:lvl>
+    <w:lvl w:ilvl="4" w:tplc="04160019" w:tentative="1">
+      <w:start w:val="1"/>
+      <w:numFmt w:val="lowerLetter"/>
+      <w:lvlText w:val="%5."/>
+      <w:lvlJc w:val="left"/>
+      <w:pPr>
+        <w:ind w:left="3600" w:hanging="360"/>
+      </w:pPr>
+    </w:lvl>
+    <w:lvl w:ilvl="5" w:tplc="0416001B" w:tentative="1">
+      <w:start w:val="1"/>
+      <w:numFmt w:val="lowerRoman"/>
+      <w:lvlText w:val="%6."/>
+      <w:lvlJc w:val="right"/>
+      <w:pPr>
+        <w:ind w:left="4320" w:hanging="180"/>
+      </w:pPr>
+    </w:lvl>
+    <w:lvl w:ilvl="6" w:tplc="0416000F" w:tentative="1">
+      <w:start w:val="1"/>
+      <w:numFmt w:val="decimal"/>
+      <w:lvlText w:val="%7."/>
+      <w:lvlJc w:val="left"/>
+      <w:pPr>
+        <w:ind w:left="5040" w:hanging="360"/>
+      </w:pPr>
+    </w:lvl>
+    <w:lvl w:ilvl="7" w:tplc="04160019" w:tentative="1">
+      <w:start w:val="1"/>
+      <w:numFmt w:val="lowerLetter"/>
+      <w:lvlText w:val="%8."/>
+      <w:lvlJc w:val="left"/>
+      <w:pPr>
+        <w:ind w:left="5760" w:hanging="360"/>
+      </w:pPr>
+    </w:lvl>
+    <w:lvl w:ilvl="8" w:tplc="0416001B" w:tentative="1">
+      <w:start w:val="1"/>
+      <w:numFmt w:val="lowerRoman"/>
+      <w:lvlText w:val="%9."/>
+      <w:lvlJc w:val="right"/>
+      <w:pPr>
+        <w:ind w:left="6480" w:hanging="180"/>
+      </w:pPr>
+    </w:lvl>
+  </w:abstractNum>
+  <w:abstractNum w:abstractNumId="4" w15:restartNumberingAfterBreak="0">
+    <w:nsid w:val="259A3663"/>
+    <w:multiLevelType w:val="hybridMultilevel"/>
+    <w:tmpl w:val="78CC8E4A"/>
+    <w:lvl w:ilvl="0" w:tplc="04160005">
+      <w:start w:val="1"/>
+      <w:numFmt w:val="bullet"/>
+      <w:lvlText w:val=""/>
+      <w:lvlJc w:val="left"/>
+      <w:pPr>
+        <w:ind w:left="360" w:hanging="360"/>
+      </w:pPr>
+      <w:rPr>
+        <w:rFonts w:ascii="Wingdings" w:hAnsi="Wingdings" w:hint="default"/>
+      </w:rPr>
+    </w:lvl>
+    <w:lvl w:ilvl="1" w:tplc="0416000F">
+      <w:start w:val="1"/>
+      <w:numFmt w:val="decimal"/>
+      <w:lvlText w:val="%2."/>
+      <w:lvlJc w:val="left"/>
+      <w:pPr>
+        <w:ind w:left="720" w:hanging="360"/>
+      </w:pPr>
+    </w:lvl>
+    <w:lvl w:ilvl="2" w:tplc="FFFFFFFF">
+      <w:start w:val="1"/>
+      <w:numFmt w:val="bullet"/>
+      <w:lvlText w:val=""/>
+      <w:lvlJc w:val="left"/>
+      <w:pPr>
+        <w:ind w:left="1800" w:hanging="360"/>
+      </w:pPr>
+      <w:rPr>
+        <w:rFonts w:ascii="Wingdings" w:hAnsi="Wingdings" w:hint="default"/>
+      </w:rPr>
+    </w:lvl>
+    <w:lvl w:ilvl="3" w:tplc="FFFFFFFF" w:tentative="1">
+      <w:start w:val="1"/>
+      <w:numFmt w:val="bullet"/>
+      <w:lvlText w:val=""/>
+      <w:lvlJc w:val="left"/>
+      <w:pPr>
+        <w:ind w:left="2520" w:hanging="360"/>
+      </w:pPr>
+      <w:rPr>
+        <w:rFonts w:ascii="Symbol" w:hAnsi="Symbol" w:hint="default"/>
+      </w:rPr>
+    </w:lvl>
+    <w:lvl w:ilvl="4" w:tplc="FFFFFFFF" w:tentative="1">
+      <w:start w:val="1"/>
+      <w:numFmt w:val="bullet"/>
+      <w:lvlText w:val="o"/>
+      <w:lvlJc w:val="left"/>
+      <w:pPr>
+        <w:ind w:left="3240" w:hanging="360"/>
+      </w:pPr>
+      <w:rPr>
+        <w:rFonts w:ascii="Courier New" w:hAnsi="Courier New" w:cs="Courier New" w:hint="default"/>
+      </w:rPr>
+    </w:lvl>
+    <w:lvl w:ilvl="5" w:tplc="FFFFFFFF" w:tentative="1">
+      <w:start w:val="1"/>
+      <w:numFmt w:val="bullet"/>
+      <w:lvlText w:val=""/>
+      <w:lvlJc w:val="left"/>
+      <w:pPr>
+        <w:ind w:left="3960" w:hanging="360"/>
+      </w:pPr>
+      <w:rPr>
+        <w:rFonts w:ascii="Wingdings" w:hAnsi="Wingdings" w:hint="default"/>
+      </w:rPr>
+    </w:lvl>
+    <w:lvl w:ilvl="6" w:tplc="FFFFFFFF" w:tentative="1">
+      <w:start w:val="1"/>
+      <w:numFmt w:val="bullet"/>
+      <w:lvlText w:val=""/>
+      <w:lvlJc w:val="left"/>
+      <w:pPr>
+        <w:ind w:left="4680" w:hanging="360"/>
+      </w:pPr>
+      <w:rPr>
+        <w:rFonts w:ascii="Symbol" w:hAnsi="Symbol" w:hint="default"/>
+      </w:rPr>
+    </w:lvl>
+    <w:lvl w:ilvl="7" w:tplc="FFFFFFFF" w:tentative="1">
+      <w:start w:val="1"/>
+      <w:numFmt w:val="bullet"/>
+      <w:lvlText w:val="o"/>
+      <w:lvlJc w:val="left"/>
+      <w:pPr>
+        <w:ind w:left="5400" w:hanging="360"/>
+      </w:pPr>
+      <w:rPr>
+        <w:rFonts w:ascii="Courier New" w:hAnsi="Courier New" w:cs="Courier New" w:hint="default"/>
+      </w:rPr>
+    </w:lvl>
+    <w:lvl w:ilvl="8" w:tplc="FFFFFFFF" w:tentative="1">
+      <w:start w:val="1"/>
+      <w:numFmt w:val="bullet"/>
+      <w:lvlText w:val=""/>
+      <w:lvlJc w:val="left"/>
+      <w:pPr>
+        <w:ind w:left="6120" w:hanging="360"/>
+      </w:pPr>
+      <w:rPr>
+        <w:rFonts w:ascii="Wingdings" w:hAnsi="Wingdings" w:hint="default"/>
+      </w:rPr>
+    </w:lvl>
+  </w:abstractNum>
+  <w:abstractNum w:abstractNumId="5" w15:restartNumberingAfterBreak="0">
     <w:nsid w:val="2824344F"/>
     <w:multiLevelType w:val="hybridMultilevel"/>
     <w:tmpl w:val="816453AC"/>
@@ -1633,7 +2623,732 @@
       </w:rPr>
     </w:lvl>
   </w:abstractNum>
-  <w:abstractNum w:abstractNumId="3" w15:restartNumberingAfterBreak="0">
+  <w:abstractNum w:abstractNumId="6" w15:restartNumberingAfterBreak="0">
+    <w:nsid w:val="2B4B1B41"/>
+    <w:multiLevelType w:val="hybridMultilevel"/>
+    <w:tmpl w:val="9E7EC474"/>
+    <w:lvl w:ilvl="0" w:tplc="CE287B06">
+      <w:start w:val="1"/>
+      <mc:AlternateContent>
+        <mc:Choice Requires="w14">
+          <w:numFmt w:val="custom" w:format="001, 002, 003, ..."/>
+        </mc:Choice>
+        <mc:Fallback>
+          <w:numFmt w:val="decimal"/>
+        </mc:Fallback>
+      </mc:AlternateContent>
+      <w:lvlText w:val="R%1."/>
+      <w:lvlJc w:val="left"/>
+      <w:pPr>
+        <w:ind w:left="360" w:hanging="360"/>
+      </w:pPr>
+      <w:rPr>
+        <w:rFonts w:hint="default"/>
+        <w:b/>
+        <w:bCs/>
+      </w:rPr>
+    </w:lvl>
+    <w:lvl w:ilvl="1" w:tplc="04160019" w:tentative="1">
+      <w:start w:val="1"/>
+      <w:numFmt w:val="lowerLetter"/>
+      <w:lvlText w:val="%2."/>
+      <w:lvlJc w:val="left"/>
+      <w:pPr>
+        <w:ind w:left="1080" w:hanging="360"/>
+      </w:pPr>
+    </w:lvl>
+    <w:lvl w:ilvl="2" w:tplc="0416001B" w:tentative="1">
+      <w:start w:val="1"/>
+      <w:numFmt w:val="lowerRoman"/>
+      <w:lvlText w:val="%3."/>
+      <w:lvlJc w:val="right"/>
+      <w:pPr>
+        <w:ind w:left="1800" w:hanging="180"/>
+      </w:pPr>
+    </w:lvl>
+    <w:lvl w:ilvl="3" w:tplc="0416000F" w:tentative="1">
+      <w:start w:val="1"/>
+      <w:numFmt w:val="decimal"/>
+      <w:lvlText w:val="%4."/>
+      <w:lvlJc w:val="left"/>
+      <w:pPr>
+        <w:ind w:left="2520" w:hanging="360"/>
+      </w:pPr>
+    </w:lvl>
+    <w:lvl w:ilvl="4" w:tplc="04160019" w:tentative="1">
+      <w:start w:val="1"/>
+      <w:numFmt w:val="lowerLetter"/>
+      <w:lvlText w:val="%5."/>
+      <w:lvlJc w:val="left"/>
+      <w:pPr>
+        <w:ind w:left="3240" w:hanging="360"/>
+      </w:pPr>
+    </w:lvl>
+    <w:lvl w:ilvl="5" w:tplc="0416001B" w:tentative="1">
+      <w:start w:val="1"/>
+      <w:numFmt w:val="lowerRoman"/>
+      <w:lvlText w:val="%6."/>
+      <w:lvlJc w:val="right"/>
+      <w:pPr>
+        <w:ind w:left="3960" w:hanging="180"/>
+      </w:pPr>
+    </w:lvl>
+    <w:lvl w:ilvl="6" w:tplc="0416000F" w:tentative="1">
+      <w:start w:val="1"/>
+      <w:numFmt w:val="decimal"/>
+      <w:lvlText w:val="%7."/>
+      <w:lvlJc w:val="left"/>
+      <w:pPr>
+        <w:ind w:left="4680" w:hanging="360"/>
+      </w:pPr>
+    </w:lvl>
+    <w:lvl w:ilvl="7" w:tplc="04160019" w:tentative="1">
+      <w:start w:val="1"/>
+      <w:numFmt w:val="lowerLetter"/>
+      <w:lvlText w:val="%8."/>
+      <w:lvlJc w:val="left"/>
+      <w:pPr>
+        <w:ind w:left="5400" w:hanging="360"/>
+      </w:pPr>
+    </w:lvl>
+    <w:lvl w:ilvl="8" w:tplc="0416001B" w:tentative="1">
+      <w:start w:val="1"/>
+      <w:numFmt w:val="lowerRoman"/>
+      <w:lvlText w:val="%9."/>
+      <w:lvlJc w:val="right"/>
+      <w:pPr>
+        <w:ind w:left="6120" w:hanging="180"/>
+      </w:pPr>
+    </w:lvl>
+  </w:abstractNum>
+  <w:abstractNum w:abstractNumId="7" w15:restartNumberingAfterBreak="0">
+    <w:nsid w:val="2D8D35B7"/>
+    <w:multiLevelType w:val="hybridMultilevel"/>
+    <w:tmpl w:val="F2B6DB36"/>
+    <w:lvl w:ilvl="0" w:tplc="D7906BE2">
+      <w:start w:val="1"/>
+      <mc:AlternateContent>
+        <mc:Choice Requires="w14">
+          <w:numFmt w:val="custom" w:format="001, 002, 003, ..."/>
+        </mc:Choice>
+        <mc:Fallback>
+          <w:numFmt w:val="decimal"/>
+        </mc:Fallback>
+      </mc:AlternateContent>
+      <w:lvlText w:val="CSU%1."/>
+      <w:lvlJc w:val="left"/>
+      <w:pPr>
+        <w:ind w:left="720" w:hanging="360"/>
+      </w:pPr>
+      <w:rPr>
+        <w:rFonts w:hint="default"/>
+        <w:b/>
+        <w:i w:val="0"/>
+      </w:rPr>
+    </w:lvl>
+    <w:lvl w:ilvl="1" w:tplc="04160019" w:tentative="1">
+      <w:start w:val="1"/>
+      <w:numFmt w:val="lowerLetter"/>
+      <w:lvlText w:val="%2."/>
+      <w:lvlJc w:val="left"/>
+      <w:pPr>
+        <w:ind w:left="1440" w:hanging="360"/>
+      </w:pPr>
+    </w:lvl>
+    <w:lvl w:ilvl="2" w:tplc="0416001B" w:tentative="1">
+      <w:start w:val="1"/>
+      <w:numFmt w:val="lowerRoman"/>
+      <w:lvlText w:val="%3."/>
+      <w:lvlJc w:val="right"/>
+      <w:pPr>
+        <w:ind w:left="2160" w:hanging="180"/>
+      </w:pPr>
+    </w:lvl>
+    <w:lvl w:ilvl="3" w:tplc="0416000F" w:tentative="1">
+      <w:start w:val="1"/>
+      <w:numFmt w:val="decimal"/>
+      <w:lvlText w:val="%4."/>
+      <w:lvlJc w:val="left"/>
+      <w:pPr>
+        <w:ind w:left="2880" w:hanging="360"/>
+      </w:pPr>
+    </w:lvl>
+    <w:lvl w:ilvl="4" w:tplc="04160019" w:tentative="1">
+      <w:start w:val="1"/>
+      <w:numFmt w:val="lowerLetter"/>
+      <w:lvlText w:val="%5."/>
+      <w:lvlJc w:val="left"/>
+      <w:pPr>
+        <w:ind w:left="3600" w:hanging="360"/>
+      </w:pPr>
+    </w:lvl>
+    <w:lvl w:ilvl="5" w:tplc="0416001B" w:tentative="1">
+      <w:start w:val="1"/>
+      <w:numFmt w:val="lowerRoman"/>
+      <w:lvlText w:val="%6."/>
+      <w:lvlJc w:val="right"/>
+      <w:pPr>
+        <w:ind w:left="4320" w:hanging="180"/>
+      </w:pPr>
+    </w:lvl>
+    <w:lvl w:ilvl="6" w:tplc="0416000F" w:tentative="1">
+      <w:start w:val="1"/>
+      <w:numFmt w:val="decimal"/>
+      <w:lvlText w:val="%7."/>
+      <w:lvlJc w:val="left"/>
+      <w:pPr>
+        <w:ind w:left="5040" w:hanging="360"/>
+      </w:pPr>
+    </w:lvl>
+    <w:lvl w:ilvl="7" w:tplc="04160019" w:tentative="1">
+      <w:start w:val="1"/>
+      <w:numFmt w:val="lowerLetter"/>
+      <w:lvlText w:val="%8."/>
+      <w:lvlJc w:val="left"/>
+      <w:pPr>
+        <w:ind w:left="5760" w:hanging="360"/>
+      </w:pPr>
+    </w:lvl>
+    <w:lvl w:ilvl="8" w:tplc="0416001B" w:tentative="1">
+      <w:start w:val="1"/>
+      <w:numFmt w:val="lowerRoman"/>
+      <w:lvlText w:val="%9."/>
+      <w:lvlJc w:val="right"/>
+      <w:pPr>
+        <w:ind w:left="6480" w:hanging="180"/>
+      </w:pPr>
+    </w:lvl>
+  </w:abstractNum>
+  <w:abstractNum w:abstractNumId="8" w15:restartNumberingAfterBreak="0">
+    <w:nsid w:val="349C14C6"/>
+    <w:multiLevelType w:val="hybridMultilevel"/>
+    <w:tmpl w:val="8FB6BD56"/>
+    <w:lvl w:ilvl="0" w:tplc="D7906BE2">
+      <w:start w:val="1"/>
+      <mc:AlternateContent>
+        <mc:Choice Requires="w14">
+          <w:numFmt w:val="custom" w:format="001, 002, 003, ..."/>
+        </mc:Choice>
+        <mc:Fallback>
+          <w:numFmt w:val="decimal"/>
+        </mc:Fallback>
+      </mc:AlternateContent>
+      <w:lvlText w:val="CSU%1."/>
+      <w:lvlJc w:val="left"/>
+      <w:pPr>
+        <w:ind w:left="720" w:hanging="360"/>
+      </w:pPr>
+      <w:rPr>
+        <w:rFonts w:hint="default"/>
+        <w:b/>
+        <w:i w:val="0"/>
+      </w:rPr>
+    </w:lvl>
+    <w:lvl w:ilvl="1" w:tplc="04160019" w:tentative="1">
+      <w:start w:val="1"/>
+      <w:numFmt w:val="lowerLetter"/>
+      <w:lvlText w:val="%2."/>
+      <w:lvlJc w:val="left"/>
+      <w:pPr>
+        <w:ind w:left="1440" w:hanging="360"/>
+      </w:pPr>
+    </w:lvl>
+    <w:lvl w:ilvl="2" w:tplc="0416001B" w:tentative="1">
+      <w:start w:val="1"/>
+      <w:numFmt w:val="lowerRoman"/>
+      <w:lvlText w:val="%3."/>
+      <w:lvlJc w:val="right"/>
+      <w:pPr>
+        <w:ind w:left="2160" w:hanging="180"/>
+      </w:pPr>
+    </w:lvl>
+    <w:lvl w:ilvl="3" w:tplc="0416000F" w:tentative="1">
+      <w:start w:val="1"/>
+      <w:numFmt w:val="decimal"/>
+      <w:lvlText w:val="%4."/>
+      <w:lvlJc w:val="left"/>
+      <w:pPr>
+        <w:ind w:left="2880" w:hanging="360"/>
+      </w:pPr>
+    </w:lvl>
+    <w:lvl w:ilvl="4" w:tplc="04160019" w:tentative="1">
+      <w:start w:val="1"/>
+      <w:numFmt w:val="lowerLetter"/>
+      <w:lvlText w:val="%5."/>
+      <w:lvlJc w:val="left"/>
+      <w:pPr>
+        <w:ind w:left="3600" w:hanging="360"/>
+      </w:pPr>
+    </w:lvl>
+    <w:lvl w:ilvl="5" w:tplc="0416001B" w:tentative="1">
+      <w:start w:val="1"/>
+      <w:numFmt w:val="lowerRoman"/>
+      <w:lvlText w:val="%6."/>
+      <w:lvlJc w:val="right"/>
+      <w:pPr>
+        <w:ind w:left="4320" w:hanging="180"/>
+      </w:pPr>
+    </w:lvl>
+    <w:lvl w:ilvl="6" w:tplc="0416000F" w:tentative="1">
+      <w:start w:val="1"/>
+      <w:numFmt w:val="decimal"/>
+      <w:lvlText w:val="%7."/>
+      <w:lvlJc w:val="left"/>
+      <w:pPr>
+        <w:ind w:left="5040" w:hanging="360"/>
+      </w:pPr>
+    </w:lvl>
+    <w:lvl w:ilvl="7" w:tplc="04160019" w:tentative="1">
+      <w:start w:val="1"/>
+      <w:numFmt w:val="lowerLetter"/>
+      <w:lvlText w:val="%8."/>
+      <w:lvlJc w:val="left"/>
+      <w:pPr>
+        <w:ind w:left="5760" w:hanging="360"/>
+      </w:pPr>
+    </w:lvl>
+    <w:lvl w:ilvl="8" w:tplc="0416001B" w:tentative="1">
+      <w:start w:val="1"/>
+      <w:numFmt w:val="lowerRoman"/>
+      <w:lvlText w:val="%9."/>
+      <w:lvlJc w:val="right"/>
+      <w:pPr>
+        <w:ind w:left="6480" w:hanging="180"/>
+      </w:pPr>
+    </w:lvl>
+  </w:abstractNum>
+  <w:abstractNum w:abstractNumId="9" w15:restartNumberingAfterBreak="0">
+    <w:nsid w:val="4A7529EA"/>
+    <w:multiLevelType w:val="hybridMultilevel"/>
+    <w:tmpl w:val="28A6F2E4"/>
+    <w:lvl w:ilvl="0" w:tplc="0416000F">
+      <w:start w:val="1"/>
+      <w:numFmt w:val="decimal"/>
+      <w:lvlText w:val="%1."/>
+      <w:lvlJc w:val="left"/>
+      <w:pPr>
+        <w:ind w:left="720" w:hanging="360"/>
+      </w:pPr>
+      <w:rPr>
+        <w:rFonts w:hint="default"/>
+      </w:rPr>
+    </w:lvl>
+    <w:lvl w:ilvl="1" w:tplc="FFFFFFFF">
+      <w:start w:val="1"/>
+      <w:numFmt w:val="decimal"/>
+      <w:lvlText w:val="%2."/>
+      <w:lvlJc w:val="left"/>
+      <w:pPr>
+        <w:ind w:left="1080" w:hanging="360"/>
+      </w:pPr>
+    </w:lvl>
+    <w:lvl w:ilvl="2" w:tplc="FFFFFFFF">
+      <w:start w:val="1"/>
+      <w:numFmt w:val="bullet"/>
+      <w:lvlText w:val=""/>
+      <w:lvlJc w:val="left"/>
+      <w:pPr>
+        <w:ind w:left="2160" w:hanging="360"/>
+      </w:pPr>
+      <w:rPr>
+        <w:rFonts w:ascii="Wingdings" w:hAnsi="Wingdings" w:hint="default"/>
+      </w:rPr>
+    </w:lvl>
+    <w:lvl w:ilvl="3" w:tplc="FFFFFFFF" w:tentative="1">
+      <w:start w:val="1"/>
+      <w:numFmt w:val="bullet"/>
+      <w:lvlText w:val=""/>
+      <w:lvlJc w:val="left"/>
+      <w:pPr>
+        <w:ind w:left="2880" w:hanging="360"/>
+      </w:pPr>
+      <w:rPr>
+        <w:rFonts w:ascii="Symbol" w:hAnsi="Symbol" w:hint="default"/>
+      </w:rPr>
+    </w:lvl>
+    <w:lvl w:ilvl="4" w:tplc="FFFFFFFF" w:tentative="1">
+      <w:start w:val="1"/>
+      <w:numFmt w:val="bullet"/>
+      <w:lvlText w:val="o"/>
+      <w:lvlJc w:val="left"/>
+      <w:pPr>
+        <w:ind w:left="3600" w:hanging="360"/>
+      </w:pPr>
+      <w:rPr>
+        <w:rFonts w:ascii="Courier New" w:hAnsi="Courier New" w:cs="Courier New" w:hint="default"/>
+      </w:rPr>
+    </w:lvl>
+    <w:lvl w:ilvl="5" w:tplc="FFFFFFFF" w:tentative="1">
+      <w:start w:val="1"/>
+      <w:numFmt w:val="bullet"/>
+      <w:lvlText w:val=""/>
+      <w:lvlJc w:val="left"/>
+      <w:pPr>
+        <w:ind w:left="4320" w:hanging="360"/>
+      </w:pPr>
+      <w:rPr>
+        <w:rFonts w:ascii="Wingdings" w:hAnsi="Wingdings" w:hint="default"/>
+      </w:rPr>
+    </w:lvl>
+    <w:lvl w:ilvl="6" w:tplc="FFFFFFFF" w:tentative="1">
+      <w:start w:val="1"/>
+      <w:numFmt w:val="bullet"/>
+      <w:lvlText w:val=""/>
+      <w:lvlJc w:val="left"/>
+      <w:pPr>
+        <w:ind w:left="5040" w:hanging="360"/>
+      </w:pPr>
+      <w:rPr>
+        <w:rFonts w:ascii="Symbol" w:hAnsi="Symbol" w:hint="default"/>
+      </w:rPr>
+    </w:lvl>
+    <w:lvl w:ilvl="7" w:tplc="FFFFFFFF" w:tentative="1">
+      <w:start w:val="1"/>
+      <w:numFmt w:val="bullet"/>
+      <w:lvlText w:val="o"/>
+      <w:lvlJc w:val="left"/>
+      <w:pPr>
+        <w:ind w:left="5760" w:hanging="360"/>
+      </w:pPr>
+      <w:rPr>
+        <w:rFonts w:ascii="Courier New" w:hAnsi="Courier New" w:cs="Courier New" w:hint="default"/>
+      </w:rPr>
+    </w:lvl>
+    <w:lvl w:ilvl="8" w:tplc="FFFFFFFF" w:tentative="1">
+      <w:start w:val="1"/>
+      <w:numFmt w:val="bullet"/>
+      <w:lvlText w:val=""/>
+      <w:lvlJc w:val="left"/>
+      <w:pPr>
+        <w:ind w:left="6480" w:hanging="360"/>
+      </w:pPr>
+      <w:rPr>
+        <w:rFonts w:ascii="Wingdings" w:hAnsi="Wingdings" w:hint="default"/>
+      </w:rPr>
+    </w:lvl>
+  </w:abstractNum>
+  <w:abstractNum w:abstractNumId="10" w15:restartNumberingAfterBreak="0">
+    <w:nsid w:val="4C577837"/>
+    <w:multiLevelType w:val="hybridMultilevel"/>
+    <w:tmpl w:val="42C63A74"/>
+    <w:lvl w:ilvl="0" w:tplc="D7906BE2">
+      <w:start w:val="1"/>
+      <mc:AlternateContent>
+        <mc:Choice Requires="w14">
+          <w:numFmt w:val="custom" w:format="001, 002, 003, ..."/>
+        </mc:Choice>
+        <mc:Fallback>
+          <w:numFmt w:val="decimal"/>
+        </mc:Fallback>
+      </mc:AlternateContent>
+      <w:lvlText w:val="CSU%1."/>
+      <w:lvlJc w:val="left"/>
+      <w:pPr>
+        <w:ind w:left="720" w:hanging="360"/>
+      </w:pPr>
+      <w:rPr>
+        <w:rFonts w:hint="default"/>
+        <w:b/>
+        <w:i w:val="0"/>
+      </w:rPr>
+    </w:lvl>
+    <w:lvl w:ilvl="1" w:tplc="04160019" w:tentative="1">
+      <w:start w:val="1"/>
+      <w:numFmt w:val="lowerLetter"/>
+      <w:lvlText w:val="%2."/>
+      <w:lvlJc w:val="left"/>
+      <w:pPr>
+        <w:ind w:left="1440" w:hanging="360"/>
+      </w:pPr>
+    </w:lvl>
+    <w:lvl w:ilvl="2" w:tplc="0416001B" w:tentative="1">
+      <w:start w:val="1"/>
+      <w:numFmt w:val="lowerRoman"/>
+      <w:lvlText w:val="%3."/>
+      <w:lvlJc w:val="right"/>
+      <w:pPr>
+        <w:ind w:left="2160" w:hanging="180"/>
+      </w:pPr>
+    </w:lvl>
+    <w:lvl w:ilvl="3" w:tplc="0416000F" w:tentative="1">
+      <w:start w:val="1"/>
+      <w:numFmt w:val="decimal"/>
+      <w:lvlText w:val="%4."/>
+      <w:lvlJc w:val="left"/>
+      <w:pPr>
+        <w:ind w:left="2880" w:hanging="360"/>
+      </w:pPr>
+    </w:lvl>
+    <w:lvl w:ilvl="4" w:tplc="04160019" w:tentative="1">
+      <w:start w:val="1"/>
+      <w:numFmt w:val="lowerLetter"/>
+      <w:lvlText w:val="%5."/>
+      <w:lvlJc w:val="left"/>
+      <w:pPr>
+        <w:ind w:left="3600" w:hanging="360"/>
+      </w:pPr>
+    </w:lvl>
+    <w:lvl w:ilvl="5" w:tplc="0416001B" w:tentative="1">
+      <w:start w:val="1"/>
+      <w:numFmt w:val="lowerRoman"/>
+      <w:lvlText w:val="%6."/>
+      <w:lvlJc w:val="right"/>
+      <w:pPr>
+        <w:ind w:left="4320" w:hanging="180"/>
+      </w:pPr>
+    </w:lvl>
+    <w:lvl w:ilvl="6" w:tplc="0416000F" w:tentative="1">
+      <w:start w:val="1"/>
+      <w:numFmt w:val="decimal"/>
+      <w:lvlText w:val="%7."/>
+      <w:lvlJc w:val="left"/>
+      <w:pPr>
+        <w:ind w:left="5040" w:hanging="360"/>
+      </w:pPr>
+    </w:lvl>
+    <w:lvl w:ilvl="7" w:tplc="04160019" w:tentative="1">
+      <w:start w:val="1"/>
+      <w:numFmt w:val="lowerLetter"/>
+      <w:lvlText w:val="%8."/>
+      <w:lvlJc w:val="left"/>
+      <w:pPr>
+        <w:ind w:left="5760" w:hanging="360"/>
+      </w:pPr>
+    </w:lvl>
+    <w:lvl w:ilvl="8" w:tplc="0416001B" w:tentative="1">
+      <w:start w:val="1"/>
+      <w:numFmt w:val="lowerRoman"/>
+      <w:lvlText w:val="%9."/>
+      <w:lvlJc w:val="right"/>
+      <w:pPr>
+        <w:ind w:left="6480" w:hanging="180"/>
+      </w:pPr>
+    </w:lvl>
+  </w:abstractNum>
+  <w:abstractNum w:abstractNumId="11" w15:restartNumberingAfterBreak="0">
+    <w:nsid w:val="5157498D"/>
+    <w:multiLevelType w:val="hybridMultilevel"/>
+    <w:tmpl w:val="EF58C11C"/>
+    <w:lvl w:ilvl="0" w:tplc="04160001">
+      <w:start w:val="1"/>
+      <w:numFmt w:val="bullet"/>
+      <w:lvlText w:val=""/>
+      <w:lvlJc w:val="left"/>
+      <w:pPr>
+        <w:ind w:left="720" w:hanging="360"/>
+      </w:pPr>
+      <w:rPr>
+        <w:rFonts w:ascii="Symbol" w:hAnsi="Symbol" w:hint="default"/>
+      </w:rPr>
+    </w:lvl>
+    <w:lvl w:ilvl="1" w:tplc="04160003" w:tentative="1">
+      <w:start w:val="1"/>
+      <w:numFmt w:val="bullet"/>
+      <w:lvlText w:val="o"/>
+      <w:lvlJc w:val="left"/>
+      <w:pPr>
+        <w:ind w:left="1440" w:hanging="360"/>
+      </w:pPr>
+      <w:rPr>
+        <w:rFonts w:ascii="Courier New" w:hAnsi="Courier New" w:cs="Courier New" w:hint="default"/>
+      </w:rPr>
+    </w:lvl>
+    <w:lvl w:ilvl="2" w:tplc="04160005" w:tentative="1">
+      <w:start w:val="1"/>
+      <w:numFmt w:val="bullet"/>
+      <w:lvlText w:val=""/>
+      <w:lvlJc w:val="left"/>
+      <w:pPr>
+        <w:ind w:left="2160" w:hanging="360"/>
+      </w:pPr>
+      <w:rPr>
+        <w:rFonts w:ascii="Wingdings" w:hAnsi="Wingdings" w:hint="default"/>
+      </w:rPr>
+    </w:lvl>
+    <w:lvl w:ilvl="3" w:tplc="04160001" w:tentative="1">
+      <w:start w:val="1"/>
+      <w:numFmt w:val="bullet"/>
+      <w:lvlText w:val=""/>
+      <w:lvlJc w:val="left"/>
+      <w:pPr>
+        <w:ind w:left="2880" w:hanging="360"/>
+      </w:pPr>
+      <w:rPr>
+        <w:rFonts w:ascii="Symbol" w:hAnsi="Symbol" w:hint="default"/>
+      </w:rPr>
+    </w:lvl>
+    <w:lvl w:ilvl="4" w:tplc="04160003" w:tentative="1">
+      <w:start w:val="1"/>
+      <w:numFmt w:val="bullet"/>
+      <w:lvlText w:val="o"/>
+      <w:lvlJc w:val="left"/>
+      <w:pPr>
+        <w:ind w:left="3600" w:hanging="360"/>
+      </w:pPr>
+      <w:rPr>
+        <w:rFonts w:ascii="Courier New" w:hAnsi="Courier New" w:cs="Courier New" w:hint="default"/>
+      </w:rPr>
+    </w:lvl>
+    <w:lvl w:ilvl="5" w:tplc="04160005" w:tentative="1">
+      <w:start w:val="1"/>
+      <w:numFmt w:val="bullet"/>
+      <w:lvlText w:val=""/>
+      <w:lvlJc w:val="left"/>
+      <w:pPr>
+        <w:ind w:left="4320" w:hanging="360"/>
+      </w:pPr>
+      <w:rPr>
+        <w:rFonts w:ascii="Wingdings" w:hAnsi="Wingdings" w:hint="default"/>
+      </w:rPr>
+    </w:lvl>
+    <w:lvl w:ilvl="6" w:tplc="04160001" w:tentative="1">
+      <w:start w:val="1"/>
+      <w:numFmt w:val="bullet"/>
+      <w:lvlText w:val=""/>
+      <w:lvlJc w:val="left"/>
+      <w:pPr>
+        <w:ind w:left="5040" w:hanging="360"/>
+      </w:pPr>
+      <w:rPr>
+        <w:rFonts w:ascii="Symbol" w:hAnsi="Symbol" w:hint="default"/>
+      </w:rPr>
+    </w:lvl>
+    <w:lvl w:ilvl="7" w:tplc="04160003" w:tentative="1">
+      <w:start w:val="1"/>
+      <w:numFmt w:val="bullet"/>
+      <w:lvlText w:val="o"/>
+      <w:lvlJc w:val="left"/>
+      <w:pPr>
+        <w:ind w:left="5760" w:hanging="360"/>
+      </w:pPr>
+      <w:rPr>
+        <w:rFonts w:ascii="Courier New" w:hAnsi="Courier New" w:cs="Courier New" w:hint="default"/>
+      </w:rPr>
+    </w:lvl>
+    <w:lvl w:ilvl="8" w:tplc="04160005" w:tentative="1">
+      <w:start w:val="1"/>
+      <w:numFmt w:val="bullet"/>
+      <w:lvlText w:val=""/>
+      <w:lvlJc w:val="left"/>
+      <w:pPr>
+        <w:ind w:left="6480" w:hanging="360"/>
+      </w:pPr>
+      <w:rPr>
+        <w:rFonts w:ascii="Wingdings" w:hAnsi="Wingdings" w:hint="default"/>
+      </w:rPr>
+    </w:lvl>
+  </w:abstractNum>
+  <w:abstractNum w:abstractNumId="12" w15:restartNumberingAfterBreak="0">
+    <w:nsid w:val="5657026E"/>
+    <w:multiLevelType w:val="hybridMultilevel"/>
+    <w:tmpl w:val="9C14247A"/>
+    <w:lvl w:ilvl="0" w:tplc="04160001">
+      <w:start w:val="1"/>
+      <w:numFmt w:val="bullet"/>
+      <w:lvlText w:val=""/>
+      <w:lvlJc w:val="left"/>
+      <w:pPr>
+        <w:ind w:left="360" w:hanging="360"/>
+      </w:pPr>
+      <w:rPr>
+        <w:rFonts w:ascii="Symbol" w:hAnsi="Symbol" w:hint="default"/>
+      </w:rPr>
+    </w:lvl>
+    <w:lvl w:ilvl="1" w:tplc="04160019">
+      <w:start w:val="1"/>
+      <w:numFmt w:val="lowerLetter"/>
+      <w:lvlText w:val="%2."/>
+      <w:lvlJc w:val="left"/>
+      <w:pPr>
+        <w:ind w:left="720" w:hanging="360"/>
+      </w:pPr>
+    </w:lvl>
+    <w:lvl w:ilvl="2" w:tplc="FFFFFFFF">
+      <w:start w:val="1"/>
+      <w:numFmt w:val="bullet"/>
+      <w:lvlText w:val=""/>
+      <w:lvlJc w:val="left"/>
+      <w:pPr>
+        <w:ind w:left="1800" w:hanging="360"/>
+      </w:pPr>
+      <w:rPr>
+        <w:rFonts w:ascii="Wingdings" w:hAnsi="Wingdings" w:hint="default"/>
+      </w:rPr>
+    </w:lvl>
+    <w:lvl w:ilvl="3" w:tplc="FFFFFFFF" w:tentative="1">
+      <w:start w:val="1"/>
+      <w:numFmt w:val="bullet"/>
+      <w:lvlText w:val=""/>
+      <w:lvlJc w:val="left"/>
+      <w:pPr>
+        <w:ind w:left="2520" w:hanging="360"/>
+      </w:pPr>
+      <w:rPr>
+        <w:rFonts w:ascii="Symbol" w:hAnsi="Symbol" w:hint="default"/>
+      </w:rPr>
+    </w:lvl>
+    <w:lvl w:ilvl="4" w:tplc="FFFFFFFF" w:tentative="1">
+      <w:start w:val="1"/>
+      <w:numFmt w:val="bullet"/>
+      <w:lvlText w:val="o"/>
+      <w:lvlJc w:val="left"/>
+      <w:pPr>
+        <w:ind w:left="3240" w:hanging="360"/>
+      </w:pPr>
+      <w:rPr>
+        <w:rFonts w:ascii="Courier New" w:hAnsi="Courier New" w:cs="Courier New" w:hint="default"/>
+      </w:rPr>
+    </w:lvl>
+    <w:lvl w:ilvl="5" w:tplc="FFFFFFFF" w:tentative="1">
+      <w:start w:val="1"/>
+      <w:numFmt w:val="bullet"/>
+      <w:lvlText w:val=""/>
+      <w:lvlJc w:val="left"/>
+      <w:pPr>
+        <w:ind w:left="3960" w:hanging="360"/>
+      </w:pPr>
+      <w:rPr>
+        <w:rFonts w:ascii="Wingdings" w:hAnsi="Wingdings" w:hint="default"/>
+      </w:rPr>
+    </w:lvl>
+    <w:lvl w:ilvl="6" w:tplc="FFFFFFFF" w:tentative="1">
+      <w:start w:val="1"/>
+      <w:numFmt w:val="bullet"/>
+      <w:lvlText w:val=""/>
+      <w:lvlJc w:val="left"/>
+      <w:pPr>
+        <w:ind w:left="4680" w:hanging="360"/>
+      </w:pPr>
+      <w:rPr>
+        <w:rFonts w:ascii="Symbol" w:hAnsi="Symbol" w:hint="default"/>
+      </w:rPr>
+    </w:lvl>
+    <w:lvl w:ilvl="7" w:tplc="FFFFFFFF" w:tentative="1">
+      <w:start w:val="1"/>
+      <w:numFmt w:val="bullet"/>
+      <w:lvlText w:val="o"/>
+      <w:lvlJc w:val="left"/>
+      <w:pPr>
+        <w:ind w:left="5400" w:hanging="360"/>
+      </w:pPr>
+      <w:rPr>
+        <w:rFonts w:ascii="Courier New" w:hAnsi="Courier New" w:cs="Courier New" w:hint="default"/>
+      </w:rPr>
+    </w:lvl>
+    <w:lvl w:ilvl="8" w:tplc="FFFFFFFF" w:tentative="1">
+      <w:start w:val="1"/>
+      <w:numFmt w:val="bullet"/>
+      <w:lvlText w:val=""/>
+      <w:lvlJc w:val="left"/>
+      <w:pPr>
+        <w:ind w:left="6120" w:hanging="360"/>
+      </w:pPr>
+      <w:rPr>
+        <w:rFonts w:ascii="Wingdings" w:hAnsi="Wingdings" w:hint="default"/>
+      </w:rPr>
+    </w:lvl>
+  </w:abstractNum>
+  <w:abstractNum w:abstractNumId="13" w15:restartNumberingAfterBreak="0">
     <w:nsid w:val="5CED351A"/>
     <w:multiLevelType w:val="hybridMultilevel"/>
     <w:tmpl w:val="C158E488"/>
@@ -1731,7 +3446,7 @@
       </w:pPr>
     </w:lvl>
   </w:abstractNum>
-  <w:abstractNum w:abstractNumId="4" w15:restartNumberingAfterBreak="0">
+  <w:abstractNum w:abstractNumId="14" w15:restartNumberingAfterBreak="0">
     <w:nsid w:val="5DD3420B"/>
     <w:multiLevelType w:val="hybridMultilevel"/>
     <w:tmpl w:val="C16264E8"/>
@@ -1829,7 +3544,7 @@
       </w:pPr>
     </w:lvl>
   </w:abstractNum>
-  <w:abstractNum w:abstractNumId="5" w15:restartNumberingAfterBreak="0">
+  <w:abstractNum w:abstractNumId="15" w15:restartNumberingAfterBreak="0">
     <w:nsid w:val="60097C02"/>
     <w:multiLevelType w:val="hybridMultilevel"/>
     <w:tmpl w:val="347E29EA"/>
@@ -1927,7 +3642,7 @@
       </w:pPr>
     </w:lvl>
   </w:abstractNum>
-  <w:abstractNum w:abstractNumId="6" w15:restartNumberingAfterBreak="0">
+  <w:abstractNum w:abstractNumId="16" w15:restartNumberingAfterBreak="0">
     <w:nsid w:val="69175BEE"/>
     <w:multiLevelType w:val="hybridMultilevel"/>
     <w:tmpl w:val="187E1BD2"/>
@@ -2040,26 +3755,265 @@
       </w:rPr>
     </w:lvl>
   </w:abstractNum>
+  <w:abstractNum w:abstractNumId="17" w15:restartNumberingAfterBreak="0">
+    <w:nsid w:val="6C1A61B8"/>
+    <w:multiLevelType w:val="hybridMultilevel"/>
+    <w:tmpl w:val="DE4E04EA"/>
+    <w:lvl w:ilvl="0" w:tplc="CC80C57E">
+      <w:start w:val="1"/>
+      <w:numFmt w:val="lowerLetter"/>
+      <w:lvlText w:val="%1."/>
+      <w:lvlJc w:val="left"/>
+      <w:pPr>
+        <w:ind w:left="720" w:hanging="360"/>
+      </w:pPr>
+      <w:rPr>
+        <w:b w:val="0"/>
+        <w:bCs w:val="0"/>
+      </w:rPr>
+    </w:lvl>
+    <w:lvl w:ilvl="1" w:tplc="04160019" w:tentative="1">
+      <w:start w:val="1"/>
+      <w:numFmt w:val="lowerLetter"/>
+      <w:lvlText w:val="%2."/>
+      <w:lvlJc w:val="left"/>
+      <w:pPr>
+        <w:ind w:left="1440" w:hanging="360"/>
+      </w:pPr>
+    </w:lvl>
+    <w:lvl w:ilvl="2" w:tplc="0416001B" w:tentative="1">
+      <w:start w:val="1"/>
+      <w:numFmt w:val="lowerRoman"/>
+      <w:lvlText w:val="%3."/>
+      <w:lvlJc w:val="right"/>
+      <w:pPr>
+        <w:ind w:left="2160" w:hanging="180"/>
+      </w:pPr>
+    </w:lvl>
+    <w:lvl w:ilvl="3" w:tplc="0416000F" w:tentative="1">
+      <w:start w:val="1"/>
+      <w:numFmt w:val="decimal"/>
+      <w:lvlText w:val="%4."/>
+      <w:lvlJc w:val="left"/>
+      <w:pPr>
+        <w:ind w:left="2880" w:hanging="360"/>
+      </w:pPr>
+    </w:lvl>
+    <w:lvl w:ilvl="4" w:tplc="04160019" w:tentative="1">
+      <w:start w:val="1"/>
+      <w:numFmt w:val="lowerLetter"/>
+      <w:lvlText w:val="%5."/>
+      <w:lvlJc w:val="left"/>
+      <w:pPr>
+        <w:ind w:left="3600" w:hanging="360"/>
+      </w:pPr>
+    </w:lvl>
+    <w:lvl w:ilvl="5" w:tplc="0416001B" w:tentative="1">
+      <w:start w:val="1"/>
+      <w:numFmt w:val="lowerRoman"/>
+      <w:lvlText w:val="%6."/>
+      <w:lvlJc w:val="right"/>
+      <w:pPr>
+        <w:ind w:left="4320" w:hanging="180"/>
+      </w:pPr>
+    </w:lvl>
+    <w:lvl w:ilvl="6" w:tplc="0416000F" w:tentative="1">
+      <w:start w:val="1"/>
+      <w:numFmt w:val="decimal"/>
+      <w:lvlText w:val="%7."/>
+      <w:lvlJc w:val="left"/>
+      <w:pPr>
+        <w:ind w:left="5040" w:hanging="360"/>
+      </w:pPr>
+    </w:lvl>
+    <w:lvl w:ilvl="7" w:tplc="04160019" w:tentative="1">
+      <w:start w:val="1"/>
+      <w:numFmt w:val="lowerLetter"/>
+      <w:lvlText w:val="%8."/>
+      <w:lvlJc w:val="left"/>
+      <w:pPr>
+        <w:ind w:left="5760" w:hanging="360"/>
+      </w:pPr>
+    </w:lvl>
+    <w:lvl w:ilvl="8" w:tplc="0416001B" w:tentative="1">
+      <w:start w:val="1"/>
+      <w:numFmt w:val="lowerRoman"/>
+      <w:lvlText w:val="%9."/>
+      <w:lvlJc w:val="right"/>
+      <w:pPr>
+        <w:ind w:left="6480" w:hanging="180"/>
+      </w:pPr>
+    </w:lvl>
+  </w:abstractNum>
+  <w:abstractNum w:abstractNumId="18" w15:restartNumberingAfterBreak="0">
+    <w:nsid w:val="6DEA6DB3"/>
+    <w:multiLevelType w:val="hybridMultilevel"/>
+    <w:tmpl w:val="9800E1B4"/>
+    <w:lvl w:ilvl="0" w:tplc="790A1234">
+      <w:start w:val="1"/>
+      <w:numFmt w:val="bullet"/>
+      <w:lvlText w:val=""/>
+      <w:lvlJc w:val="left"/>
+      <w:pPr>
+        <w:ind w:left="360" w:hanging="360"/>
+      </w:pPr>
+      <w:rPr>
+        <w:rFonts w:ascii="Symbol" w:hAnsi="Symbol" w:hint="default"/>
+      </w:rPr>
+    </w:lvl>
+    <w:lvl w:ilvl="1" w:tplc="04160003" w:tentative="1">
+      <w:start w:val="1"/>
+      <w:numFmt w:val="bullet"/>
+      <w:lvlText w:val="o"/>
+      <w:lvlJc w:val="left"/>
+      <w:pPr>
+        <w:ind w:left="1080" w:hanging="360"/>
+      </w:pPr>
+      <w:rPr>
+        <w:rFonts w:ascii="Courier New" w:hAnsi="Courier New" w:cs="Courier New" w:hint="default"/>
+      </w:rPr>
+    </w:lvl>
+    <w:lvl w:ilvl="2" w:tplc="04160005" w:tentative="1">
+      <w:start w:val="1"/>
+      <w:numFmt w:val="bullet"/>
+      <w:lvlText w:val=""/>
+      <w:lvlJc w:val="left"/>
+      <w:pPr>
+        <w:ind w:left="1800" w:hanging="360"/>
+      </w:pPr>
+      <w:rPr>
+        <w:rFonts w:ascii="Wingdings" w:hAnsi="Wingdings" w:hint="default"/>
+      </w:rPr>
+    </w:lvl>
+    <w:lvl w:ilvl="3" w:tplc="04160001" w:tentative="1">
+      <w:start w:val="1"/>
+      <w:numFmt w:val="bullet"/>
+      <w:lvlText w:val=""/>
+      <w:lvlJc w:val="left"/>
+      <w:pPr>
+        <w:ind w:left="2520" w:hanging="360"/>
+      </w:pPr>
+      <w:rPr>
+        <w:rFonts w:ascii="Symbol" w:hAnsi="Symbol" w:hint="default"/>
+      </w:rPr>
+    </w:lvl>
+    <w:lvl w:ilvl="4" w:tplc="04160003" w:tentative="1">
+      <w:start w:val="1"/>
+      <w:numFmt w:val="bullet"/>
+      <w:lvlText w:val="o"/>
+      <w:lvlJc w:val="left"/>
+      <w:pPr>
+        <w:ind w:left="3240" w:hanging="360"/>
+      </w:pPr>
+      <w:rPr>
+        <w:rFonts w:ascii="Courier New" w:hAnsi="Courier New" w:cs="Courier New" w:hint="default"/>
+      </w:rPr>
+    </w:lvl>
+    <w:lvl w:ilvl="5" w:tplc="04160005" w:tentative="1">
+      <w:start w:val="1"/>
+      <w:numFmt w:val="bullet"/>
+      <w:lvlText w:val=""/>
+      <w:lvlJc w:val="left"/>
+      <w:pPr>
+        <w:ind w:left="3960" w:hanging="360"/>
+      </w:pPr>
+      <w:rPr>
+        <w:rFonts w:ascii="Wingdings" w:hAnsi="Wingdings" w:hint="default"/>
+      </w:rPr>
+    </w:lvl>
+    <w:lvl w:ilvl="6" w:tplc="04160001" w:tentative="1">
+      <w:start w:val="1"/>
+      <w:numFmt w:val="bullet"/>
+      <w:lvlText w:val=""/>
+      <w:lvlJc w:val="left"/>
+      <w:pPr>
+        <w:ind w:left="4680" w:hanging="360"/>
+      </w:pPr>
+      <w:rPr>
+        <w:rFonts w:ascii="Symbol" w:hAnsi="Symbol" w:hint="default"/>
+      </w:rPr>
+    </w:lvl>
+    <w:lvl w:ilvl="7" w:tplc="04160003" w:tentative="1">
+      <w:start w:val="1"/>
+      <w:numFmt w:val="bullet"/>
+      <w:lvlText w:val="o"/>
+      <w:lvlJc w:val="left"/>
+      <w:pPr>
+        <w:ind w:left="5400" w:hanging="360"/>
+      </w:pPr>
+      <w:rPr>
+        <w:rFonts w:ascii="Courier New" w:hAnsi="Courier New" w:cs="Courier New" w:hint="default"/>
+      </w:rPr>
+    </w:lvl>
+    <w:lvl w:ilvl="8" w:tplc="04160005" w:tentative="1">
+      <w:start w:val="1"/>
+      <w:numFmt w:val="bullet"/>
+      <w:lvlText w:val=""/>
+      <w:lvlJc w:val="left"/>
+      <w:pPr>
+        <w:ind w:left="6120" w:hanging="360"/>
+      </w:pPr>
+      <w:rPr>
+        <w:rFonts w:ascii="Wingdings" w:hAnsi="Wingdings" w:hint="default"/>
+      </w:rPr>
+    </w:lvl>
+  </w:abstractNum>
   <w:num w:numId="1" w16cid:durableId="1464729973">
-    <w:abstractNumId w:val="1"/>
+    <w:abstractNumId w:val="2"/>
   </w:num>
   <w:num w:numId="2" w16cid:durableId="623737561">
-    <w:abstractNumId w:val="2"/>
+    <w:abstractNumId w:val="5"/>
   </w:num>
   <w:num w:numId="3" w16cid:durableId="1596862717">
     <w:abstractNumId w:val="0"/>
   </w:num>
   <w:num w:numId="4" w16cid:durableId="752504819">
-    <w:abstractNumId w:val="5"/>
+    <w:abstractNumId w:val="15"/>
   </w:num>
   <w:num w:numId="5" w16cid:durableId="52315085">
+    <w:abstractNumId w:val="14"/>
+  </w:num>
+  <w:num w:numId="6" w16cid:durableId="1329016690">
+    <w:abstractNumId w:val="13"/>
+  </w:num>
+  <w:num w:numId="7" w16cid:durableId="190382692">
+    <w:abstractNumId w:val="16"/>
+  </w:num>
+  <w:num w:numId="8" w16cid:durableId="800850470">
+    <w:abstractNumId w:val="3"/>
+  </w:num>
+  <w:num w:numId="9" w16cid:durableId="150757369">
+    <w:abstractNumId w:val="6"/>
+  </w:num>
+  <w:num w:numId="10" w16cid:durableId="1352145872">
+    <w:abstractNumId w:val="8"/>
+  </w:num>
+  <w:num w:numId="11" w16cid:durableId="867180706">
+    <w:abstractNumId w:val="1"/>
+  </w:num>
+  <w:num w:numId="12" w16cid:durableId="2053529254">
+    <w:abstractNumId w:val="10"/>
+  </w:num>
+  <w:num w:numId="13" w16cid:durableId="1005009804">
+    <w:abstractNumId w:val="7"/>
+  </w:num>
+  <w:num w:numId="14" w16cid:durableId="396516647">
+    <w:abstractNumId w:val="18"/>
+  </w:num>
+  <w:num w:numId="15" w16cid:durableId="877427659">
     <w:abstractNumId w:val="4"/>
   </w:num>
-  <w:num w:numId="6" w16cid:durableId="1329016690">
-    <w:abstractNumId w:val="3"/>
+  <w:num w:numId="16" w16cid:durableId="1696733100">
+    <w:abstractNumId w:val="12"/>
   </w:num>
-  <w:num w:numId="7" w16cid:durableId="190382692">
-    <w:abstractNumId w:val="6"/>
+  <w:num w:numId="17" w16cid:durableId="1336304741">
+    <w:abstractNumId w:val="11"/>
+  </w:num>
+  <w:num w:numId="18" w16cid:durableId="685446482">
+    <w:abstractNumId w:val="9"/>
+  </w:num>
+  <w:num w:numId="19" w16cid:durableId="1498375317">
+    <w:abstractNumId w:val="17"/>
   </w:num>
 </w:numbering>
 </file>
@@ -2470,16 +4424,20 @@
     <w:link w:val="Ttulo1Char"/>
     <w:uiPriority w:val="9"/>
     <w:qFormat/>
-    <w:rsid w:val="009C1521"/>
+    <w:rsid w:val="00007250"/>
     <w:pPr>
       <w:keepNext/>
       <w:keepLines/>
+      <w:pBdr>
+        <w:bottom w:val="single" w:sz="2" w:space="1" w:color="B4C6E7" w:themeColor="accent1" w:themeTint="66"/>
+      </w:pBdr>
       <w:spacing w:before="240" w:after="240" w:line="240" w:lineRule="auto"/>
       <w:outlineLvl w:val="0"/>
     </w:pPr>
     <w:rPr>
       <w:rFonts w:asciiTheme="majorHAnsi" w:eastAsiaTheme="majorEastAsia" w:hAnsiTheme="majorHAnsi" w:cstheme="majorBidi"/>
       <w:b/>
+      <w:smallCaps/>
       <w:color w:val="2F5496" w:themeColor="accent1" w:themeShade="BF"/>
       <w:sz w:val="32"/>
       <w:szCs w:val="32"/>
@@ -2539,10 +4497,11 @@
     <w:basedOn w:val="Fontepargpadro"/>
     <w:link w:val="Ttulo1"/>
     <w:uiPriority w:val="9"/>
-    <w:rsid w:val="009C1521"/>
+    <w:rsid w:val="00007250"/>
     <w:rPr>
       <w:rFonts w:asciiTheme="majorHAnsi" w:eastAsiaTheme="majorEastAsia" w:hAnsiTheme="majorHAnsi" w:cstheme="majorBidi"/>
       <w:b/>
+      <w:smallCaps/>
       <w:color w:val="2F5496" w:themeColor="accent1" w:themeShade="BF"/>
       <w:sz w:val="32"/>
       <w:szCs w:val="32"/>

--- a/Estudo de Caso - Sistema de Controle Acadêmico (SCA).docx
+++ b/Estudo de Caso - Sistema de Controle Acadêmico (SCA).docx
@@ -7,7 +7,7 @@
         <w:pBdr>
           <w:bottom w:val="single" w:sz="2" w:space="1" w:color="B4C6E7" w:themeColor="accent1" w:themeTint="66"/>
         </w:pBdr>
-        <w:jc w:val="both"/>
+        <w:spacing w:line="276" w:lineRule="auto"/>
         <w:rPr>
           <w:rFonts w:asciiTheme="majorHAnsi" w:hAnsiTheme="majorHAnsi" w:cstheme="majorHAnsi"/>
           <w:b/>
@@ -37,6 +37,7 @@
         <w:tabs>
           <w:tab w:val="right" w:pos="8494"/>
         </w:tabs>
+        <w:spacing w:line="276" w:lineRule="auto"/>
         <w:rPr>
           <w:rFonts w:eastAsiaTheme="minorEastAsia" w:cstheme="minorBidi"/>
           <w:b w:val="0"/>
@@ -146,6 +147,7 @@
         <w:tabs>
           <w:tab w:val="right" w:pos="8494"/>
         </w:tabs>
+        <w:spacing w:line="276" w:lineRule="auto"/>
         <w:rPr>
           <w:rFonts w:eastAsiaTheme="minorEastAsia" w:cstheme="minorBidi"/>
           <w:b w:val="0"/>
@@ -223,6 +225,7 @@
           <w:tab w:val="left" w:pos="882"/>
           <w:tab w:val="right" w:pos="8494"/>
         </w:tabs>
+        <w:spacing w:line="276" w:lineRule="auto"/>
         <w:rPr>
           <w:rFonts w:eastAsiaTheme="minorEastAsia" w:cstheme="minorBidi"/>
           <w:b w:val="0"/>
@@ -319,6 +322,7 @@
           <w:tab w:val="left" w:pos="882"/>
           <w:tab w:val="right" w:pos="8494"/>
         </w:tabs>
+        <w:spacing w:line="276" w:lineRule="auto"/>
         <w:rPr>
           <w:rFonts w:eastAsiaTheme="minorEastAsia" w:cstheme="minorBidi"/>
           <w:b w:val="0"/>
@@ -415,6 +419,7 @@
           <w:tab w:val="left" w:pos="882"/>
           <w:tab w:val="right" w:pos="8494"/>
         </w:tabs>
+        <w:spacing w:line="276" w:lineRule="auto"/>
         <w:rPr>
           <w:rFonts w:eastAsiaTheme="minorEastAsia" w:cstheme="minorBidi"/>
           <w:b w:val="0"/>
@@ -511,6 +516,7 @@
           <w:tab w:val="left" w:pos="882"/>
           <w:tab w:val="right" w:pos="8494"/>
         </w:tabs>
+        <w:spacing w:line="276" w:lineRule="auto"/>
         <w:rPr>
           <w:rFonts w:eastAsiaTheme="minorEastAsia" w:cstheme="minorBidi"/>
           <w:b w:val="0"/>
@@ -607,6 +613,7 @@
           <w:tab w:val="left" w:pos="882"/>
           <w:tab w:val="right" w:pos="8494"/>
         </w:tabs>
+        <w:spacing w:line="276" w:lineRule="auto"/>
         <w:rPr>
           <w:rFonts w:eastAsiaTheme="minorEastAsia" w:cstheme="minorBidi"/>
           <w:b w:val="0"/>
@@ -703,6 +710,7 @@
           <w:tab w:val="left" w:pos="882"/>
           <w:tab w:val="right" w:pos="8494"/>
         </w:tabs>
+        <w:spacing w:line="276" w:lineRule="auto"/>
         <w:rPr>
           <w:rFonts w:eastAsiaTheme="minorEastAsia" w:cstheme="minorBidi"/>
           <w:b w:val="0"/>
@@ -798,6 +806,7 @@
         <w:tabs>
           <w:tab w:val="right" w:pos="8494"/>
         </w:tabs>
+        <w:spacing w:line="276" w:lineRule="auto"/>
         <w:rPr>
           <w:rFonts w:eastAsiaTheme="minorEastAsia" w:cstheme="minorBidi"/>
           <w:b w:val="0"/>
@@ -875,6 +884,7 @@
           <w:tab w:val="left" w:pos="977"/>
           <w:tab w:val="right" w:pos="8494"/>
         </w:tabs>
+        <w:spacing w:line="276" w:lineRule="auto"/>
         <w:rPr>
           <w:rFonts w:eastAsiaTheme="minorEastAsia" w:cstheme="minorBidi"/>
           <w:b w:val="0"/>
@@ -966,7 +976,7 @@
     </w:p>
     <w:p>
       <w:pPr>
-        <w:jc w:val="both"/>
+        <w:spacing w:line="276" w:lineRule="auto"/>
         <w:rPr>
           <w:rFonts w:asciiTheme="majorHAnsi" w:eastAsiaTheme="majorEastAsia" w:hAnsiTheme="majorHAnsi" w:cstheme="majorBidi"/>
           <w:b/>
@@ -995,7 +1005,7 @@
     <w:p>
       <w:pPr>
         <w:pStyle w:val="Ttulo1"/>
-        <w:jc w:val="both"/>
+        <w:spacing w:line="276" w:lineRule="auto"/>
       </w:pPr>
       <w:bookmarkStart w:id="0" w:name="_Toc146474069"/>
       <w:bookmarkStart w:id="1" w:name="_Toc146475954"/>
@@ -1013,8 +1023,8 @@
           <w:ilvl w:val="0"/>
           <w:numId w:val="3"/>
         </w:numPr>
+        <w:spacing w:line="276" w:lineRule="auto"/>
         <w:ind w:left="851" w:hanging="851"/>
-        <w:jc w:val="both"/>
       </w:pPr>
       <w:r>
         <w:t>O sistema deve permitir que alunos visualizem as notas obtidas por semestre letivo.</w:t>
@@ -1027,8 +1037,8 @@
           <w:ilvl w:val="0"/>
           <w:numId w:val="3"/>
         </w:numPr>
+        <w:spacing w:line="276" w:lineRule="auto"/>
         <w:ind w:left="851" w:hanging="851"/>
-        <w:jc w:val="both"/>
       </w:pPr>
       <w:r>
         <w:t>O sistema deve permitir o lançamento das notas das disciplinas lecionadas em um semestre letivo e controlar os prazos e atrasos neste lançamento.</w:t>
@@ -1041,8 +1051,8 @@
           <w:ilvl w:val="0"/>
           <w:numId w:val="3"/>
         </w:numPr>
+        <w:spacing w:line="276" w:lineRule="auto"/>
         <w:ind w:left="851" w:hanging="851"/>
-        <w:jc w:val="both"/>
       </w:pPr>
       <w:r>
         <w:t>O sistema deve manter informações cadastrais sobre disciplinas no currículo escolar.</w:t>
@@ -1055,8 +1065,8 @@
           <w:ilvl w:val="0"/>
           <w:numId w:val="3"/>
         </w:numPr>
+        <w:spacing w:line="276" w:lineRule="auto"/>
         <w:ind w:left="851" w:hanging="851"/>
-        <w:jc w:val="both"/>
       </w:pPr>
       <w:r>
         <w:t>O sistema deve</w:t>
@@ -1075,8 +1085,8 @@
           <w:ilvl w:val="0"/>
           <w:numId w:val="3"/>
         </w:numPr>
+        <w:spacing w:line="276" w:lineRule="auto"/>
         <w:ind w:left="851" w:hanging="851"/>
-        <w:jc w:val="both"/>
       </w:pPr>
       <w:r>
         <w:t>O sistema dever permitir que os alunos realizem a inscrição em disciplinas de um semestre letivo.</w:t>
@@ -1089,8 +1099,8 @@
           <w:ilvl w:val="0"/>
           <w:numId w:val="3"/>
         </w:numPr>
+        <w:spacing w:line="276" w:lineRule="auto"/>
         <w:ind w:left="851" w:hanging="851"/>
-        <w:jc w:val="both"/>
       </w:pPr>
       <w:r>
         <w:t>O sistema deve permitir o controle do andamento das inscrições em disciplinas feitas por alunos.</w:t>
@@ -1103,8 +1113,8 @@
           <w:ilvl w:val="0"/>
           <w:numId w:val="3"/>
         </w:numPr>
+        <w:spacing w:line="276" w:lineRule="auto"/>
         <w:ind w:left="851" w:hanging="851"/>
-        <w:jc w:val="both"/>
       </w:pPr>
       <w:r>
         <w:t xml:space="preserve">O sistema deve se comunicar com o </w:t>
@@ -1123,8 +1133,8 @@
           <w:ilvl w:val="0"/>
           <w:numId w:val="3"/>
         </w:numPr>
+        <w:spacing w:line="276" w:lineRule="auto"/>
         <w:ind w:left="851" w:hanging="851"/>
-        <w:jc w:val="both"/>
       </w:pPr>
       <w:r>
         <w:t xml:space="preserve">O sistema deve se comunicar com o </w:t>
@@ -1143,8 +1153,8 @@
           <w:ilvl w:val="0"/>
           <w:numId w:val="3"/>
         </w:numPr>
+        <w:spacing w:line="276" w:lineRule="auto"/>
         <w:ind w:left="851" w:hanging="851"/>
-        <w:jc w:val="both"/>
       </w:pPr>
       <w:r>
         <w:t>O sistema deve manter informações cadastrais sobre os alunos e sobre seus históricos escolares.</w:t>
@@ -1152,7 +1162,7 @@
     </w:p>
     <w:p>
       <w:pPr>
-        <w:jc w:val="both"/>
+        <w:spacing w:line="276" w:lineRule="auto"/>
       </w:pPr>
       <w:r>
         <w:br w:type="page"/>
@@ -1161,7 +1171,7 @@
     <w:p>
       <w:pPr>
         <w:pStyle w:val="Ttulo1"/>
-        <w:jc w:val="both"/>
+        <w:spacing w:line="276" w:lineRule="auto"/>
       </w:pPr>
       <w:bookmarkStart w:id="2" w:name="_Toc146474070"/>
       <w:bookmarkStart w:id="3" w:name="_Toc146475955"/>
@@ -1179,8 +1189,8 @@
           <w:ilvl w:val="0"/>
           <w:numId w:val="6"/>
         </w:numPr>
+        <w:spacing w:line="276" w:lineRule="auto"/>
         <w:ind w:left="851" w:hanging="851"/>
-        <w:jc w:val="both"/>
       </w:pPr>
       <w:bookmarkStart w:id="4" w:name="_Toc146474071"/>
       <w:bookmarkStart w:id="5" w:name="_Toc146475956"/>
@@ -1192,7 +1202,13 @@
     </w:p>
     <w:p>
       <w:pPr>
-        <w:jc w:val="both"/>
+        <w:pStyle w:val="PargrafodaLista"/>
+        <w:numPr>
+          <w:ilvl w:val="0"/>
+          <w:numId w:val="21"/>
+        </w:numPr>
+        <w:spacing w:line="276" w:lineRule="auto"/>
+        <w:ind w:left="709"/>
       </w:pPr>
       <w:r>
         <w:rPr>
@@ -1212,8 +1228,8 @@
           <w:ilvl w:val="0"/>
           <w:numId w:val="6"/>
         </w:numPr>
+        <w:spacing w:line="276" w:lineRule="auto"/>
         <w:ind w:left="851" w:hanging="851"/>
-        <w:jc w:val="both"/>
       </w:pPr>
       <w:bookmarkStart w:id="6" w:name="_Toc146474072"/>
       <w:bookmarkStart w:id="7" w:name="_Toc146475957"/>
@@ -1227,7 +1243,57 @@
     </w:p>
     <w:p>
       <w:pPr>
-        <w:jc w:val="both"/>
+        <w:pStyle w:val="PargrafodaLista"/>
+        <w:numPr>
+          <w:ilvl w:val="0"/>
+          <w:numId w:val="21"/>
+        </w:numPr>
+        <w:spacing w:line="276" w:lineRule="auto"/>
+        <w:ind w:left="709"/>
+      </w:pPr>
+      <w:r>
+        <w:rPr>
+          <w:b/>
+          <w:bCs/>
+        </w:rPr>
+        <w:t xml:space="preserve">Descrição: </w:t>
+      </w:r>
+      <w:r>
+        <w:t>Em um semestre letivo, um aluno não pode se inscrever em uma</w:t>
+      </w:r>
+      <w:r>
+        <w:t xml:space="preserve"> quantidade de disciplinas cuja soma de créditos ultrapasse 20 (vinte).</w:t>
+      </w:r>
+    </w:p>
+    <w:p>
+      <w:pPr>
+        <w:pStyle w:val="Ttulo2"/>
+        <w:numPr>
+          <w:ilvl w:val="0"/>
+          <w:numId w:val="6"/>
+        </w:numPr>
+        <w:spacing w:line="276" w:lineRule="auto"/>
+        <w:ind w:left="851" w:hanging="851"/>
+      </w:pPr>
+      <w:bookmarkStart w:id="9" w:name="_Toc146474073"/>
+      <w:bookmarkStart w:id="10" w:name="_Ref146475342"/>
+      <w:bookmarkStart w:id="11" w:name="_Toc146475958"/>
+      <w:r>
+        <w:t>Pré-requisitos para uma disciplina</w:t>
+      </w:r>
+      <w:bookmarkEnd w:id="9"/>
+      <w:bookmarkEnd w:id="10"/>
+      <w:bookmarkEnd w:id="11"/>
+    </w:p>
+    <w:p>
+      <w:pPr>
+        <w:pStyle w:val="PargrafodaLista"/>
+        <w:numPr>
+          <w:ilvl w:val="0"/>
+          <w:numId w:val="21"/>
+        </w:numPr>
+        <w:spacing w:line="276" w:lineRule="auto"/>
+        <w:ind w:left="709"/>
       </w:pPr>
       <w:r>
         <w:rPr>
@@ -1237,7 +1303,10 @@
         <w:t>Descrição</w:t>
       </w:r>
       <w:r>
-        <w:t>: Em um semestre letivo, um aluno não pode se inscrever em uma quantidade de disciplinas cuja soma de créditos ultrapasse 20 (vinte).</w:t>
+        <w:t>: Um aluno não pode se inscrever em uma disciplina para a qual não possua os pré-requisitos</w:t>
+      </w:r>
+      <w:r>
+        <w:t xml:space="preserve"> necessários.</w:t>
       </w:r>
     </w:p>
     <w:p>
@@ -1247,22 +1316,107 @@
           <w:ilvl w:val="0"/>
           <w:numId w:val="6"/>
         </w:numPr>
+        <w:spacing w:line="276" w:lineRule="auto"/>
         <w:ind w:left="851" w:hanging="851"/>
-        <w:jc w:val="both"/>
-      </w:pPr>
-      <w:bookmarkStart w:id="9" w:name="_Toc146474073"/>
-      <w:bookmarkStart w:id="10" w:name="_Ref146475342"/>
-      <w:bookmarkStart w:id="11" w:name="_Toc146475958"/>
-      <w:r>
-        <w:t>Pré-requisitos para uma disciplina</w:t>
-      </w:r>
-      <w:bookmarkEnd w:id="9"/>
-      <w:bookmarkEnd w:id="10"/>
-      <w:bookmarkEnd w:id="11"/>
-    </w:p>
-    <w:p>
-      <w:pPr>
-        <w:jc w:val="both"/>
+      </w:pPr>
+      <w:bookmarkStart w:id="12" w:name="_Toc146474074"/>
+      <w:bookmarkStart w:id="13" w:name="_Toc146475959"/>
+      <w:r>
+        <w:t>Habilitação para lecionar disciplina</w:t>
+      </w:r>
+      <w:bookmarkEnd w:id="12"/>
+      <w:bookmarkEnd w:id="13"/>
+    </w:p>
+    <w:p>
+      <w:pPr>
+        <w:pStyle w:val="PargrafodaLista"/>
+        <w:numPr>
+          <w:ilvl w:val="0"/>
+          <w:numId w:val="16"/>
+        </w:numPr>
+        <w:spacing w:line="276" w:lineRule="auto"/>
+        <w:ind w:left="720"/>
+      </w:pPr>
+      <w:r>
+        <w:rPr>
+          <w:b/>
+          <w:bCs/>
+        </w:rPr>
+        <w:t xml:space="preserve">Descrição: </w:t>
+      </w:r>
+      <w:r>
+        <w:t>Um professor só pode lecionar disciplinas para as quais esteja habilitado.</w:t>
+      </w:r>
+    </w:p>
+    <w:p>
+      <w:pPr>
+        <w:pStyle w:val="Ttulo2"/>
+        <w:numPr>
+          <w:ilvl w:val="0"/>
+          <w:numId w:val="6"/>
+        </w:numPr>
+        <w:spacing w:line="276" w:lineRule="auto"/>
+        <w:ind w:left="851" w:hanging="851"/>
+      </w:pPr>
+      <w:bookmarkStart w:id="14" w:name="_Toc146474075"/>
+      <w:bookmarkStart w:id="15" w:name="_Toc146475960"/>
+      <w:r>
+        <w:t>Cancelamento de matrícula</w:t>
+      </w:r>
+      <w:bookmarkEnd w:id="14"/>
+      <w:bookmarkEnd w:id="15"/>
+    </w:p>
+    <w:p>
+      <w:pPr>
+        <w:pStyle w:val="PargrafodaLista"/>
+        <w:numPr>
+          <w:ilvl w:val="0"/>
+          <w:numId w:val="21"/>
+        </w:numPr>
+        <w:spacing w:line="276" w:lineRule="auto"/>
+        <w:ind w:left="709"/>
+      </w:pPr>
+      <w:r>
+        <w:rPr>
+          <w:b/>
+          <w:bCs/>
+        </w:rPr>
+        <w:t xml:space="preserve">Descrição: </w:t>
+      </w:r>
+      <w:r>
+        <w:t>Um aluno deve ter a matrícula cancelada se for reprovado mais de duas vezes na mesma disciplina.</w:t>
+      </w:r>
+    </w:p>
+    <w:p>
+      <w:pPr>
+        <w:pStyle w:val="Ttulo2"/>
+        <w:numPr>
+          <w:ilvl w:val="0"/>
+          <w:numId w:val="6"/>
+        </w:numPr>
+        <w:spacing w:line="276" w:lineRule="auto"/>
+        <w:ind w:left="851" w:hanging="851"/>
+      </w:pPr>
+      <w:bookmarkStart w:id="16" w:name="_Toc146474076"/>
+      <w:bookmarkStart w:id="17" w:name="_Toc146475961"/>
+      <w:r>
+        <w:t>Política de Avaliação de Alunos</w:t>
+      </w:r>
+      <w:bookmarkEnd w:id="16"/>
+      <w:bookmarkEnd w:id="17"/>
+      <w:r>
+        <w:t xml:space="preserve"> </w:t>
+      </w:r>
+    </w:p>
+    <w:p>
+      <w:pPr>
+        <w:pStyle w:val="PargrafodaLista"/>
+        <w:numPr>
+          <w:ilvl w:val="0"/>
+          <w:numId w:val="21"/>
+        </w:numPr>
+        <w:spacing w:line="276" w:lineRule="auto"/>
+        <w:ind w:left="709"/>
       </w:pPr>
       <w:r>
         <w:rPr>
@@ -1272,111 +1426,6 @@
         <w:t>Descrição</w:t>
       </w:r>
       <w:r>
-        <w:t>: Um aluno não pode se inscrever em uma disciplina para a qual não possua os pré-requisitos</w:t>
-      </w:r>
-      <w:r>
-        <w:t xml:space="preserve"> necessários.</w:t>
-      </w:r>
-    </w:p>
-    <w:p>
-      <w:pPr>
-        <w:pStyle w:val="Ttulo2"/>
-        <w:numPr>
-          <w:ilvl w:val="0"/>
-          <w:numId w:val="6"/>
-        </w:numPr>
-        <w:ind w:left="851" w:hanging="851"/>
-        <w:jc w:val="both"/>
-      </w:pPr>
-      <w:bookmarkStart w:id="12" w:name="_Toc146474074"/>
-      <w:bookmarkStart w:id="13" w:name="_Toc146475959"/>
-      <w:r>
-        <w:t>Habilitação para lecionar disciplina</w:t>
-      </w:r>
-      <w:bookmarkEnd w:id="12"/>
-      <w:bookmarkEnd w:id="13"/>
-    </w:p>
-    <w:p>
-      <w:pPr>
-        <w:jc w:val="both"/>
-      </w:pPr>
-      <w:r>
-        <w:rPr>
-          <w:b/>
-          <w:bCs/>
-        </w:rPr>
-        <w:t>Descrição</w:t>
-      </w:r>
-      <w:r>
-        <w:t>: Um professor só pode lecionar disciplinas para as quais esteja habilitado.</w:t>
-      </w:r>
-    </w:p>
-    <w:p>
-      <w:pPr>
-        <w:pStyle w:val="Ttulo2"/>
-        <w:numPr>
-          <w:ilvl w:val="0"/>
-          <w:numId w:val="6"/>
-        </w:numPr>
-        <w:ind w:left="851" w:hanging="851"/>
-        <w:jc w:val="both"/>
-      </w:pPr>
-      <w:bookmarkStart w:id="14" w:name="_Toc146474075"/>
-      <w:bookmarkStart w:id="15" w:name="_Toc146475960"/>
-      <w:r>
-        <w:t>Cancelamento de matrícula</w:t>
-      </w:r>
-      <w:bookmarkEnd w:id="14"/>
-      <w:bookmarkEnd w:id="15"/>
-    </w:p>
-    <w:p>
-      <w:pPr>
-        <w:jc w:val="both"/>
-      </w:pPr>
-      <w:r>
-        <w:rPr>
-          <w:b/>
-          <w:bCs/>
-        </w:rPr>
-        <w:t>Descrição</w:t>
-      </w:r>
-      <w:r>
-        <w:t>: Um aluno deve ter a matrícula cancelada se for reprovado mais de duas vezes na mesma disciplina.</w:t>
-      </w:r>
-    </w:p>
-    <w:p>
-      <w:pPr>
-        <w:pStyle w:val="Ttulo2"/>
-        <w:numPr>
-          <w:ilvl w:val="0"/>
-          <w:numId w:val="6"/>
-        </w:numPr>
-        <w:ind w:left="851" w:hanging="851"/>
-        <w:jc w:val="both"/>
-      </w:pPr>
-      <w:bookmarkStart w:id="16" w:name="_Toc146474076"/>
-      <w:bookmarkStart w:id="17" w:name="_Toc146475961"/>
-      <w:r>
-        <w:t>Política de Avaliação de Alunos</w:t>
-      </w:r>
-      <w:bookmarkEnd w:id="16"/>
-      <w:bookmarkEnd w:id="17"/>
-      <w:r>
-        <w:t xml:space="preserve"> </w:t>
-      </w:r>
-    </w:p>
-    <w:p>
-      <w:pPr>
-        <w:jc w:val="both"/>
-      </w:pPr>
-      <w:r>
-        <w:rPr>
-          <w:b/>
-          <w:bCs/>
-        </w:rPr>
-        <w:t>Descrição</w:t>
-      </w:r>
-      <w:r>
         <w:t>: A nota de um aluno em uma disciplina (um valor de 0 a 10) é obtida pela média de duas avaliações durante o semestre, A1 e A2, ou pela frequência nas aulas.</w:t>
       </w:r>
     </w:p>
@@ -1385,9 +1434,9 @@
         <w:pStyle w:val="PargrafodaLista"/>
         <w:numPr>
           <w:ilvl w:val="0"/>
-          <w:numId w:val="7"/>
+          <w:numId w:val="22"/>
         </w:numPr>
-        <w:jc w:val="both"/>
+        <w:spacing w:line="276" w:lineRule="auto"/>
       </w:pPr>
       <w:r>
         <w:t>Se o aluno obtiver nota maior ou igual a 7.0 (Sete), será aprovado.</w:t>
@@ -1398,9 +1447,9 @@
         <w:pStyle w:val="PargrafodaLista"/>
         <w:numPr>
           <w:ilvl w:val="0"/>
-          <w:numId w:val="7"/>
+          <w:numId w:val="22"/>
         </w:numPr>
-        <w:jc w:val="both"/>
+        <w:spacing w:line="276" w:lineRule="auto"/>
       </w:pPr>
       <w:r>
         <w:t>Se o aluno obtiver nota maior ou igual a 5.0 (cinco0 e menor que 7.0 (sete), deverá fazer avaliação final.</w:t>
@@ -1411,9 +1460,9 @@
         <w:pStyle w:val="PargrafodaLista"/>
         <w:numPr>
           <w:ilvl w:val="0"/>
-          <w:numId w:val="7"/>
+          <w:numId w:val="22"/>
         </w:numPr>
-        <w:jc w:val="both"/>
+        <w:spacing w:line="276" w:lineRule="auto"/>
       </w:pPr>
       <w:r>
         <w:t>Se o aluno tiver uma frequência menor que 75% em uma turma, será automaticamente reprovado.</w:t>
@@ -1421,7 +1470,7 @@
     </w:p>
     <w:p>
       <w:pPr>
-        <w:jc w:val="both"/>
+        <w:spacing w:line="276" w:lineRule="auto"/>
       </w:pPr>
       <w:r>
         <w:br w:type="page"/>
@@ -1430,7 +1479,7 @@
     <w:p>
       <w:pPr>
         <w:pStyle w:val="Ttulo1"/>
-        <w:jc w:val="both"/>
+        <w:spacing w:line="276" w:lineRule="auto"/>
       </w:pPr>
       <w:bookmarkStart w:id="18" w:name="_Toc146475962"/>
       <w:r>
@@ -1446,8 +1495,8 @@
           <w:ilvl w:val="0"/>
           <w:numId w:val="13"/>
         </w:numPr>
+        <w:spacing w:line="276" w:lineRule="auto"/>
         <w:ind w:left="1134" w:hanging="1134"/>
-        <w:jc w:val="both"/>
       </w:pPr>
       <w:bookmarkStart w:id="19" w:name="_Toc146475963"/>
       <w:r>
@@ -1462,7 +1511,8 @@
           <w:ilvl w:val="0"/>
           <w:numId w:val="16"/>
         </w:numPr>
-        <w:jc w:val="both"/>
+        <w:spacing w:line="276" w:lineRule="auto"/>
+        <w:ind w:left="720"/>
       </w:pPr>
       <w:r>
         <w:rPr>
@@ -1482,7 +1532,8 @@
           <w:ilvl w:val="0"/>
           <w:numId w:val="16"/>
         </w:numPr>
-        <w:jc w:val="both"/>
+        <w:spacing w:line="276" w:lineRule="auto"/>
+        <w:ind w:left="720"/>
       </w:pPr>
       <w:r>
         <w:rPr>
@@ -1505,7 +1556,8 @@
           <w:ilvl w:val="0"/>
           <w:numId w:val="16"/>
         </w:numPr>
-        <w:jc w:val="both"/>
+        <w:spacing w:line="276" w:lineRule="auto"/>
+        <w:ind w:left="720"/>
       </w:pPr>
       <w:r>
         <w:rPr>
@@ -1528,7 +1580,8 @@
           <w:ilvl w:val="0"/>
           <w:numId w:val="16"/>
         </w:numPr>
-        <w:jc w:val="both"/>
+        <w:spacing w:line="276" w:lineRule="auto"/>
+        <w:ind w:left="720"/>
       </w:pPr>
       <w:r>
         <w:rPr>
@@ -1551,7 +1604,8 @@
           <w:ilvl w:val="0"/>
           <w:numId w:val="16"/>
         </w:numPr>
-        <w:jc w:val="both"/>
+        <w:spacing w:line="276" w:lineRule="auto"/>
+        <w:ind w:left="720"/>
       </w:pPr>
       <w:r>
         <w:rPr>
@@ -1571,7 +1625,8 @@
           <w:ilvl w:val="0"/>
           <w:numId w:val="18"/>
         </w:numPr>
-        <w:jc w:val="both"/>
+        <w:spacing w:line="276" w:lineRule="auto"/>
+        <w:ind w:left="1080"/>
       </w:pPr>
       <w:r>
         <w:t>O Aluno solicita a realização de inscrição.</w:t>
@@ -1584,7 +1639,8 @@
           <w:ilvl w:val="0"/>
           <w:numId w:val="18"/>
         </w:numPr>
-        <w:jc w:val="both"/>
+        <w:spacing w:line="276" w:lineRule="auto"/>
+        <w:ind w:left="1080"/>
       </w:pPr>
       <w:r>
         <w:t xml:space="preserve">O sistema apresenta as disciplinas para as quais o aluno tem pré-requisitos (conforme a </w:t>
@@ -1618,7 +1674,8 @@
           <w:ilvl w:val="0"/>
           <w:numId w:val="18"/>
         </w:numPr>
-        <w:jc w:val="both"/>
+        <w:spacing w:line="276" w:lineRule="auto"/>
+        <w:ind w:left="1080"/>
       </w:pPr>
       <w:r>
         <w:t>O Aluno define a lista de disciplinas que deseja cursar no próximo semestre letivo e as relaciona para inscrição.</w:t>
@@ -1631,7 +1688,8 @@
           <w:ilvl w:val="0"/>
           <w:numId w:val="18"/>
         </w:numPr>
-        <w:jc w:val="both"/>
+        <w:spacing w:line="276" w:lineRule="auto"/>
+        <w:ind w:left="1080"/>
       </w:pPr>
       <w:r>
         <w:t>Para cada disciplina selecionada, o sistema designa o aluno para uma turma que apresente uma oferta para tal disciplina.</w:t>
@@ -1644,7 +1702,8 @@
           <w:ilvl w:val="0"/>
           <w:numId w:val="18"/>
         </w:numPr>
-        <w:jc w:val="both"/>
+        <w:spacing w:line="276" w:lineRule="auto"/>
+        <w:ind w:left="1080"/>
       </w:pPr>
       <w:r>
         <w:t>O sistema informa as turmas para as quais o Aluno foi designado. Para cada turma, o sistema informa o professor, os horários e os respectivos locais das aulas de cada oferta de disciplina.</w:t>
@@ -1657,7 +1716,8 @@
           <w:ilvl w:val="0"/>
           <w:numId w:val="18"/>
         </w:numPr>
-        <w:jc w:val="both"/>
+        <w:spacing w:line="276" w:lineRule="auto"/>
+        <w:ind w:left="1080"/>
       </w:pPr>
       <w:r>
         <w:t>O Aluno confere as informações fornecidas. Aqui, é possível que o caso de uso retorne para o passo 3, conforme Aluno queira revisar (inserir ou remover itens) a lista de disciplinas a cursar.</w:t>
@@ -1670,7 +1730,8 @@
           <w:ilvl w:val="0"/>
           <w:numId w:val="18"/>
         </w:numPr>
-        <w:jc w:val="both"/>
+        <w:spacing w:line="276" w:lineRule="auto"/>
+        <w:ind w:left="1080"/>
       </w:pPr>
       <w:r>
         <w:t xml:space="preserve">O sistema registra a inscrição do Aluno, envia os dados sobre </w:t>
@@ -1699,7 +1760,8 @@
           <w:ilvl w:val="0"/>
           <w:numId w:val="16"/>
         </w:numPr>
-        <w:jc w:val="both"/>
+        <w:spacing w:line="276" w:lineRule="auto"/>
+        <w:ind w:left="720"/>
         <w:rPr>
           <w:b/>
           <w:bCs/>
@@ -1748,7 +1810,8 @@
           <w:ilvl w:val="1"/>
           <w:numId w:val="16"/>
         </w:numPr>
-        <w:jc w:val="both"/>
+        <w:spacing w:line="276" w:lineRule="auto"/>
+        <w:ind w:left="1080"/>
       </w:pPr>
       <w:r>
         <w:t xml:space="preserve">Se não há oferta disponível para alguma disciplina selecionada pelo aluno (conforme </w:t>
@@ -1758,6 +1821,9 @@
       </w:r>
       <w:r>
         <w:instrText xml:space="preserve"> REF _Ref146476433 \r \h </w:instrText>
+      </w:r>
+      <w:r>
+        <w:instrText xml:space="preserve"> \* MERGEFORMAT </w:instrText>
       </w:r>
       <w:r>
         <w:fldChar w:fldCharType="separate"/>
@@ -1779,7 +1845,8 @@
           <w:ilvl w:val="1"/>
           <w:numId w:val="16"/>
         </w:numPr>
-        <w:jc w:val="both"/>
+        <w:spacing w:line="276" w:lineRule="auto"/>
+        <w:ind w:left="1080"/>
       </w:pPr>
       <w:r>
         <w:t>Se o Aluno aceitar, o sistema o insere na lista de espera e apresenta a posição na qual o aluno foi inserido na lista. O caso de uso retorna ao passo 4.</w:t>
@@ -1792,7 +1859,8 @@
           <w:ilvl w:val="1"/>
           <w:numId w:val="16"/>
         </w:numPr>
-        <w:jc w:val="both"/>
+        <w:spacing w:line="276" w:lineRule="auto"/>
+        <w:ind w:left="1080"/>
       </w:pPr>
       <w:r>
         <w:t>Se o Aluno não aceitar, o caso de uso prossegue a partir do passo 4.</w:t>
@@ -1805,7 +1873,8 @@
           <w:ilvl w:val="0"/>
           <w:numId w:val="16"/>
         </w:numPr>
-        <w:jc w:val="both"/>
+        <w:spacing w:line="276" w:lineRule="auto"/>
+        <w:ind w:left="720"/>
         <w:rPr>
           <w:b/>
           <w:bCs/>
@@ -1847,7 +1916,8 @@
           <w:ilvl w:val="0"/>
           <w:numId w:val="19"/>
         </w:numPr>
-        <w:jc w:val="both"/>
+        <w:spacing w:line="276" w:lineRule="auto"/>
+        <w:ind w:left="1080"/>
       </w:pPr>
       <w:r>
         <w:t xml:space="preserve">Se </w:t>
@@ -1863,7 +1933,8 @@
           <w:ilvl w:val="0"/>
           <w:numId w:val="16"/>
         </w:numPr>
-        <w:jc w:val="both"/>
+        <w:spacing w:line="276" w:lineRule="auto"/>
+        <w:ind w:left="720"/>
         <w:rPr>
           <w:b/>
           <w:bCs/>
@@ -1887,11 +1958,8 @@
           <w:ilvl w:val="0"/>
           <w:numId w:val="16"/>
         </w:numPr>
-        <w:jc w:val="both"/>
-        <w:rPr>
-          <w:b/>
-          <w:bCs/>
-        </w:rPr>
+        <w:spacing w:line="276" w:lineRule="auto"/>
+        <w:ind w:left="720"/>
       </w:pPr>
       <w:r>
         <w:rPr>
@@ -1913,22 +1981,248 @@
     </w:p>
     <w:p>
       <w:pPr>
-        <w:jc w:val="both"/>
-      </w:pPr>
-    </w:p>
-    <w:p>
-      <w:pPr>
-        <w:jc w:val="both"/>
-      </w:pPr>
-    </w:p>
-    <w:p>
-      <w:pPr>
-        <w:jc w:val="both"/>
-      </w:pPr>
-    </w:p>
-    <w:p>
-      <w:pPr>
-        <w:jc w:val="both"/>
+        <w:spacing w:line="276" w:lineRule="auto"/>
+      </w:pPr>
+      <w:r>
+        <w:br w:type="page"/>
+      </w:r>
+    </w:p>
+    <w:p>
+      <w:pPr>
+        <w:pStyle w:val="Ttulo2"/>
+        <w:numPr>
+          <w:ilvl w:val="0"/>
+          <w:numId w:val="13"/>
+        </w:numPr>
+        <w:spacing w:line="276" w:lineRule="auto"/>
+        <w:ind w:left="1134" w:hanging="1134"/>
+      </w:pPr>
+      <w:r>
+        <w:lastRenderedPageBreak/>
+        <w:t>Visualizar Avaliações e Frequências</w:t>
+      </w:r>
+    </w:p>
+    <w:p>
+      <w:pPr>
+        <w:pStyle w:val="PargrafodaLista"/>
+        <w:numPr>
+          <w:ilvl w:val="0"/>
+          <w:numId w:val="20"/>
+        </w:numPr>
+        <w:spacing w:line="276" w:lineRule="auto"/>
+      </w:pPr>
+      <w:r>
+        <w:rPr>
+          <w:b/>
+          <w:bCs/>
+        </w:rPr>
+        <w:t>Sumário:</w:t>
+      </w:r>
+      <w:r>
+        <w:t xml:space="preserve"> Aluno visualiza avaliação que recebeu (notas e frequência) nas turmas de um semestre letivo.</w:t>
+      </w:r>
+    </w:p>
+    <w:p>
+      <w:pPr>
+        <w:pStyle w:val="PargrafodaLista"/>
+        <w:numPr>
+          <w:ilvl w:val="0"/>
+          <w:numId w:val="20"/>
+        </w:numPr>
+        <w:spacing w:line="276" w:lineRule="auto"/>
+      </w:pPr>
+      <w:r>
+        <w:rPr>
+          <w:b/>
+          <w:bCs/>
+        </w:rPr>
+        <w:t xml:space="preserve">Ator Primário: </w:t>
+      </w:r>
+      <w:r>
+        <w:t>Aluno.</w:t>
+      </w:r>
+    </w:p>
+    <w:p>
+      <w:pPr>
+        <w:pStyle w:val="PargrafodaLista"/>
+        <w:numPr>
+          <w:ilvl w:val="0"/>
+          <w:numId w:val="20"/>
+        </w:numPr>
+        <w:spacing w:line="276" w:lineRule="auto"/>
+      </w:pPr>
+      <w:r>
+        <w:rPr>
+          <w:b/>
+          <w:bCs/>
+        </w:rPr>
+        <w:t>Precondições</w:t>
+      </w:r>
+      <w:r>
+        <w:t>: O Aluno identificado pelo sistema.</w:t>
+      </w:r>
+    </w:p>
+    <w:p>
+      <w:pPr>
+        <w:pStyle w:val="PargrafodaLista"/>
+        <w:numPr>
+          <w:ilvl w:val="0"/>
+          <w:numId w:val="20"/>
+        </w:numPr>
+        <w:spacing w:line="276" w:lineRule="auto"/>
+      </w:pPr>
+      <w:r>
+        <w:rPr>
+          <w:b/>
+          <w:bCs/>
+        </w:rPr>
+        <w:t>Fluxo Principal</w:t>
+      </w:r>
+      <w:r>
+        <w:t>:</w:t>
+      </w:r>
+    </w:p>
+    <w:p>
+      <w:pPr>
+        <w:pStyle w:val="PargrafodaLista"/>
+        <w:numPr>
+          <w:ilvl w:val="1"/>
+          <w:numId w:val="20"/>
+        </w:numPr>
+        <w:spacing w:line="276" w:lineRule="auto"/>
+      </w:pPr>
+      <w:r>
+        <w:t>O Aluno solicita a visualização das avaliações para as ofertas de disciplina em que participou.</w:t>
+      </w:r>
+    </w:p>
+    <w:p>
+      <w:pPr>
+        <w:pStyle w:val="PargrafodaLista"/>
+        <w:numPr>
+          <w:ilvl w:val="1"/>
+          <w:numId w:val="20"/>
+        </w:numPr>
+        <w:spacing w:line="276" w:lineRule="auto"/>
+      </w:pPr>
+      <w:r>
+        <w:t>O sistema exibe os semestres letivos nos quais o Aluno se inscreveu em pelo menos uma oferta de disciplina.</w:t>
+      </w:r>
+    </w:p>
+    <w:p>
+      <w:pPr>
+        <w:pStyle w:val="PargrafodaLista"/>
+        <w:numPr>
+          <w:ilvl w:val="1"/>
+          <w:numId w:val="20"/>
+        </w:numPr>
+        <w:spacing w:line="276" w:lineRule="auto"/>
+      </w:pPr>
+      <w:r>
+        <w:t>O Aluno seleciona os semestres letivos cujas avaliações deseja visualizar.</w:t>
+      </w:r>
+    </w:p>
+    <w:p>
+      <w:pPr>
+        <w:pStyle w:val="PargrafodaLista"/>
+        <w:numPr>
+          <w:ilvl w:val="1"/>
+          <w:numId w:val="20"/>
+        </w:numPr>
+        <w:spacing w:line="276" w:lineRule="auto"/>
+      </w:pPr>
+      <w:r>
+        <w:t>O sistema exibe uma lista de avaliações agrupadas por semestres letivos selecionados e por turma.</w:t>
+      </w:r>
+    </w:p>
+    <w:p>
+      <w:pPr>
+        <w:pStyle w:val="PargrafodaLista"/>
+        <w:numPr>
+          <w:ilvl w:val="1"/>
+          <w:numId w:val="20"/>
+        </w:numPr>
+        <w:spacing w:line="276" w:lineRule="auto"/>
+      </w:pPr>
+      <w:r>
+        <w:t>O aluno visualiza as avaliações e o caso de uso termina.</w:t>
+      </w:r>
+    </w:p>
+    <w:p>
+      <w:pPr>
+        <w:pStyle w:val="PargrafodaLista"/>
+        <w:numPr>
+          <w:ilvl w:val="0"/>
+          <w:numId w:val="20"/>
+        </w:numPr>
+        <w:spacing w:line="276" w:lineRule="auto"/>
+        <w:rPr>
+          <w:b/>
+          <w:bCs/>
+        </w:rPr>
+      </w:pPr>
+      <w:r>
+        <w:rPr>
+          <w:b/>
+          <w:bCs/>
+        </w:rPr>
+        <w:t>Fluxo de Exceção</w:t>
+      </w:r>
+      <w:r>
+        <w:rPr>
+          <w:b/>
+          <w:bCs/>
+        </w:rPr>
+        <w:t xml:space="preserve"> (2)</w:t>
+      </w:r>
+      <w:r>
+        <w:rPr>
+          <w:b/>
+          <w:bCs/>
+        </w:rPr>
+        <w:t>:</w:t>
+      </w:r>
+      <w:r>
+        <w:rPr>
+          <w:b/>
+          <w:bCs/>
+        </w:rPr>
+        <w:t xml:space="preserve"> Aluno sem inscrição.</w:t>
+      </w:r>
+    </w:p>
+    <w:p>
+      <w:pPr>
+        <w:pStyle w:val="PargrafodaLista"/>
+        <w:numPr>
+          <w:ilvl w:val="1"/>
+          <w:numId w:val="20"/>
+        </w:numPr>
+        <w:spacing w:line="276" w:lineRule="auto"/>
+      </w:pPr>
+      <w:r>
+        <w:t xml:space="preserve">Não </w:t>
+      </w:r>
+      <w:r>
+        <w:t>há semestre letivo no qual o Aluno tenha participado de alguma oferta de disciplina: o sistema reporta o fato e o caso de uso termina.</w:t>
+      </w:r>
+    </w:p>
+    <w:p>
+      <w:pPr>
+        <w:spacing w:line="276" w:lineRule="auto"/>
+      </w:pPr>
+    </w:p>
+    <w:p>
+      <w:pPr>
+        <w:spacing w:line="276" w:lineRule="auto"/>
+      </w:pPr>
+    </w:p>
+    <w:p>
+      <w:pPr>
+        <w:spacing w:line="276" w:lineRule="auto"/>
+      </w:pPr>
+    </w:p>
+    <w:p>
+      <w:pPr>
+        <w:spacing w:line="276" w:lineRule="auto"/>
       </w:pPr>
     </w:p>
     <w:sectPr>
@@ -2092,6 +2386,119 @@
     </w:lvl>
   </w:abstractNum>
   <w:abstractNum w:abstractNumId="1" w15:restartNumberingAfterBreak="0">
+    <w:nsid w:val="16C36FC5"/>
+    <w:multiLevelType w:val="hybridMultilevel"/>
+    <w:tmpl w:val="6B4E027C"/>
+    <w:lvl w:ilvl="0" w:tplc="04160001">
+      <w:start w:val="1"/>
+      <w:numFmt w:val="bullet"/>
+      <w:lvlText w:val=""/>
+      <w:lvlJc w:val="left"/>
+      <w:pPr>
+        <w:ind w:left="1068" w:hanging="360"/>
+      </w:pPr>
+      <w:rPr>
+        <w:rFonts w:ascii="Symbol" w:hAnsi="Symbol" w:hint="default"/>
+      </w:rPr>
+    </w:lvl>
+    <w:lvl w:ilvl="1" w:tplc="04160003">
+      <w:start w:val="1"/>
+      <w:numFmt w:val="bullet"/>
+      <w:lvlText w:val="o"/>
+      <w:lvlJc w:val="left"/>
+      <w:pPr>
+        <w:ind w:left="1788" w:hanging="360"/>
+      </w:pPr>
+      <w:rPr>
+        <w:rFonts w:ascii="Courier New" w:hAnsi="Courier New" w:cs="Courier New" w:hint="default"/>
+      </w:rPr>
+    </w:lvl>
+    <w:lvl w:ilvl="2" w:tplc="04160005" w:tentative="1">
+      <w:start w:val="1"/>
+      <w:numFmt w:val="bullet"/>
+      <w:lvlText w:val=""/>
+      <w:lvlJc w:val="left"/>
+      <w:pPr>
+        <w:ind w:left="2508" w:hanging="360"/>
+      </w:pPr>
+      <w:rPr>
+        <w:rFonts w:ascii="Wingdings" w:hAnsi="Wingdings" w:hint="default"/>
+      </w:rPr>
+    </w:lvl>
+    <w:lvl w:ilvl="3" w:tplc="04160001" w:tentative="1">
+      <w:start w:val="1"/>
+      <w:numFmt w:val="bullet"/>
+      <w:lvlText w:val=""/>
+      <w:lvlJc w:val="left"/>
+      <w:pPr>
+        <w:ind w:left="3228" w:hanging="360"/>
+      </w:pPr>
+      <w:rPr>
+        <w:rFonts w:ascii="Symbol" w:hAnsi="Symbol" w:hint="default"/>
+      </w:rPr>
+    </w:lvl>
+    <w:lvl w:ilvl="4" w:tplc="04160003" w:tentative="1">
+      <w:start w:val="1"/>
+      <w:numFmt w:val="bullet"/>
+      <w:lvlText w:val="o"/>
+      <w:lvlJc w:val="left"/>
+      <w:pPr>
+        <w:ind w:left="3948" w:hanging="360"/>
+      </w:pPr>
+      <w:rPr>
+        <w:rFonts w:ascii="Courier New" w:hAnsi="Courier New" w:cs="Courier New" w:hint="default"/>
+      </w:rPr>
+    </w:lvl>
+    <w:lvl w:ilvl="5" w:tplc="04160005" w:tentative="1">
+      <w:start w:val="1"/>
+      <w:numFmt w:val="bullet"/>
+      <w:lvlText w:val=""/>
+      <w:lvlJc w:val="left"/>
+      <w:pPr>
+        <w:ind w:left="4668" w:hanging="360"/>
+      </w:pPr>
+      <w:rPr>
+        <w:rFonts w:ascii="Wingdings" w:hAnsi="Wingdings" w:hint="default"/>
+      </w:rPr>
+    </w:lvl>
+    <w:lvl w:ilvl="6" w:tplc="04160001" w:tentative="1">
+      <w:start w:val="1"/>
+      <w:numFmt w:val="bullet"/>
+      <w:lvlText w:val=""/>
+      <w:lvlJc w:val="left"/>
+      <w:pPr>
+        <w:ind w:left="5388" w:hanging="360"/>
+      </w:pPr>
+      <w:rPr>
+        <w:rFonts w:ascii="Symbol" w:hAnsi="Symbol" w:hint="default"/>
+      </w:rPr>
+    </w:lvl>
+    <w:lvl w:ilvl="7" w:tplc="04160003" w:tentative="1">
+      <w:start w:val="1"/>
+      <w:numFmt w:val="bullet"/>
+      <w:lvlText w:val="o"/>
+      <w:lvlJc w:val="left"/>
+      <w:pPr>
+        <w:ind w:left="6108" w:hanging="360"/>
+      </w:pPr>
+      <w:rPr>
+        <w:rFonts w:ascii="Courier New" w:hAnsi="Courier New" w:cs="Courier New" w:hint="default"/>
+      </w:rPr>
+    </w:lvl>
+    <w:lvl w:ilvl="8" w:tplc="04160005" w:tentative="1">
+      <w:start w:val="1"/>
+      <w:numFmt w:val="bullet"/>
+      <w:lvlText w:val=""/>
+      <w:lvlJc w:val="left"/>
+      <w:pPr>
+        <w:ind w:left="6828" w:hanging="360"/>
+      </w:pPr>
+      <w:rPr>
+        <w:rFonts w:ascii="Wingdings" w:hAnsi="Wingdings" w:hint="default"/>
+      </w:rPr>
+    </w:lvl>
+  </w:abstractNum>
+  <w:abstractNum w:abstractNumId="2" w15:restartNumberingAfterBreak="0">
     <w:nsid w:val="19587CC8"/>
     <w:multiLevelType w:val="hybridMultilevel"/>
     <w:tmpl w:val="A894C1AC"/>
@@ -2189,7 +2596,7 @@
       </w:pPr>
     </w:lvl>
   </w:abstractNum>
-  <w:abstractNum w:abstractNumId="2" w15:restartNumberingAfterBreak="0">
+  <w:abstractNum w:abstractNumId="3" w15:restartNumberingAfterBreak="0">
     <w:nsid w:val="1CAF0D15"/>
     <w:multiLevelType w:val="hybridMultilevel"/>
     <w:tmpl w:val="12D26868"/>
@@ -2302,7 +2709,7 @@
       </w:rPr>
     </w:lvl>
   </w:abstractNum>
-  <w:abstractNum w:abstractNumId="3" w15:restartNumberingAfterBreak="0">
+  <w:abstractNum w:abstractNumId="4" w15:restartNumberingAfterBreak="0">
     <w:nsid w:val="24BD2BFC"/>
     <w:multiLevelType w:val="hybridMultilevel"/>
     <w:tmpl w:val="1F626F12"/>
@@ -2400,7 +2807,7 @@
       </w:pPr>
     </w:lvl>
   </w:abstractNum>
-  <w:abstractNum w:abstractNumId="4" w15:restartNumberingAfterBreak="0">
+  <w:abstractNum w:abstractNumId="5" w15:restartNumberingAfterBreak="0">
     <w:nsid w:val="259A3663"/>
     <w:multiLevelType w:val="hybridMultilevel"/>
     <w:tmpl w:val="78CC8E4A"/>
@@ -2510,7 +2917,7 @@
       </w:rPr>
     </w:lvl>
   </w:abstractNum>
-  <w:abstractNum w:abstractNumId="5" w15:restartNumberingAfterBreak="0">
+  <w:abstractNum w:abstractNumId="6" w15:restartNumberingAfterBreak="0">
     <w:nsid w:val="2824344F"/>
     <w:multiLevelType w:val="hybridMultilevel"/>
     <w:tmpl w:val="816453AC"/>
@@ -2623,7 +3030,7 @@
       </w:rPr>
     </w:lvl>
   </w:abstractNum>
-  <w:abstractNum w:abstractNumId="6" w15:restartNumberingAfterBreak="0">
+  <w:abstractNum w:abstractNumId="7" w15:restartNumberingAfterBreak="0">
     <w:nsid w:val="2B4B1B41"/>
     <w:multiLevelType w:val="hybridMultilevel"/>
     <w:tmpl w:val="9E7EC474"/>
@@ -2721,7 +3128,7 @@
       </w:pPr>
     </w:lvl>
   </w:abstractNum>
-  <w:abstractNum w:abstractNumId="7" w15:restartNumberingAfterBreak="0">
+  <w:abstractNum w:abstractNumId="8" w15:restartNumberingAfterBreak="0">
     <w:nsid w:val="2D8D35B7"/>
     <w:multiLevelType w:val="hybridMultilevel"/>
     <w:tmpl w:val="F2B6DB36"/>
@@ -2819,7 +3226,7 @@
       </w:pPr>
     </w:lvl>
   </w:abstractNum>
-  <w:abstractNum w:abstractNumId="8" w15:restartNumberingAfterBreak="0">
+  <w:abstractNum w:abstractNumId="9" w15:restartNumberingAfterBreak="0">
     <w:nsid w:val="349C14C6"/>
     <w:multiLevelType w:val="hybridMultilevel"/>
     <w:tmpl w:val="8FB6BD56"/>
@@ -2917,7 +3324,234 @@
       </w:pPr>
     </w:lvl>
   </w:abstractNum>
-  <w:abstractNum w:abstractNumId="9" w15:restartNumberingAfterBreak="0">
+  <w:abstractNum w:abstractNumId="10" w15:restartNumberingAfterBreak="0">
+    <w:nsid w:val="398A1219"/>
+    <w:multiLevelType w:val="hybridMultilevel"/>
+    <w:tmpl w:val="17520498"/>
+    <w:lvl w:ilvl="0" w:tplc="04160003">
+      <w:start w:val="1"/>
+      <w:numFmt w:val="bullet"/>
+      <w:lvlText w:val="o"/>
+      <w:lvlJc w:val="left"/>
+      <w:pPr>
+        <w:ind w:left="1068" w:hanging="360"/>
+      </w:pPr>
+      <w:rPr>
+        <w:rFonts w:ascii="Courier New" w:hAnsi="Courier New" w:cs="Courier New" w:hint="default"/>
+      </w:rPr>
+    </w:lvl>
+    <w:lvl w:ilvl="1" w:tplc="FFFFFFFF">
+      <w:start w:val="1"/>
+      <w:numFmt w:val="bullet"/>
+      <w:lvlText w:val="o"/>
+      <w:lvlJc w:val="left"/>
+      <w:pPr>
+        <w:ind w:left="1788" w:hanging="360"/>
+      </w:pPr>
+      <w:rPr>
+        <w:rFonts w:ascii="Courier New" w:hAnsi="Courier New" w:cs="Courier New" w:hint="default"/>
+      </w:rPr>
+    </w:lvl>
+    <w:lvl w:ilvl="2" w:tplc="FFFFFFFF" w:tentative="1">
+      <w:start w:val="1"/>
+      <w:numFmt w:val="bullet"/>
+      <w:lvlText w:val=""/>
+      <w:lvlJc w:val="left"/>
+      <w:pPr>
+        <w:ind w:left="2508" w:hanging="360"/>
+      </w:pPr>
+      <w:rPr>
+        <w:rFonts w:ascii="Wingdings" w:hAnsi="Wingdings" w:hint="default"/>
+      </w:rPr>
+    </w:lvl>
+    <w:lvl w:ilvl="3" w:tplc="FFFFFFFF" w:tentative="1">
+      <w:start w:val="1"/>
+      <w:numFmt w:val="bullet"/>
+      <w:lvlText w:val=""/>
+      <w:lvlJc w:val="left"/>
+      <w:pPr>
+        <w:ind w:left="3228" w:hanging="360"/>
+      </w:pPr>
+      <w:rPr>
+        <w:rFonts w:ascii="Symbol" w:hAnsi="Symbol" w:hint="default"/>
+      </w:rPr>
+    </w:lvl>
+    <w:lvl w:ilvl="4" w:tplc="FFFFFFFF" w:tentative="1">
+      <w:start w:val="1"/>
+      <w:numFmt w:val="bullet"/>
+      <w:lvlText w:val="o"/>
+      <w:lvlJc w:val="left"/>
+      <w:pPr>
+        <w:ind w:left="3948" w:hanging="360"/>
+      </w:pPr>
+      <w:rPr>
+        <w:rFonts w:ascii="Courier New" w:hAnsi="Courier New" w:cs="Courier New" w:hint="default"/>
+      </w:rPr>
+    </w:lvl>
+    <w:lvl w:ilvl="5" w:tplc="FFFFFFFF" w:tentative="1">
+      <w:start w:val="1"/>
+      <w:numFmt w:val="bullet"/>
+      <w:lvlText w:val=""/>
+      <w:lvlJc w:val="left"/>
+      <w:pPr>
+        <w:ind w:left="4668" w:hanging="360"/>
+      </w:pPr>
+      <w:rPr>
+        <w:rFonts w:ascii="Wingdings" w:hAnsi="Wingdings" w:hint="default"/>
+      </w:rPr>
+    </w:lvl>
+    <w:lvl w:ilvl="6" w:tplc="FFFFFFFF" w:tentative="1">
+      <w:start w:val="1"/>
+      <w:numFmt w:val="bullet"/>
+      <w:lvlText w:val=""/>
+      <w:lvlJc w:val="left"/>
+      <w:pPr>
+        <w:ind w:left="5388" w:hanging="360"/>
+      </w:pPr>
+      <w:rPr>
+        <w:rFonts w:ascii="Symbol" w:hAnsi="Symbol" w:hint="default"/>
+      </w:rPr>
+    </w:lvl>
+    <w:lvl w:ilvl="7" w:tplc="FFFFFFFF" w:tentative="1">
+      <w:start w:val="1"/>
+      <w:numFmt w:val="bullet"/>
+      <w:lvlText w:val="o"/>
+      <w:lvlJc w:val="left"/>
+      <w:pPr>
+        <w:ind w:left="6108" w:hanging="360"/>
+      </w:pPr>
+      <w:rPr>
+        <w:rFonts w:ascii="Courier New" w:hAnsi="Courier New" w:cs="Courier New" w:hint="default"/>
+      </w:rPr>
+    </w:lvl>
+    <w:lvl w:ilvl="8" w:tplc="FFFFFFFF" w:tentative="1">
+      <w:start w:val="1"/>
+      <w:numFmt w:val="bullet"/>
+      <w:lvlText w:val=""/>
+      <w:lvlJc w:val="left"/>
+      <w:pPr>
+        <w:ind w:left="6828" w:hanging="360"/>
+      </w:pPr>
+      <w:rPr>
+        <w:rFonts w:ascii="Wingdings" w:hAnsi="Wingdings" w:hint="default"/>
+      </w:rPr>
+    </w:lvl>
+  </w:abstractNum>
+  <w:abstractNum w:abstractNumId="11" w15:restartNumberingAfterBreak="0">
+    <w:nsid w:val="41E663BD"/>
+    <w:multiLevelType w:val="hybridMultilevel"/>
+    <w:tmpl w:val="D820EB78"/>
+    <w:lvl w:ilvl="0" w:tplc="04160001">
+      <w:start w:val="1"/>
+      <w:numFmt w:val="bullet"/>
+      <w:lvlText w:val=""/>
+      <w:lvlJc w:val="left"/>
+      <w:pPr>
+        <w:ind w:left="720" w:hanging="360"/>
+      </w:pPr>
+      <w:rPr>
+        <w:rFonts w:ascii="Symbol" w:hAnsi="Symbol" w:hint="default"/>
+      </w:rPr>
+    </w:lvl>
+    <w:lvl w:ilvl="1" w:tplc="1C2C4D46">
+      <w:start w:val="1"/>
+      <w:numFmt w:val="lowerLetter"/>
+      <w:lvlText w:val="%2."/>
+      <w:lvlJc w:val="left"/>
+      <w:pPr>
+        <w:ind w:left="1080" w:hanging="360"/>
+      </w:pPr>
+      <w:rPr>
+        <w:b w:val="0"/>
+        <w:bCs w:val="0"/>
+      </w:rPr>
+    </w:lvl>
+    <w:lvl w:ilvl="2" w:tplc="04160005" w:tentative="1">
+      <w:start w:val="1"/>
+      <w:numFmt w:val="bullet"/>
+      <w:lvlText w:val=""/>
+      <w:lvlJc w:val="left"/>
+      <w:pPr>
+        <w:ind w:left="2160" w:hanging="360"/>
+      </w:pPr>
+      <w:rPr>
+        <w:rFonts w:ascii="Wingdings" w:hAnsi="Wingdings" w:hint="default"/>
+      </w:rPr>
+    </w:lvl>
+    <w:lvl w:ilvl="3" w:tplc="04160001" w:tentative="1">
+      <w:start w:val="1"/>
+      <w:numFmt w:val="bullet"/>
+      <w:lvlText w:val=""/>
+      <w:lvlJc w:val="left"/>
+      <w:pPr>
+        <w:ind w:left="2880" w:hanging="360"/>
+      </w:pPr>
+      <w:rPr>
+        <w:rFonts w:ascii="Symbol" w:hAnsi="Symbol" w:hint="default"/>
+      </w:rPr>
+    </w:lvl>
+    <w:lvl w:ilvl="4" w:tplc="04160003" w:tentative="1">
+      <w:start w:val="1"/>
+      <w:numFmt w:val="bullet"/>
+      <w:lvlText w:val="o"/>
+      <w:lvlJc w:val="left"/>
+      <w:pPr>
+        <w:ind w:left="3600" w:hanging="360"/>
+      </w:pPr>
+      <w:rPr>
+        <w:rFonts w:ascii="Courier New" w:hAnsi="Courier New" w:cs="Courier New" w:hint="default"/>
+      </w:rPr>
+    </w:lvl>
+    <w:lvl w:ilvl="5" w:tplc="04160005" w:tentative="1">
+      <w:start w:val="1"/>
+      <w:numFmt w:val="bullet"/>
+      <w:lvlText w:val=""/>
+      <w:lvlJc w:val="left"/>
+      <w:pPr>
+        <w:ind w:left="4320" w:hanging="360"/>
+      </w:pPr>
+      <w:rPr>
+        <w:rFonts w:ascii="Wingdings" w:hAnsi="Wingdings" w:hint="default"/>
+      </w:rPr>
+    </w:lvl>
+    <w:lvl w:ilvl="6" w:tplc="04160001" w:tentative="1">
+      <w:start w:val="1"/>
+      <w:numFmt w:val="bullet"/>
+      <w:lvlText w:val=""/>
+      <w:lvlJc w:val="left"/>
+      <w:pPr>
+        <w:ind w:left="5040" w:hanging="360"/>
+      </w:pPr>
+      <w:rPr>
+        <w:rFonts w:ascii="Symbol" w:hAnsi="Symbol" w:hint="default"/>
+      </w:rPr>
+    </w:lvl>
+    <w:lvl w:ilvl="7" w:tplc="04160003" w:tentative="1">
+      <w:start w:val="1"/>
+      <w:numFmt w:val="bullet"/>
+      <w:lvlText w:val="o"/>
+      <w:lvlJc w:val="left"/>
+      <w:pPr>
+        <w:ind w:left="5760" w:hanging="360"/>
+      </w:pPr>
+      <w:rPr>
+        <w:rFonts w:ascii="Courier New" w:hAnsi="Courier New" w:cs="Courier New" w:hint="default"/>
+      </w:rPr>
+    </w:lvl>
+    <w:lvl w:ilvl="8" w:tplc="04160005" w:tentative="1">
+      <w:start w:val="1"/>
+      <w:numFmt w:val="bullet"/>
+      <w:lvlText w:val=""/>
+      <w:lvlJc w:val="left"/>
+      <w:pPr>
+        <w:ind w:left="6480" w:hanging="360"/>
+      </w:pPr>
+      <w:rPr>
+        <w:rFonts w:ascii="Wingdings" w:hAnsi="Wingdings" w:hint="default"/>
+      </w:rPr>
+    </w:lvl>
+  </w:abstractNum>
+  <w:abstractNum w:abstractNumId="12" w15:restartNumberingAfterBreak="0">
     <w:nsid w:val="4A7529EA"/>
     <w:multiLevelType w:val="hybridMultilevel"/>
     <w:tmpl w:val="28A6F2E4"/>
@@ -3027,7 +3661,7 @@
       </w:rPr>
     </w:lvl>
   </w:abstractNum>
-  <w:abstractNum w:abstractNumId="10" w15:restartNumberingAfterBreak="0">
+  <w:abstractNum w:abstractNumId="13" w15:restartNumberingAfterBreak="0">
     <w:nsid w:val="4C577837"/>
     <w:multiLevelType w:val="hybridMultilevel"/>
     <w:tmpl w:val="42C63A74"/>
@@ -3125,7 +3759,7 @@
       </w:pPr>
     </w:lvl>
   </w:abstractNum>
-  <w:abstractNum w:abstractNumId="11" w15:restartNumberingAfterBreak="0">
+  <w:abstractNum w:abstractNumId="14" w15:restartNumberingAfterBreak="0">
     <w:nsid w:val="5157498D"/>
     <w:multiLevelType w:val="hybridMultilevel"/>
     <w:tmpl w:val="EF58C11C"/>
@@ -3238,7 +3872,7 @@
       </w:rPr>
     </w:lvl>
   </w:abstractNum>
-  <w:abstractNum w:abstractNumId="12" w15:restartNumberingAfterBreak="0">
+  <w:abstractNum w:abstractNumId="15" w15:restartNumberingAfterBreak="0">
     <w:nsid w:val="5657026E"/>
     <w:multiLevelType w:val="hybridMultilevel"/>
     <w:tmpl w:val="9C14247A"/>
@@ -3348,7 +3982,7 @@
       </w:rPr>
     </w:lvl>
   </w:abstractNum>
-  <w:abstractNum w:abstractNumId="13" w15:restartNumberingAfterBreak="0">
+  <w:abstractNum w:abstractNumId="16" w15:restartNumberingAfterBreak="0">
     <w:nsid w:val="5CED351A"/>
     <w:multiLevelType w:val="hybridMultilevel"/>
     <w:tmpl w:val="C158E488"/>
@@ -3446,7 +4080,7 @@
       </w:pPr>
     </w:lvl>
   </w:abstractNum>
-  <w:abstractNum w:abstractNumId="14" w15:restartNumberingAfterBreak="0">
+  <w:abstractNum w:abstractNumId="17" w15:restartNumberingAfterBreak="0">
     <w:nsid w:val="5DD3420B"/>
     <w:multiLevelType w:val="hybridMultilevel"/>
     <w:tmpl w:val="C16264E8"/>
@@ -3544,7 +4178,7 @@
       </w:pPr>
     </w:lvl>
   </w:abstractNum>
-  <w:abstractNum w:abstractNumId="15" w15:restartNumberingAfterBreak="0">
+  <w:abstractNum w:abstractNumId="18" w15:restartNumberingAfterBreak="0">
     <w:nsid w:val="60097C02"/>
     <w:multiLevelType w:val="hybridMultilevel"/>
     <w:tmpl w:val="347E29EA"/>
@@ -3642,7 +4276,7 @@
       </w:pPr>
     </w:lvl>
   </w:abstractNum>
-  <w:abstractNum w:abstractNumId="16" w15:restartNumberingAfterBreak="0">
+  <w:abstractNum w:abstractNumId="19" w15:restartNumberingAfterBreak="0">
     <w:nsid w:val="69175BEE"/>
     <w:multiLevelType w:val="hybridMultilevel"/>
     <w:tmpl w:val="187E1BD2"/>
@@ -3755,7 +4389,7 @@
       </w:rPr>
     </w:lvl>
   </w:abstractNum>
-  <w:abstractNum w:abstractNumId="17" w15:restartNumberingAfterBreak="0">
+  <w:abstractNum w:abstractNumId="20" w15:restartNumberingAfterBreak="0">
     <w:nsid w:val="6C1A61B8"/>
     <w:multiLevelType w:val="hybridMultilevel"/>
     <w:tmpl w:val="DE4E04EA"/>
@@ -3845,7 +4479,7 @@
       </w:pPr>
     </w:lvl>
   </w:abstractNum>
-  <w:abstractNum w:abstractNumId="18" w15:restartNumberingAfterBreak="0">
+  <w:abstractNum w:abstractNumId="21" w15:restartNumberingAfterBreak="0">
     <w:nsid w:val="6DEA6DB3"/>
     <w:multiLevelType w:val="hybridMultilevel"/>
     <w:tmpl w:val="9800E1B4"/>
@@ -3959,61 +4593,70 @@
     </w:lvl>
   </w:abstractNum>
   <w:num w:numId="1" w16cid:durableId="1464729973">
-    <w:abstractNumId w:val="2"/>
+    <w:abstractNumId w:val="3"/>
   </w:num>
   <w:num w:numId="2" w16cid:durableId="623737561">
-    <w:abstractNumId w:val="5"/>
+    <w:abstractNumId w:val="6"/>
   </w:num>
   <w:num w:numId="3" w16cid:durableId="1596862717">
     <w:abstractNumId w:val="0"/>
   </w:num>
   <w:num w:numId="4" w16cid:durableId="752504819">
+    <w:abstractNumId w:val="18"/>
+  </w:num>
+  <w:num w:numId="5" w16cid:durableId="52315085">
+    <w:abstractNumId w:val="17"/>
+  </w:num>
+  <w:num w:numId="6" w16cid:durableId="1329016690">
+    <w:abstractNumId w:val="16"/>
+  </w:num>
+  <w:num w:numId="7" w16cid:durableId="190382692">
+    <w:abstractNumId w:val="19"/>
+  </w:num>
+  <w:num w:numId="8" w16cid:durableId="800850470">
+    <w:abstractNumId w:val="4"/>
+  </w:num>
+  <w:num w:numId="9" w16cid:durableId="150757369">
+    <w:abstractNumId w:val="7"/>
+  </w:num>
+  <w:num w:numId="10" w16cid:durableId="1352145872">
+    <w:abstractNumId w:val="9"/>
+  </w:num>
+  <w:num w:numId="11" w16cid:durableId="867180706">
+    <w:abstractNumId w:val="2"/>
+  </w:num>
+  <w:num w:numId="12" w16cid:durableId="2053529254">
+    <w:abstractNumId w:val="13"/>
+  </w:num>
+  <w:num w:numId="13" w16cid:durableId="1005009804">
+    <w:abstractNumId w:val="8"/>
+  </w:num>
+  <w:num w:numId="14" w16cid:durableId="396516647">
+    <w:abstractNumId w:val="21"/>
+  </w:num>
+  <w:num w:numId="15" w16cid:durableId="877427659">
+    <w:abstractNumId w:val="5"/>
+  </w:num>
+  <w:num w:numId="16" w16cid:durableId="1696733100">
     <w:abstractNumId w:val="15"/>
   </w:num>
-  <w:num w:numId="5" w16cid:durableId="52315085">
+  <w:num w:numId="17" w16cid:durableId="1336304741">
     <w:abstractNumId w:val="14"/>
   </w:num>
-  <w:num w:numId="6" w16cid:durableId="1329016690">
-    <w:abstractNumId w:val="13"/>
+  <w:num w:numId="18" w16cid:durableId="685446482">
+    <w:abstractNumId w:val="12"/>
   </w:num>
-  <w:num w:numId="7" w16cid:durableId="190382692">
-    <w:abstractNumId w:val="16"/>
+  <w:num w:numId="19" w16cid:durableId="1498375317">
+    <w:abstractNumId w:val="20"/>
   </w:num>
-  <w:num w:numId="8" w16cid:durableId="800850470">
-    <w:abstractNumId w:val="3"/>
+  <w:num w:numId="20" w16cid:durableId="1967346958">
+    <w:abstractNumId w:val="11"/>
   </w:num>
-  <w:num w:numId="9" w16cid:durableId="150757369">
-    <w:abstractNumId w:val="6"/>
-  </w:num>
-  <w:num w:numId="10" w16cid:durableId="1352145872">
-    <w:abstractNumId w:val="8"/>
-  </w:num>
-  <w:num w:numId="11" w16cid:durableId="867180706">
+  <w:num w:numId="21" w16cid:durableId="1393235248">
     <w:abstractNumId w:val="1"/>
   </w:num>
-  <w:num w:numId="12" w16cid:durableId="2053529254">
+  <w:num w:numId="22" w16cid:durableId="60521864">
     <w:abstractNumId w:val="10"/>
-  </w:num>
-  <w:num w:numId="13" w16cid:durableId="1005009804">
-    <w:abstractNumId w:val="7"/>
-  </w:num>
-  <w:num w:numId="14" w16cid:durableId="396516647">
-    <w:abstractNumId w:val="18"/>
-  </w:num>
-  <w:num w:numId="15" w16cid:durableId="877427659">
-    <w:abstractNumId w:val="4"/>
-  </w:num>
-  <w:num w:numId="16" w16cid:durableId="1696733100">
-    <w:abstractNumId w:val="12"/>
-  </w:num>
-  <w:num w:numId="17" w16cid:durableId="1336304741">
-    <w:abstractNumId w:val="11"/>
-  </w:num>
-  <w:num w:numId="18" w16cid:durableId="685446482">
-    <w:abstractNumId w:val="9"/>
-  </w:num>
-  <w:num w:numId="19" w16cid:durableId="1498375317">
-    <w:abstractNumId w:val="17"/>
   </w:num>
 </w:numbering>
 </file>
@@ -4416,6 +5059,11 @@
   <w:style w:type="paragraph" w:default="1" w:styleId="Normal">
     <w:name w:val="Normal"/>
     <w:qFormat/>
+    <w:rsid w:val="002E104D"/>
+    <w:pPr>
+      <w:spacing w:line="360" w:lineRule="auto"/>
+      <w:jc w:val="both"/>
+    </w:pPr>
   </w:style>
   <w:style w:type="paragraph" w:styleId="Ttulo1">
     <w:name w:val="heading 1"/>
@@ -4424,7 +5072,7 @@
     <w:link w:val="Ttulo1Char"/>
     <w:uiPriority w:val="9"/>
     <w:qFormat/>
-    <w:rsid w:val="00007250"/>
+    <w:rsid w:val="000C2A81"/>
     <w:pPr>
       <w:keepNext/>
       <w:keepLines/>
@@ -4497,7 +5145,7 @@
     <w:basedOn w:val="Fontepargpadro"/>
     <w:link w:val="Ttulo1"/>
     <w:uiPriority w:val="9"/>
-    <w:rsid w:val="00007250"/>
+    <w:rsid w:val="000C2A81"/>
     <w:rPr>
       <w:rFonts w:asciiTheme="majorHAnsi" w:eastAsiaTheme="majorEastAsia" w:hAnsiTheme="majorHAnsi" w:cstheme="majorBidi"/>
       <w:b/>

--- a/Estudo de Caso - Sistema de Controle Acadêmico (SCA).docx
+++ b/Estudo de Caso - Sistema de Controle Acadêmico (SCA).docx
@@ -37,7 +37,6 @@
         <w:tabs>
           <w:tab w:val="right" w:pos="8494"/>
         </w:tabs>
-        <w:spacing w:line="276" w:lineRule="auto"/>
         <w:rPr>
           <w:rFonts w:eastAsiaTheme="minorEastAsia" w:cstheme="minorBidi"/>
           <w:b w:val="0"/>
@@ -83,7 +82,7 @@
         </w:rPr>
         <w:fldChar w:fldCharType="separate"/>
       </w:r>
-      <w:hyperlink w:anchor="_Toc146475954" w:history="1">
+      <w:hyperlink w:anchor="_Toc146487352" w:history="1">
         <w:r>
           <w:rPr>
             <w:rStyle w:val="Hyperlink"/>
@@ -110,7 +109,7 @@
             <w:noProof/>
             <w:webHidden/>
           </w:rPr>
-          <w:instrText xml:space="preserve"> PAGEREF _Toc146475954 \h </w:instrText>
+          <w:instrText xml:space="preserve"> PAGEREF _Toc146487352 \h </w:instrText>
         </w:r>
         <w:r>
           <w:rPr>
@@ -147,7 +146,6 @@
         <w:tabs>
           <w:tab w:val="right" w:pos="8494"/>
         </w:tabs>
-        <w:spacing w:line="276" w:lineRule="auto"/>
         <w:rPr>
           <w:rFonts w:eastAsiaTheme="minorEastAsia" w:cstheme="minorBidi"/>
           <w:b w:val="0"/>
@@ -160,7 +158,7 @@
           <w14:ligatures w14:val="standardContextual"/>
         </w:rPr>
       </w:pPr>
-      <w:hyperlink w:anchor="_Toc146475955" w:history="1">
+      <w:hyperlink w:anchor="_Toc146487353" w:history="1">
         <w:r>
           <w:rPr>
             <w:rStyle w:val="Hyperlink"/>
@@ -187,7 +185,7 @@
             <w:noProof/>
             <w:webHidden/>
           </w:rPr>
-          <w:instrText xml:space="preserve"> PAGEREF _Toc146475955 \h </w:instrText>
+          <w:instrText xml:space="preserve"> PAGEREF _Toc146487353 \h </w:instrText>
         </w:r>
         <w:r>
           <w:rPr>
@@ -225,7 +223,6 @@
           <w:tab w:val="left" w:pos="882"/>
           <w:tab w:val="right" w:pos="8494"/>
         </w:tabs>
-        <w:spacing w:line="276" w:lineRule="auto"/>
         <w:rPr>
           <w:rFonts w:eastAsiaTheme="minorEastAsia" w:cstheme="minorBidi"/>
           <w:b w:val="0"/>
@@ -237,7 +234,7 @@
           <w14:ligatures w14:val="standardContextual"/>
         </w:rPr>
       </w:pPr>
-      <w:hyperlink w:anchor="_Toc146475956" w:history="1">
+      <w:hyperlink w:anchor="_Toc146487354" w:history="1">
         <w:r>
           <w:rPr>
             <w:rStyle w:val="Hyperlink"/>
@@ -284,7 +281,7 @@
             <w:noProof/>
             <w:webHidden/>
           </w:rPr>
-          <w:instrText xml:space="preserve"> PAGEREF _Toc146475956 \h </w:instrText>
+          <w:instrText xml:space="preserve"> PAGEREF _Toc146487354 \h </w:instrText>
         </w:r>
         <w:r>
           <w:rPr>
@@ -322,7 +319,6 @@
           <w:tab w:val="left" w:pos="882"/>
           <w:tab w:val="right" w:pos="8494"/>
         </w:tabs>
-        <w:spacing w:line="276" w:lineRule="auto"/>
         <w:rPr>
           <w:rFonts w:eastAsiaTheme="minorEastAsia" w:cstheme="minorBidi"/>
           <w:b w:val="0"/>
@@ -334,7 +330,7 @@
           <w14:ligatures w14:val="standardContextual"/>
         </w:rPr>
       </w:pPr>
-      <w:hyperlink w:anchor="_Toc146475957" w:history="1">
+      <w:hyperlink w:anchor="_Toc146487355" w:history="1">
         <w:r>
           <w:rPr>
             <w:rStyle w:val="Hyperlink"/>
@@ -381,7 +377,7 @@
             <w:noProof/>
             <w:webHidden/>
           </w:rPr>
-          <w:instrText xml:space="preserve"> PAGEREF _Toc146475957 \h </w:instrText>
+          <w:instrText xml:space="preserve"> PAGEREF _Toc146487355 \h </w:instrText>
         </w:r>
         <w:r>
           <w:rPr>
@@ -419,7 +415,6 @@
           <w:tab w:val="left" w:pos="882"/>
           <w:tab w:val="right" w:pos="8494"/>
         </w:tabs>
-        <w:spacing w:line="276" w:lineRule="auto"/>
         <w:rPr>
           <w:rFonts w:eastAsiaTheme="minorEastAsia" w:cstheme="minorBidi"/>
           <w:b w:val="0"/>
@@ -431,7 +426,7 @@
           <w14:ligatures w14:val="standardContextual"/>
         </w:rPr>
       </w:pPr>
-      <w:hyperlink w:anchor="_Toc146475958" w:history="1">
+      <w:hyperlink w:anchor="_Toc146487356" w:history="1">
         <w:r>
           <w:rPr>
             <w:rStyle w:val="Hyperlink"/>
@@ -478,7 +473,7 @@
             <w:noProof/>
             <w:webHidden/>
           </w:rPr>
-          <w:instrText xml:space="preserve"> PAGEREF _Toc146475958 \h </w:instrText>
+          <w:instrText xml:space="preserve"> PAGEREF _Toc146487356 \h </w:instrText>
         </w:r>
         <w:r>
           <w:rPr>
@@ -516,7 +511,6 @@
           <w:tab w:val="left" w:pos="882"/>
           <w:tab w:val="right" w:pos="8494"/>
         </w:tabs>
-        <w:spacing w:line="276" w:lineRule="auto"/>
         <w:rPr>
           <w:rFonts w:eastAsiaTheme="minorEastAsia" w:cstheme="minorBidi"/>
           <w:b w:val="0"/>
@@ -528,7 +522,7 @@
           <w14:ligatures w14:val="standardContextual"/>
         </w:rPr>
       </w:pPr>
-      <w:hyperlink w:anchor="_Toc146475959" w:history="1">
+      <w:hyperlink w:anchor="_Toc146487357" w:history="1">
         <w:r>
           <w:rPr>
             <w:rStyle w:val="Hyperlink"/>
@@ -575,7 +569,7 @@
             <w:noProof/>
             <w:webHidden/>
           </w:rPr>
-          <w:instrText xml:space="preserve"> PAGEREF _Toc146475959 \h </w:instrText>
+          <w:instrText xml:space="preserve"> PAGEREF _Toc146487357 \h </w:instrText>
         </w:r>
         <w:r>
           <w:rPr>
@@ -613,7 +607,6 @@
           <w:tab w:val="left" w:pos="882"/>
           <w:tab w:val="right" w:pos="8494"/>
         </w:tabs>
-        <w:spacing w:line="276" w:lineRule="auto"/>
         <w:rPr>
           <w:rFonts w:eastAsiaTheme="minorEastAsia" w:cstheme="minorBidi"/>
           <w:b w:val="0"/>
@@ -625,7 +618,7 @@
           <w14:ligatures w14:val="standardContextual"/>
         </w:rPr>
       </w:pPr>
-      <w:hyperlink w:anchor="_Toc146475960" w:history="1">
+      <w:hyperlink w:anchor="_Toc146487358" w:history="1">
         <w:r>
           <w:rPr>
             <w:rStyle w:val="Hyperlink"/>
@@ -672,7 +665,7 @@
             <w:noProof/>
             <w:webHidden/>
           </w:rPr>
-          <w:instrText xml:space="preserve"> PAGEREF _Toc146475960 \h </w:instrText>
+          <w:instrText xml:space="preserve"> PAGEREF _Toc146487358 \h </w:instrText>
         </w:r>
         <w:r>
           <w:rPr>
@@ -710,7 +703,6 @@
           <w:tab w:val="left" w:pos="882"/>
           <w:tab w:val="right" w:pos="8494"/>
         </w:tabs>
-        <w:spacing w:line="276" w:lineRule="auto"/>
         <w:rPr>
           <w:rFonts w:eastAsiaTheme="minorEastAsia" w:cstheme="minorBidi"/>
           <w:b w:val="0"/>
@@ -722,7 +714,7 @@
           <w14:ligatures w14:val="standardContextual"/>
         </w:rPr>
       </w:pPr>
-      <w:hyperlink w:anchor="_Toc146475961" w:history="1">
+      <w:hyperlink w:anchor="_Toc146487359" w:history="1">
         <w:r>
           <w:rPr>
             <w:rStyle w:val="Hyperlink"/>
@@ -769,7 +761,7 @@
             <w:noProof/>
             <w:webHidden/>
           </w:rPr>
-          <w:instrText xml:space="preserve"> PAGEREF _Toc146475961 \h </w:instrText>
+          <w:instrText xml:space="preserve"> PAGEREF _Toc146487359 \h </w:instrText>
         </w:r>
         <w:r>
           <w:rPr>
@@ -806,7 +798,6 @@
         <w:tabs>
           <w:tab w:val="right" w:pos="8494"/>
         </w:tabs>
-        <w:spacing w:line="276" w:lineRule="auto"/>
         <w:rPr>
           <w:rFonts w:eastAsiaTheme="minorEastAsia" w:cstheme="minorBidi"/>
           <w:b w:val="0"/>
@@ -819,7 +810,7 @@
           <w14:ligatures w14:val="standardContextual"/>
         </w:rPr>
       </w:pPr>
-      <w:hyperlink w:anchor="_Toc146475962" w:history="1">
+      <w:hyperlink w:anchor="_Toc146487360" w:history="1">
         <w:r>
           <w:rPr>
             <w:rStyle w:val="Hyperlink"/>
@@ -846,7 +837,7 @@
             <w:noProof/>
             <w:webHidden/>
           </w:rPr>
-          <w:instrText xml:space="preserve"> PAGEREF _Toc146475962 \h </w:instrText>
+          <w:instrText xml:space="preserve"> PAGEREF _Toc146487360 \h </w:instrText>
         </w:r>
         <w:r>
           <w:rPr>
@@ -884,7 +875,6 @@
           <w:tab w:val="left" w:pos="977"/>
           <w:tab w:val="right" w:pos="8494"/>
         </w:tabs>
-        <w:spacing w:line="276" w:lineRule="auto"/>
         <w:rPr>
           <w:rFonts w:eastAsiaTheme="minorEastAsia" w:cstheme="minorBidi"/>
           <w:b w:val="0"/>
@@ -896,7 +886,7 @@
           <w14:ligatures w14:val="standardContextual"/>
         </w:rPr>
       </w:pPr>
-      <w:hyperlink w:anchor="_Toc146475963" w:history="1">
+      <w:hyperlink w:anchor="_Toc146487361" w:history="1">
         <w:r>
           <w:rPr>
             <w:rStyle w:val="Hyperlink"/>
@@ -943,7 +933,7 @@
             <w:noProof/>
             <w:webHidden/>
           </w:rPr>
-          <w:instrText xml:space="preserve"> PAGEREF _Toc146475963 \h </w:instrText>
+          <w:instrText xml:space="preserve"> PAGEREF _Toc146487361 \h </w:instrText>
         </w:r>
         <w:r>
           <w:rPr>
@@ -964,6 +954,390 @@
             <w:webHidden/>
           </w:rPr>
           <w:t>4</w:t>
+        </w:r>
+        <w:r>
+          <w:rPr>
+            <w:noProof/>
+            <w:webHidden/>
+          </w:rPr>
+          <w:fldChar w:fldCharType="end"/>
+        </w:r>
+      </w:hyperlink>
+    </w:p>
+    <w:p>
+      <w:pPr>
+        <w:pStyle w:val="Sumrio2"/>
+        <w:tabs>
+          <w:tab w:val="left" w:pos="977"/>
+          <w:tab w:val="right" w:pos="8494"/>
+        </w:tabs>
+        <w:rPr>
+          <w:rFonts w:eastAsiaTheme="minorEastAsia" w:cstheme="minorBidi"/>
+          <w:b w:val="0"/>
+          <w:bCs w:val="0"/>
+          <w:smallCaps w:val="0"/>
+          <w:noProof/>
+          <w:kern w:val="2"/>
+          <w:lang w:eastAsia="pt-BR"/>
+          <w14:ligatures w14:val="standardContextual"/>
+        </w:rPr>
+      </w:pPr>
+      <w:hyperlink w:anchor="_Toc146487362" w:history="1">
+        <w:r>
+          <w:rPr>
+            <w:rStyle w:val="Hyperlink"/>
+            <w:noProof/>
+          </w:rPr>
+          <w:t>CSU002.</w:t>
+        </w:r>
+        <w:r>
+          <w:rPr>
+            <w:rFonts w:eastAsiaTheme="minorEastAsia" w:cstheme="minorBidi"/>
+            <w:b w:val="0"/>
+            <w:bCs w:val="0"/>
+            <w:smallCaps w:val="0"/>
+            <w:noProof/>
+            <w:kern w:val="2"/>
+            <w:lang w:eastAsia="pt-BR"/>
+            <w14:ligatures w14:val="standardContextual"/>
+          </w:rPr>
+          <w:tab/>
+        </w:r>
+        <w:r>
+          <w:rPr>
+            <w:rStyle w:val="Hyperlink"/>
+            <w:noProof/>
+          </w:rPr>
+          <w:t>Visualizar Avaliações e Frequências</w:t>
+        </w:r>
+        <w:r>
+          <w:rPr>
+            <w:noProof/>
+            <w:webHidden/>
+          </w:rPr>
+          <w:tab/>
+        </w:r>
+        <w:r>
+          <w:rPr>
+            <w:noProof/>
+            <w:webHidden/>
+          </w:rPr>
+          <w:fldChar w:fldCharType="begin"/>
+        </w:r>
+        <w:r>
+          <w:rPr>
+            <w:noProof/>
+            <w:webHidden/>
+          </w:rPr>
+          <w:instrText xml:space="preserve"> PAGEREF _Toc146487362 \h </w:instrText>
+        </w:r>
+        <w:r>
+          <w:rPr>
+            <w:noProof/>
+            <w:webHidden/>
+          </w:rPr>
+        </w:r>
+        <w:r>
+          <w:rPr>
+            <w:noProof/>
+            <w:webHidden/>
+          </w:rPr>
+          <w:fldChar w:fldCharType="separate"/>
+        </w:r>
+        <w:r>
+          <w:rPr>
+            <w:noProof/>
+            <w:webHidden/>
+          </w:rPr>
+          <w:t>6</w:t>
+        </w:r>
+        <w:r>
+          <w:rPr>
+            <w:noProof/>
+            <w:webHidden/>
+          </w:rPr>
+          <w:fldChar w:fldCharType="end"/>
+        </w:r>
+      </w:hyperlink>
+    </w:p>
+    <w:p>
+      <w:pPr>
+        <w:pStyle w:val="Sumrio2"/>
+        <w:tabs>
+          <w:tab w:val="left" w:pos="977"/>
+          <w:tab w:val="right" w:pos="8494"/>
+        </w:tabs>
+        <w:rPr>
+          <w:rFonts w:eastAsiaTheme="minorEastAsia" w:cstheme="minorBidi"/>
+          <w:b w:val="0"/>
+          <w:bCs w:val="0"/>
+          <w:smallCaps w:val="0"/>
+          <w:noProof/>
+          <w:kern w:val="2"/>
+          <w:lang w:eastAsia="pt-BR"/>
+          <w14:ligatures w14:val="standardContextual"/>
+        </w:rPr>
+      </w:pPr>
+      <w:hyperlink w:anchor="_Toc146487363" w:history="1">
+        <w:r>
+          <w:rPr>
+            <w:rStyle w:val="Hyperlink"/>
+            <w:noProof/>
+          </w:rPr>
+          <w:t>CSU003.</w:t>
+        </w:r>
+        <w:r>
+          <w:rPr>
+            <w:rFonts w:eastAsiaTheme="minorEastAsia" w:cstheme="minorBidi"/>
+            <w:b w:val="0"/>
+            <w:bCs w:val="0"/>
+            <w:smallCaps w:val="0"/>
+            <w:noProof/>
+            <w:kern w:val="2"/>
+            <w:lang w:eastAsia="pt-BR"/>
+            <w14:ligatures w14:val="standardContextual"/>
+          </w:rPr>
+          <w:tab/>
+        </w:r>
+        <w:r>
+          <w:rPr>
+            <w:rStyle w:val="Hyperlink"/>
+            <w:noProof/>
+          </w:rPr>
+          <w:t>Fornecer Grade de Disponibilidades</w:t>
+        </w:r>
+        <w:r>
+          <w:rPr>
+            <w:noProof/>
+            <w:webHidden/>
+          </w:rPr>
+          <w:tab/>
+        </w:r>
+        <w:r>
+          <w:rPr>
+            <w:noProof/>
+            <w:webHidden/>
+          </w:rPr>
+          <w:fldChar w:fldCharType="begin"/>
+        </w:r>
+        <w:r>
+          <w:rPr>
+            <w:noProof/>
+            <w:webHidden/>
+          </w:rPr>
+          <w:instrText xml:space="preserve"> PAGEREF _Toc146487363 \h </w:instrText>
+        </w:r>
+        <w:r>
+          <w:rPr>
+            <w:noProof/>
+            <w:webHidden/>
+          </w:rPr>
+        </w:r>
+        <w:r>
+          <w:rPr>
+            <w:noProof/>
+            <w:webHidden/>
+          </w:rPr>
+          <w:fldChar w:fldCharType="separate"/>
+        </w:r>
+        <w:r>
+          <w:rPr>
+            <w:noProof/>
+            <w:webHidden/>
+          </w:rPr>
+          <w:t>7</w:t>
+        </w:r>
+        <w:r>
+          <w:rPr>
+            <w:noProof/>
+            <w:webHidden/>
+          </w:rPr>
+          <w:fldChar w:fldCharType="end"/>
+        </w:r>
+      </w:hyperlink>
+    </w:p>
+    <w:p>
+      <w:pPr>
+        <w:pStyle w:val="Sumrio2"/>
+        <w:tabs>
+          <w:tab w:val="left" w:pos="977"/>
+          <w:tab w:val="right" w:pos="8494"/>
+        </w:tabs>
+        <w:rPr>
+          <w:rFonts w:eastAsiaTheme="minorEastAsia" w:cstheme="minorBidi"/>
+          <w:b w:val="0"/>
+          <w:bCs w:val="0"/>
+          <w:smallCaps w:val="0"/>
+          <w:noProof/>
+          <w:kern w:val="2"/>
+          <w:lang w:eastAsia="pt-BR"/>
+          <w14:ligatures w14:val="standardContextual"/>
+        </w:rPr>
+      </w:pPr>
+      <w:hyperlink w:anchor="_Toc146487364" w:history="1">
+        <w:r>
+          <w:rPr>
+            <w:rStyle w:val="Hyperlink"/>
+            <w:noProof/>
+          </w:rPr>
+          <w:t>CSU004.</w:t>
+        </w:r>
+        <w:r>
+          <w:rPr>
+            <w:rFonts w:eastAsiaTheme="minorEastAsia" w:cstheme="minorBidi"/>
+            <w:b w:val="0"/>
+            <w:bCs w:val="0"/>
+            <w:smallCaps w:val="0"/>
+            <w:noProof/>
+            <w:kern w:val="2"/>
+            <w:lang w:eastAsia="pt-BR"/>
+            <w14:ligatures w14:val="standardContextual"/>
+          </w:rPr>
+          <w:tab/>
+        </w:r>
+        <w:r>
+          <w:rPr>
+            <w:rStyle w:val="Hyperlink"/>
+            <w:noProof/>
+          </w:rPr>
+          <w:t>Lançar Avaliações e Frequências</w:t>
+        </w:r>
+        <w:r>
+          <w:rPr>
+            <w:noProof/>
+            <w:webHidden/>
+          </w:rPr>
+          <w:tab/>
+        </w:r>
+        <w:r>
+          <w:rPr>
+            <w:noProof/>
+            <w:webHidden/>
+          </w:rPr>
+          <w:fldChar w:fldCharType="begin"/>
+        </w:r>
+        <w:r>
+          <w:rPr>
+            <w:noProof/>
+            <w:webHidden/>
+          </w:rPr>
+          <w:instrText xml:space="preserve"> PAGEREF _Toc146487364 \h </w:instrText>
+        </w:r>
+        <w:r>
+          <w:rPr>
+            <w:noProof/>
+            <w:webHidden/>
+          </w:rPr>
+        </w:r>
+        <w:r>
+          <w:rPr>
+            <w:noProof/>
+            <w:webHidden/>
+          </w:rPr>
+          <w:fldChar w:fldCharType="separate"/>
+        </w:r>
+        <w:r>
+          <w:rPr>
+            <w:noProof/>
+            <w:webHidden/>
+          </w:rPr>
+          <w:t>9</w:t>
+        </w:r>
+        <w:r>
+          <w:rPr>
+            <w:noProof/>
+            <w:webHidden/>
+          </w:rPr>
+          <w:fldChar w:fldCharType="end"/>
+        </w:r>
+      </w:hyperlink>
+    </w:p>
+    <w:p>
+      <w:pPr>
+        <w:pStyle w:val="Sumrio2"/>
+        <w:tabs>
+          <w:tab w:val="left" w:pos="977"/>
+          <w:tab w:val="right" w:pos="8494"/>
+        </w:tabs>
+        <w:rPr>
+          <w:rFonts w:eastAsiaTheme="minorEastAsia" w:cstheme="minorBidi"/>
+          <w:b w:val="0"/>
+          <w:bCs w:val="0"/>
+          <w:smallCaps w:val="0"/>
+          <w:noProof/>
+          <w:kern w:val="2"/>
+          <w:lang w:eastAsia="pt-BR"/>
+          <w14:ligatures w14:val="standardContextual"/>
+        </w:rPr>
+      </w:pPr>
+      <w:hyperlink w:anchor="_Toc146487365" w:history="1">
+        <w:r>
+          <w:rPr>
+            <w:rStyle w:val="Hyperlink"/>
+            <w:noProof/>
+          </w:rPr>
+          <w:t>CSU005.</w:t>
+        </w:r>
+        <w:r>
+          <w:rPr>
+            <w:rFonts w:eastAsiaTheme="minorEastAsia" w:cstheme="minorBidi"/>
+            <w:b w:val="0"/>
+            <w:bCs w:val="0"/>
+            <w:smallCaps w:val="0"/>
+            <w:noProof/>
+            <w:kern w:val="2"/>
+            <w:lang w:eastAsia="pt-BR"/>
+            <w14:ligatures w14:val="standardContextual"/>
+          </w:rPr>
+          <w:tab/>
+        </w:r>
+        <w:r>
+          <w:rPr>
+            <w:rStyle w:val="Hyperlink"/>
+            <w:noProof/>
+          </w:rPr>
+          <w:t>Manter Disciplina</w:t>
+        </w:r>
+        <w:r>
+          <w:rPr>
+            <w:noProof/>
+            <w:webHidden/>
+          </w:rPr>
+          <w:tab/>
+        </w:r>
+        <w:r>
+          <w:rPr>
+            <w:noProof/>
+            <w:webHidden/>
+          </w:rPr>
+          <w:fldChar w:fldCharType="begin"/>
+        </w:r>
+        <w:r>
+          <w:rPr>
+            <w:noProof/>
+            <w:webHidden/>
+          </w:rPr>
+          <w:instrText xml:space="preserve"> PAGEREF _Toc146487365 \h </w:instrText>
+        </w:r>
+        <w:r>
+          <w:rPr>
+            <w:noProof/>
+            <w:webHidden/>
+          </w:rPr>
+        </w:r>
+        <w:r>
+          <w:rPr>
+            <w:noProof/>
+            <w:webHidden/>
+          </w:rPr>
+          <w:fldChar w:fldCharType="separate"/>
+        </w:r>
+        <w:r>
+          <w:rPr>
+            <w:noProof/>
+            <w:webHidden/>
+          </w:rPr>
+          <w:t>10</w:t>
         </w:r>
         <w:r>
           <w:rPr>
@@ -1006,9 +1380,22 @@
       <w:pPr>
         <w:pStyle w:val="Ttulo1"/>
         <w:spacing w:line="276" w:lineRule="auto"/>
+        <w:sectPr>
+          <w:headerReference w:type="default" r:id="rId8"/>
+          <w:pgSz w:w="11906" w:h="16838"/>
+          <w:pgMar w:top="1417" w:right="1701" w:bottom="1417" w:left="1701" w:header="708" w:footer="708" w:gutter="0"/>
+          <w:cols w:space="708"/>
+          <w:docGrid w:linePitch="360"/>
+        </w:sectPr>
       </w:pPr>
       <w:bookmarkStart w:id="0" w:name="_Toc146474069"/>
-      <w:bookmarkStart w:id="1" w:name="_Toc146475954"/>
+    </w:p>
+    <w:p>
+      <w:pPr>
+        <w:pStyle w:val="Ttulo1"/>
+        <w:spacing w:line="276" w:lineRule="auto"/>
+      </w:pPr>
+      <w:bookmarkStart w:id="1" w:name="_Toc146487352"/>
       <w:r>
         <w:lastRenderedPageBreak/>
         <w:t>Requisitos Funcionais</w:t>
@@ -1174,7 +1561,7 @@
         <w:spacing w:line="276" w:lineRule="auto"/>
       </w:pPr>
       <w:bookmarkStart w:id="2" w:name="_Toc146474070"/>
-      <w:bookmarkStart w:id="3" w:name="_Toc146475955"/>
+      <w:bookmarkStart w:id="3" w:name="_Toc146487353"/>
       <w:r>
         <w:lastRenderedPageBreak/>
         <w:t>Regras de Negócio</w:t>
@@ -1193,7 +1580,7 @@
         <w:ind w:left="851" w:hanging="851"/>
       </w:pPr>
       <w:bookmarkStart w:id="4" w:name="_Toc146474071"/>
-      <w:bookmarkStart w:id="5" w:name="_Toc146475956"/>
+      <w:bookmarkStart w:id="5" w:name="_Toc146487354"/>
       <w:r>
         <w:t>Quantidade máxima de inscrições por semestre letivo.</w:t>
       </w:r>
@@ -1202,13 +1589,7 @@
     </w:p>
     <w:p>
       <w:pPr>
-        <w:pStyle w:val="PargrafodaLista"/>
-        <w:numPr>
-          <w:ilvl w:val="0"/>
-          <w:numId w:val="21"/>
-        </w:numPr>
         <w:spacing w:line="276" w:lineRule="auto"/>
-        <w:ind w:left="709"/>
       </w:pPr>
       <w:r>
         <w:rPr>
@@ -1232,8 +1613,8 @@
         <w:ind w:left="851" w:hanging="851"/>
       </w:pPr>
       <w:bookmarkStart w:id="6" w:name="_Toc146474072"/>
-      <w:bookmarkStart w:id="7" w:name="_Toc146475957"/>
-      <w:bookmarkStart w:id="8" w:name="_Ref146476433"/>
+      <w:bookmarkStart w:id="7" w:name="_Ref146476433"/>
+      <w:bookmarkStart w:id="8" w:name="_Toc146487355"/>
       <w:r>
         <w:t>Quantidade de alunos possíveis</w:t>
       </w:r>
@@ -1243,13 +1624,7 @@
     </w:p>
     <w:p>
       <w:pPr>
-        <w:pStyle w:val="PargrafodaLista"/>
-        <w:numPr>
-          <w:ilvl w:val="0"/>
-          <w:numId w:val="21"/>
-        </w:numPr>
         <w:spacing w:line="276" w:lineRule="auto"/>
-        <w:ind w:left="709"/>
       </w:pPr>
       <w:r>
         <w:rPr>
@@ -1277,7 +1652,7 @@
       </w:pPr>
       <w:bookmarkStart w:id="9" w:name="_Toc146474073"/>
       <w:bookmarkStart w:id="10" w:name="_Ref146475342"/>
-      <w:bookmarkStart w:id="11" w:name="_Toc146475958"/>
+      <w:bookmarkStart w:id="11" w:name="_Toc146487356"/>
       <w:r>
         <w:t>Pré-requisitos para uma disciplina</w:t>
       </w:r>
@@ -1287,13 +1662,7 @@
     </w:p>
     <w:p>
       <w:pPr>
-        <w:pStyle w:val="PargrafodaLista"/>
-        <w:numPr>
-          <w:ilvl w:val="0"/>
-          <w:numId w:val="21"/>
-        </w:numPr>
         <w:spacing w:line="276" w:lineRule="auto"/>
-        <w:ind w:left="709"/>
       </w:pPr>
       <w:r>
         <w:rPr>
@@ -1320,7 +1689,7 @@
         <w:ind w:left="851" w:hanging="851"/>
       </w:pPr>
       <w:bookmarkStart w:id="12" w:name="_Toc146474074"/>
-      <w:bookmarkStart w:id="13" w:name="_Toc146475959"/>
+      <w:bookmarkStart w:id="13" w:name="_Toc146487357"/>
       <w:r>
         <w:t>Habilitação para lecionar disciplina</w:t>
       </w:r>
@@ -1329,13 +1698,7 @@
     </w:p>
     <w:p>
       <w:pPr>
-        <w:pStyle w:val="PargrafodaLista"/>
-        <w:numPr>
-          <w:ilvl w:val="0"/>
-          <w:numId w:val="16"/>
-        </w:numPr>
         <w:spacing w:line="276" w:lineRule="auto"/>
-        <w:ind w:left="720"/>
       </w:pPr>
       <w:r>
         <w:rPr>
@@ -1359,7 +1722,7 @@
         <w:ind w:left="851" w:hanging="851"/>
       </w:pPr>
       <w:bookmarkStart w:id="14" w:name="_Toc146474075"/>
-      <w:bookmarkStart w:id="15" w:name="_Toc146475960"/>
+      <w:bookmarkStart w:id="15" w:name="_Toc146487358"/>
       <w:r>
         <w:t>Cancelamento de matrícula</w:t>
       </w:r>
@@ -1368,13 +1731,7 @@
     </w:p>
     <w:p>
       <w:pPr>
-        <w:pStyle w:val="PargrafodaLista"/>
-        <w:numPr>
-          <w:ilvl w:val="0"/>
-          <w:numId w:val="21"/>
-        </w:numPr>
         <w:spacing w:line="276" w:lineRule="auto"/>
-        <w:ind w:left="709"/>
       </w:pPr>
       <w:r>
         <w:rPr>
@@ -1398,7 +1755,7 @@
         <w:ind w:left="851" w:hanging="851"/>
       </w:pPr>
       <w:bookmarkStart w:id="16" w:name="_Toc146474076"/>
-      <w:bookmarkStart w:id="17" w:name="_Toc146475961"/>
+      <w:bookmarkStart w:id="17" w:name="_Toc146487359"/>
       <w:r>
         <w:t>Política de Avaliação de Alunos</w:t>
       </w:r>
@@ -1410,13 +1767,7 @@
     </w:p>
     <w:p>
       <w:pPr>
-        <w:pStyle w:val="PargrafodaLista"/>
-        <w:numPr>
-          <w:ilvl w:val="0"/>
-          <w:numId w:val="21"/>
-        </w:numPr>
         <w:spacing w:line="276" w:lineRule="auto"/>
-        <w:ind w:left="709"/>
       </w:pPr>
       <w:r>
         <w:rPr>
@@ -1434,9 +1785,8 @@
         <w:pStyle w:val="PargrafodaLista"/>
         <w:numPr>
           <w:ilvl w:val="0"/>
-          <w:numId w:val="22"/>
+          <w:numId w:val="33"/>
         </w:numPr>
-        <w:spacing w:line="276" w:lineRule="auto"/>
       </w:pPr>
       <w:r>
         <w:t>Se o aluno obtiver nota maior ou igual a 7.0 (Sete), será aprovado.</w:t>
@@ -1447,9 +1797,8 @@
         <w:pStyle w:val="PargrafodaLista"/>
         <w:numPr>
           <w:ilvl w:val="0"/>
-          <w:numId w:val="22"/>
+          <w:numId w:val="33"/>
         </w:numPr>
-        <w:spacing w:line="276" w:lineRule="auto"/>
       </w:pPr>
       <w:r>
         <w:t>Se o aluno obtiver nota maior ou igual a 5.0 (cinco0 e menor que 7.0 (sete), deverá fazer avaliação final.</w:t>
@@ -1460,9 +1809,8 @@
         <w:pStyle w:val="PargrafodaLista"/>
         <w:numPr>
           <w:ilvl w:val="0"/>
-          <w:numId w:val="22"/>
+          <w:numId w:val="33"/>
         </w:numPr>
-        <w:spacing w:line="276" w:lineRule="auto"/>
       </w:pPr>
       <w:r>
         <w:t>Se o aluno tiver uma frequência menor que 75% em uma turma, será automaticamente reprovado.</w:t>
@@ -1481,7 +1829,7 @@
         <w:pStyle w:val="Ttulo1"/>
         <w:spacing w:line="276" w:lineRule="auto"/>
       </w:pPr>
-      <w:bookmarkStart w:id="18" w:name="_Toc146475962"/>
+      <w:bookmarkStart w:id="18" w:name="_Toc146487360"/>
       <w:r>
         <w:lastRenderedPageBreak/>
         <w:t>Casos de Uso</w:t>
@@ -1498,7 +1846,7 @@
         <w:spacing w:line="276" w:lineRule="auto"/>
         <w:ind w:left="1134" w:hanging="1134"/>
       </w:pPr>
-      <w:bookmarkStart w:id="19" w:name="_Toc146475963"/>
+      <w:bookmarkStart w:id="19" w:name="_Toc146487361"/>
       <w:r>
         <w:t>Realizar Inscrição</w:t>
       </w:r>
@@ -1506,13 +1854,7 @@
     </w:p>
     <w:p>
       <w:pPr>
-        <w:pStyle w:val="PargrafodaLista"/>
-        <w:numPr>
-          <w:ilvl w:val="0"/>
-          <w:numId w:val="16"/>
-        </w:numPr>
         <w:spacing w:line="276" w:lineRule="auto"/>
-        <w:ind w:left="720"/>
       </w:pPr>
       <w:r>
         <w:rPr>
@@ -1527,13 +1869,7 @@
     </w:p>
     <w:p>
       <w:pPr>
-        <w:pStyle w:val="PargrafodaLista"/>
-        <w:numPr>
-          <w:ilvl w:val="0"/>
-          <w:numId w:val="16"/>
-        </w:numPr>
         <w:spacing w:line="276" w:lineRule="auto"/>
-        <w:ind w:left="720"/>
       </w:pPr>
       <w:r>
         <w:rPr>
@@ -1551,13 +1887,7 @@
     </w:p>
     <w:p>
       <w:pPr>
-        <w:pStyle w:val="PargrafodaLista"/>
-        <w:numPr>
-          <w:ilvl w:val="0"/>
-          <w:numId w:val="16"/>
-        </w:numPr>
         <w:spacing w:line="276" w:lineRule="auto"/>
-        <w:ind w:left="720"/>
       </w:pPr>
       <w:r>
         <w:rPr>
@@ -1575,13 +1905,7 @@
     </w:p>
     <w:p>
       <w:pPr>
-        <w:pStyle w:val="PargrafodaLista"/>
-        <w:numPr>
-          <w:ilvl w:val="0"/>
-          <w:numId w:val="16"/>
-        </w:numPr>
         <w:spacing w:line="276" w:lineRule="auto"/>
-        <w:ind w:left="720"/>
       </w:pPr>
       <w:r>
         <w:rPr>
@@ -1599,13 +1923,7 @@
     </w:p>
     <w:p>
       <w:pPr>
-        <w:pStyle w:val="PargrafodaLista"/>
-        <w:numPr>
-          <w:ilvl w:val="0"/>
-          <w:numId w:val="16"/>
-        </w:numPr>
         <w:spacing w:line="276" w:lineRule="auto"/>
-        <w:ind w:left="720"/>
       </w:pPr>
       <w:r>
         <w:rPr>
@@ -1623,10 +1941,8 @@
         <w:pStyle w:val="PargrafodaLista"/>
         <w:numPr>
           <w:ilvl w:val="0"/>
-          <w:numId w:val="18"/>
+          <w:numId w:val="30"/>
         </w:numPr>
-        <w:spacing w:line="276" w:lineRule="auto"/>
-        <w:ind w:left="1080"/>
       </w:pPr>
       <w:r>
         <w:t>O Aluno solicita a realização de inscrição.</w:t>
@@ -1637,10 +1953,8 @@
         <w:pStyle w:val="PargrafodaLista"/>
         <w:numPr>
           <w:ilvl w:val="0"/>
-          <w:numId w:val="18"/>
+          <w:numId w:val="30"/>
         </w:numPr>
-        <w:spacing w:line="276" w:lineRule="auto"/>
-        <w:ind w:left="1080"/>
       </w:pPr>
       <w:r>
         <w:t xml:space="preserve">O sistema apresenta as disciplinas para as quais o aluno tem pré-requisitos (conforme a </w:t>
@@ -1672,10 +1986,8 @@
         <w:pStyle w:val="PargrafodaLista"/>
         <w:numPr>
           <w:ilvl w:val="0"/>
-          <w:numId w:val="18"/>
+          <w:numId w:val="30"/>
         </w:numPr>
-        <w:spacing w:line="276" w:lineRule="auto"/>
-        <w:ind w:left="1080"/>
       </w:pPr>
       <w:r>
         <w:t>O Aluno define a lista de disciplinas que deseja cursar no próximo semestre letivo e as relaciona para inscrição.</w:t>
@@ -1686,10 +1998,8 @@
         <w:pStyle w:val="PargrafodaLista"/>
         <w:numPr>
           <w:ilvl w:val="0"/>
-          <w:numId w:val="18"/>
+          <w:numId w:val="30"/>
         </w:numPr>
-        <w:spacing w:line="276" w:lineRule="auto"/>
-        <w:ind w:left="1080"/>
       </w:pPr>
       <w:r>
         <w:t>Para cada disciplina selecionada, o sistema designa o aluno para uma turma que apresente uma oferta para tal disciplina.</w:t>
@@ -1700,10 +2010,8 @@
         <w:pStyle w:val="PargrafodaLista"/>
         <w:numPr>
           <w:ilvl w:val="0"/>
-          <w:numId w:val="18"/>
+          <w:numId w:val="30"/>
         </w:numPr>
-        <w:spacing w:line="276" w:lineRule="auto"/>
-        <w:ind w:left="1080"/>
       </w:pPr>
       <w:r>
         <w:t>O sistema informa as turmas para as quais o Aluno foi designado. Para cada turma, o sistema informa o professor, os horários e os respectivos locais das aulas de cada oferta de disciplina.</w:t>
@@ -1714,10 +2022,8 @@
         <w:pStyle w:val="PargrafodaLista"/>
         <w:numPr>
           <w:ilvl w:val="0"/>
-          <w:numId w:val="18"/>
+          <w:numId w:val="30"/>
         </w:numPr>
-        <w:spacing w:line="276" w:lineRule="auto"/>
-        <w:ind w:left="1080"/>
       </w:pPr>
       <w:r>
         <w:t>O Aluno confere as informações fornecidas. Aqui, é possível que o caso de uso retorne para o passo 3, conforme Aluno queira revisar (inserir ou remover itens) a lista de disciplinas a cursar.</w:t>
@@ -1728,40 +2034,22 @@
         <w:pStyle w:val="PargrafodaLista"/>
         <w:numPr>
           <w:ilvl w:val="0"/>
-          <w:numId w:val="18"/>
+          <w:numId w:val="30"/>
         </w:numPr>
+      </w:pPr>
+      <w:r>
+        <w:t xml:space="preserve">O sistema registra a inscrição do Aluno, envia os dados sobre </w:t>
+      </w:r>
+      <w:r>
+        <w:t>ela</w:t>
+      </w:r>
+      <w:r>
+        <w:t xml:space="preserve"> para o Sistema de Faturamento e o caso de uso termina.</w:t>
+      </w:r>
+    </w:p>
+    <w:p>
+      <w:pPr>
         <w:spacing w:line="276" w:lineRule="auto"/>
-        <w:ind w:left="1080"/>
-      </w:pPr>
-      <w:r>
-        <w:t xml:space="preserve">O sistema registra a inscrição do Aluno, envia os dados sobre </w:t>
-      </w:r>
-      <w:r>
-        <w:t>ela</w:t>
-      </w:r>
-      <w:r>
-        <w:t xml:space="preserve"> para o </w:t>
-      </w:r>
-      <w:r>
-        <w:rPr>
-          <w:i/>
-          <w:iCs/>
-        </w:rPr>
-        <w:t>Sistema de Faturamento</w:t>
-      </w:r>
-      <w:r>
-        <w:t xml:space="preserve"> e o caso de uso termina.</w:t>
-      </w:r>
-    </w:p>
-    <w:p>
-      <w:pPr>
-        <w:pStyle w:val="PargrafodaLista"/>
-        <w:numPr>
-          <w:ilvl w:val="0"/>
-          <w:numId w:val="16"/>
-        </w:numPr>
-        <w:spacing w:line="276" w:lineRule="auto"/>
-        <w:ind w:left="720"/>
         <w:rPr>
           <w:b/>
           <w:bCs/>
@@ -1807,11 +2095,9 @@
       <w:pPr>
         <w:pStyle w:val="PargrafodaLista"/>
         <w:numPr>
-          <w:ilvl w:val="1"/>
-          <w:numId w:val="16"/>
+          <w:ilvl w:val="0"/>
+          <w:numId w:val="31"/>
         </w:numPr>
-        <w:spacing w:line="276" w:lineRule="auto"/>
-        <w:ind w:left="1080"/>
       </w:pPr>
       <w:r>
         <w:t xml:space="preserve">Se não há oferta disponível para alguma disciplina selecionada pelo aluno (conforme </w:t>
@@ -1836,34 +2122,6 @@
       </w:r>
       <w:r>
         <w:t>), o sistema reporta o fato e fornece a possibilidade de inserir o Aluno em uma lista de espera.</w:t>
-      </w:r>
-    </w:p>
-    <w:p>
-      <w:pPr>
-        <w:pStyle w:val="PargrafodaLista"/>
-        <w:numPr>
-          <w:ilvl w:val="1"/>
-          <w:numId w:val="16"/>
-        </w:numPr>
-        <w:spacing w:line="276" w:lineRule="auto"/>
-        <w:ind w:left="1080"/>
-      </w:pPr>
-      <w:r>
-        <w:t>Se o Aluno aceitar, o sistema o insere na lista de espera e apresenta a posição na qual o aluno foi inserido na lista. O caso de uso retorna ao passo 4.</w:t>
-      </w:r>
-    </w:p>
-    <w:p>
-      <w:pPr>
-        <w:pStyle w:val="PargrafodaLista"/>
-        <w:numPr>
-          <w:ilvl w:val="1"/>
-          <w:numId w:val="16"/>
-        </w:numPr>
-        <w:spacing w:line="276" w:lineRule="auto"/>
-        <w:ind w:left="1080"/>
-      </w:pPr>
-      <w:r>
-        <w:t>Se o Aluno não aceitar, o caso de uso prossegue a partir do passo 4.</w:t>
       </w:r>
     </w:p>
     <w:p>
@@ -1871,20 +2129,57 @@
         <w:pStyle w:val="PargrafodaLista"/>
         <w:numPr>
           <w:ilvl w:val="0"/>
-          <w:numId w:val="16"/>
+          <w:numId w:val="31"/>
         </w:numPr>
+      </w:pPr>
+      <w:r>
+        <w:t>Se o Aluno aceitar, o sistema o insere na lista de espera e apresenta a posição na qual o aluno foi inserido na lista. O caso de uso retorna ao passo 4.</w:t>
+      </w:r>
+    </w:p>
+    <w:p>
+      <w:pPr>
+        <w:pStyle w:val="PargrafodaLista"/>
+        <w:numPr>
+          <w:ilvl w:val="0"/>
+          <w:numId w:val="31"/>
+        </w:numPr>
+      </w:pPr>
+      <w:r>
+        <w:t>Se o Aluno não aceitar, o caso de uso prossegue a partir do passo 4.</w:t>
+      </w:r>
+    </w:p>
+    <w:p>
+      <w:pPr>
         <w:spacing w:line="276" w:lineRule="auto"/>
-        <w:ind w:left="720"/>
         <w:rPr>
           <w:b/>
           <w:bCs/>
         </w:rPr>
       </w:pPr>
-      <w:r>
+    </w:p>
+    <w:p>
+      <w:pPr>
+        <w:spacing w:line="276" w:lineRule="auto"/>
         <w:rPr>
           <w:b/>
           <w:bCs/>
         </w:rPr>
+      </w:pPr>
+    </w:p>
+    <w:p>
+      <w:pPr>
+        <w:spacing w:line="276" w:lineRule="auto"/>
+        <w:rPr>
+          <w:b/>
+          <w:bCs/>
+        </w:rPr>
+      </w:pPr>
+      <w:r>
+        <w:rPr>
+          <w:b/>
+          <w:bCs/>
+        </w:rPr>
+        <w:lastRenderedPageBreak/>
         <w:t>Fluxo de Exceção</w:t>
       </w:r>
       <w:r>
@@ -1914,27 +2209,16 @@
         <w:pStyle w:val="PargrafodaLista"/>
         <w:numPr>
           <w:ilvl w:val="0"/>
-          <w:numId w:val="19"/>
+          <w:numId w:val="32"/>
         </w:numPr>
+      </w:pPr>
+      <w:r>
+        <w:t>Se o Aluno atingiu a quantidade máxima de inscrições possíveis em um semestre letivo (conforme RN001), o sistema informa ao aluno a quantidade de disciplinas que ele pode selecionar, e o caso de uso retorna ao passo 2.</w:t>
+      </w:r>
+    </w:p>
+    <w:p>
+      <w:pPr>
         <w:spacing w:line="276" w:lineRule="auto"/>
-        <w:ind w:left="1080"/>
-      </w:pPr>
-      <w:r>
-        <w:t xml:space="preserve">Se </w:t>
-      </w:r>
-      <w:r>
-        <w:t>o Aluno atingiu a quantidade máxima de inscrições possíveis em um semestre letivo (conforme RN001), o sistema informa ao aluno a quantidade de disciplinas que ele pode selecionar, e o caso de uso retorna ao passo 2.</w:t>
-      </w:r>
-    </w:p>
-    <w:p>
-      <w:pPr>
-        <w:pStyle w:val="PargrafodaLista"/>
-        <w:numPr>
-          <w:ilvl w:val="0"/>
-          <w:numId w:val="16"/>
-        </w:numPr>
-        <w:spacing w:line="276" w:lineRule="auto"/>
-        <w:ind w:left="720"/>
         <w:rPr>
           <w:b/>
           <w:bCs/>
@@ -1953,13 +2237,7 @@
     </w:p>
     <w:p>
       <w:pPr>
-        <w:pStyle w:val="PargrafodaLista"/>
-        <w:numPr>
-          <w:ilvl w:val="0"/>
-          <w:numId w:val="16"/>
-        </w:numPr>
         <w:spacing w:line="276" w:lineRule="auto"/>
-        <w:ind w:left="720"/>
       </w:pPr>
       <w:r>
         <w:rPr>
@@ -1997,18 +2275,15 @@
         <w:spacing w:line="276" w:lineRule="auto"/>
         <w:ind w:left="1134" w:hanging="1134"/>
       </w:pPr>
+      <w:bookmarkStart w:id="20" w:name="_Toc146487362"/>
       <w:r>
         <w:lastRenderedPageBreak/>
         <w:t>Visualizar Avaliações e Frequências</w:t>
       </w:r>
-    </w:p>
-    <w:p>
-      <w:pPr>
-        <w:pStyle w:val="PargrafodaLista"/>
-        <w:numPr>
-          <w:ilvl w:val="0"/>
-          <w:numId w:val="20"/>
-        </w:numPr>
+      <w:bookmarkEnd w:id="20"/>
+    </w:p>
+    <w:p>
+      <w:pPr>
         <w:spacing w:line="276" w:lineRule="auto"/>
       </w:pPr>
       <w:r>
@@ -2024,11 +2299,6 @@
     </w:p>
     <w:p>
       <w:pPr>
-        <w:pStyle w:val="PargrafodaLista"/>
-        <w:numPr>
-          <w:ilvl w:val="0"/>
-          <w:numId w:val="20"/>
-        </w:numPr>
         <w:spacing w:line="276" w:lineRule="auto"/>
       </w:pPr>
       <w:r>
@@ -2044,11 +2314,6 @@
     </w:p>
     <w:p>
       <w:pPr>
-        <w:pStyle w:val="PargrafodaLista"/>
-        <w:numPr>
-          <w:ilvl w:val="0"/>
-          <w:numId w:val="20"/>
-        </w:numPr>
         <w:spacing w:line="276" w:lineRule="auto"/>
       </w:pPr>
       <w:r>
@@ -2064,11 +2329,6 @@
     </w:p>
     <w:p>
       <w:pPr>
-        <w:pStyle w:val="PargrafodaLista"/>
-        <w:numPr>
-          <w:ilvl w:val="0"/>
-          <w:numId w:val="20"/>
-        </w:numPr>
         <w:spacing w:line="276" w:lineRule="auto"/>
       </w:pPr>
       <w:r>
@@ -2086,65 +2346,12 @@
       <w:pPr>
         <w:pStyle w:val="PargrafodaLista"/>
         <w:numPr>
-          <w:ilvl w:val="1"/>
-          <w:numId w:val="20"/>
+          <w:ilvl w:val="0"/>
+          <w:numId w:val="27"/>
         </w:numPr>
-        <w:spacing w:line="276" w:lineRule="auto"/>
       </w:pPr>
       <w:r>
         <w:t>O Aluno solicita a visualização das avaliações para as ofertas de disciplina em que participou.</w:t>
-      </w:r>
-    </w:p>
-    <w:p>
-      <w:pPr>
-        <w:pStyle w:val="PargrafodaLista"/>
-        <w:numPr>
-          <w:ilvl w:val="1"/>
-          <w:numId w:val="20"/>
-        </w:numPr>
-        <w:spacing w:line="276" w:lineRule="auto"/>
-      </w:pPr>
-      <w:r>
-        <w:t>O sistema exibe os semestres letivos nos quais o Aluno se inscreveu em pelo menos uma oferta de disciplina.</w:t>
-      </w:r>
-    </w:p>
-    <w:p>
-      <w:pPr>
-        <w:pStyle w:val="PargrafodaLista"/>
-        <w:numPr>
-          <w:ilvl w:val="1"/>
-          <w:numId w:val="20"/>
-        </w:numPr>
-        <w:spacing w:line="276" w:lineRule="auto"/>
-      </w:pPr>
-      <w:r>
-        <w:t>O Aluno seleciona os semestres letivos cujas avaliações deseja visualizar.</w:t>
-      </w:r>
-    </w:p>
-    <w:p>
-      <w:pPr>
-        <w:pStyle w:val="PargrafodaLista"/>
-        <w:numPr>
-          <w:ilvl w:val="1"/>
-          <w:numId w:val="20"/>
-        </w:numPr>
-        <w:spacing w:line="276" w:lineRule="auto"/>
-      </w:pPr>
-      <w:r>
-        <w:t>O sistema exibe uma lista de avaliações agrupadas por semestres letivos selecionados e por turma.</w:t>
-      </w:r>
-    </w:p>
-    <w:p>
-      <w:pPr>
-        <w:pStyle w:val="PargrafodaLista"/>
-        <w:numPr>
-          <w:ilvl w:val="1"/>
-          <w:numId w:val="20"/>
-        </w:numPr>
-        <w:spacing w:line="276" w:lineRule="auto"/>
-      </w:pPr>
-      <w:r>
-        <w:t>O aluno visualiza as avaliações e o caso de uso termina.</w:t>
       </w:r>
     </w:p>
     <w:p>
@@ -2152,8 +2359,51 @@
         <w:pStyle w:val="PargrafodaLista"/>
         <w:numPr>
           <w:ilvl w:val="0"/>
-          <w:numId w:val="20"/>
+          <w:numId w:val="27"/>
         </w:numPr>
+      </w:pPr>
+      <w:r>
+        <w:t>O sistema exibe os semestres letivos nos quais o Aluno se inscreveu em pelo menos uma oferta de disciplina.</w:t>
+      </w:r>
+    </w:p>
+    <w:p>
+      <w:pPr>
+        <w:pStyle w:val="PargrafodaLista"/>
+        <w:numPr>
+          <w:ilvl w:val="0"/>
+          <w:numId w:val="27"/>
+        </w:numPr>
+      </w:pPr>
+      <w:r>
+        <w:t>O Aluno seleciona os semestres letivos cujas avaliações deseja visualizar.</w:t>
+      </w:r>
+    </w:p>
+    <w:p>
+      <w:pPr>
+        <w:pStyle w:val="PargrafodaLista"/>
+        <w:numPr>
+          <w:ilvl w:val="0"/>
+          <w:numId w:val="27"/>
+        </w:numPr>
+      </w:pPr>
+      <w:r>
+        <w:t>O sistema exibe uma lista de avaliações agrupadas por semestres letivos selecionados e por turma.</w:t>
+      </w:r>
+    </w:p>
+    <w:p>
+      <w:pPr>
+        <w:pStyle w:val="PargrafodaLista"/>
+        <w:numPr>
+          <w:ilvl w:val="0"/>
+          <w:numId w:val="27"/>
+        </w:numPr>
+      </w:pPr>
+      <w:r>
+        <w:t>O aluno visualiza as avaliações e o caso de uso termina.</w:t>
+      </w:r>
+    </w:p>
+    <w:p>
+      <w:pPr>
         <w:spacing w:line="276" w:lineRule="auto"/>
         <w:rPr>
           <w:b/>
@@ -2193,39 +2443,940 @@
       <w:pPr>
         <w:pStyle w:val="PargrafodaLista"/>
         <w:numPr>
-          <w:ilvl w:val="1"/>
-          <w:numId w:val="20"/>
+          <w:ilvl w:val="0"/>
+          <w:numId w:val="28"/>
+        </w:numPr>
+      </w:pPr>
+      <w:r>
+        <w:t>Não há semestre letivo no qual o Aluno tenha participado de alguma oferta de disciplina: o sistema reporta o fato e o caso de uso termina.</w:t>
+      </w:r>
+    </w:p>
+    <w:p>
+      <w:pPr>
+        <w:spacing w:line="276" w:lineRule="auto"/>
+      </w:pPr>
+      <w:r>
+        <w:rPr>
+          <w:b/>
+          <w:bCs/>
+        </w:rPr>
+        <w:t>Pós-condições</w:t>
+      </w:r>
+      <w:r>
+        <w:t>: O Aluno obteve as avaliações que desejava visualizar.</w:t>
+      </w:r>
+    </w:p>
+    <w:p>
+      <w:pPr>
+        <w:spacing w:line="259" w:lineRule="auto"/>
+        <w:jc w:val="left"/>
+      </w:pPr>
+      <w:r>
+        <w:br w:type="page"/>
+      </w:r>
+    </w:p>
+    <w:p>
+      <w:pPr>
+        <w:pStyle w:val="Ttulo2"/>
+        <w:numPr>
+          <w:ilvl w:val="0"/>
+          <w:numId w:val="13"/>
         </w:numPr>
         <w:spacing w:line="276" w:lineRule="auto"/>
-      </w:pPr>
-      <w:r>
-        <w:t xml:space="preserve">Não </w:t>
-      </w:r>
-      <w:r>
-        <w:t>há semestre letivo no qual o Aluno tenha participado de alguma oferta de disciplina: o sistema reporta o fato e o caso de uso termina.</w:t>
-      </w:r>
-    </w:p>
-    <w:p>
-      <w:pPr>
+        <w:ind w:left="1134" w:hanging="1134"/>
+      </w:pPr>
+      <w:bookmarkStart w:id="21" w:name="_Toc146487363"/>
+      <w:r>
+        <w:lastRenderedPageBreak/>
+        <w:t>Fornecer Grade de Disponibilidades</w:t>
+      </w:r>
+      <w:bookmarkEnd w:id="21"/>
+    </w:p>
+    <w:p>
+      <w:r>
+        <w:rPr>
+          <w:b/>
+          <w:bCs/>
+        </w:rPr>
+        <w:t>Sumário</w:t>
+      </w:r>
+      <w:r>
+        <w:t>: Professor fornece a sua grade de disponibilidade (disciplina que deseja lecionar, juntamente com dias e horários em que está disponível) para o próximo semestre letivo.</w:t>
+      </w:r>
+    </w:p>
+    <w:p>
+      <w:r>
+        <w:rPr>
+          <w:b/>
+          <w:bCs/>
+        </w:rPr>
+        <w:t>Ator Primário</w:t>
+      </w:r>
+      <w:r>
+        <w:t>: Professor.</w:t>
+      </w:r>
+    </w:p>
+    <w:p>
+      <w:r>
+        <w:rPr>
+          <w:b/>
+          <w:bCs/>
+        </w:rPr>
+        <w:t>Precondições</w:t>
+      </w:r>
+      <w:r>
+        <w:t>: O Professor está identificado pelo sistema.</w:t>
+      </w:r>
+    </w:p>
+    <w:p>
+      <w:r>
+        <w:rPr>
+          <w:b/>
+          <w:bCs/>
+        </w:rPr>
+        <w:t>Fluxo Principal</w:t>
+      </w:r>
+      <w:r>
+        <w:t>:</w:t>
+      </w:r>
+    </w:p>
+    <w:p>
+      <w:pPr>
+        <w:pStyle w:val="PargrafodaLista"/>
+        <w:numPr>
+          <w:ilvl w:val="0"/>
+          <w:numId w:val="26"/>
+        </w:numPr>
+      </w:pPr>
+      <w:r>
+        <w:t>O Professor indica o desejo de fornecer sua grade de disponibilidade para o próximo semestre letivo.</w:t>
+      </w:r>
+    </w:p>
+    <w:p>
+      <w:pPr>
+        <w:pStyle w:val="PargrafodaLista"/>
+        <w:numPr>
+          <w:ilvl w:val="0"/>
+          <w:numId w:val="26"/>
+        </w:numPr>
+      </w:pPr>
+      <w:r>
+        <w:t>O sistema apresenta a lista de disciplina disponíveis (conforme RN07).</w:t>
+      </w:r>
+    </w:p>
+    <w:p>
+      <w:pPr>
+        <w:pStyle w:val="PargrafodaLista"/>
+        <w:numPr>
+          <w:ilvl w:val="0"/>
+          <w:numId w:val="26"/>
+        </w:numPr>
+      </w:pPr>
+      <w:r>
+        <w:t>O Professor preenche a grade com as disciplinas que deseja lecionar no próximo semestre letivo.</w:t>
+      </w:r>
+    </w:p>
+    <w:p>
+      <w:pPr>
+        <w:pStyle w:val="PargrafodaLista"/>
+        <w:numPr>
+          <w:ilvl w:val="0"/>
+          <w:numId w:val="26"/>
+        </w:numPr>
+      </w:pPr>
+      <w:r>
+        <w:t>O sistema apresenta a lista dias da semana e de horários do semestre letivo seguinte.</w:t>
+      </w:r>
+    </w:p>
+    <w:p>
+      <w:pPr>
+        <w:pStyle w:val="PargrafodaLista"/>
+        <w:numPr>
+          <w:ilvl w:val="0"/>
+          <w:numId w:val="26"/>
+        </w:numPr>
+      </w:pPr>
+      <w:r>
+        <w:t>O Professor preenche a grade com sua disponibilidade de dias da semana e horários para o próximo semestre letivo.</w:t>
+      </w:r>
+    </w:p>
+    <w:p>
+      <w:pPr>
+        <w:pStyle w:val="PargrafodaLista"/>
+        <w:numPr>
+          <w:ilvl w:val="0"/>
+          <w:numId w:val="26"/>
+        </w:numPr>
+      </w:pPr>
+      <w:r>
+        <w:t>O Professor solicita ao sistema que registre sua grade.</w:t>
+      </w:r>
+    </w:p>
+    <w:p>
+      <w:pPr>
+        <w:pStyle w:val="PargrafodaLista"/>
+        <w:numPr>
+          <w:ilvl w:val="0"/>
+          <w:numId w:val="26"/>
+        </w:numPr>
+      </w:pPr>
+      <w:r>
+        <w:t>O sistema registra a grade fornecida pelo professor e o caso de uso termina.</w:t>
+      </w:r>
+    </w:p>
+    <w:p>
+      <w:r>
+        <w:rPr>
+          <w:b/>
+          <w:bCs/>
+        </w:rPr>
+        <w:t>Fluxo Alternativo (3): Modificação na Grade Atual</w:t>
+      </w:r>
+    </w:p>
+    <w:p>
+      <w:pPr>
+        <w:pStyle w:val="PargrafodaLista"/>
+        <w:numPr>
+          <w:ilvl w:val="0"/>
+          <w:numId w:val="29"/>
+        </w:numPr>
+      </w:pPr>
+      <w:r>
+        <w:t>O Professor solicita que o sistema apresente a mesma grade do semestre atual.</w:t>
+      </w:r>
+    </w:p>
+    <w:p>
+      <w:pPr>
+        <w:pStyle w:val="PargrafodaLista"/>
+        <w:numPr>
+          <w:ilvl w:val="0"/>
+          <w:numId w:val="29"/>
+        </w:numPr>
+      </w:pPr>
+      <w:r>
+        <w:t>O sistema apresenta a configuração de grade requisitada.</w:t>
+      </w:r>
+    </w:p>
+    <w:p>
+      <w:pPr>
+        <w:pStyle w:val="PargrafodaLista"/>
+        <w:numPr>
+          <w:ilvl w:val="0"/>
+          <w:numId w:val="29"/>
+        </w:numPr>
+      </w:pPr>
+      <w:r>
+        <w:t>O Professor realiza as modificações que deseja na grade e solicita o seu registro.</w:t>
+      </w:r>
+    </w:p>
+    <w:p>
+      <w:pPr>
+        <w:pStyle w:val="PargrafodaLista"/>
+        <w:numPr>
+          <w:ilvl w:val="0"/>
+          <w:numId w:val="29"/>
+        </w:numPr>
+      </w:pPr>
+      <w:r>
+        <w:t>O sistema registra a grade alterada e o caso de uso termina.</w:t>
+      </w:r>
+    </w:p>
+    <w:p>
+      <w:r>
+        <w:rPr>
+          <w:b/>
+          <w:bCs/>
+        </w:rPr>
+        <w:t>Fluxo de Exceção (3): Disciplinas não fornecidas</w:t>
+      </w:r>
+    </w:p>
+    <w:p>
+      <w:pPr>
+        <w:pStyle w:val="PargrafodaLista"/>
+        <w:numPr>
+          <w:ilvl w:val="0"/>
+          <w:numId w:val="34"/>
+        </w:numPr>
+      </w:pPr>
+      <w:r>
+        <w:t>Se o Professor não forneceu disciplina alguma: o sistema reporta o fato e o caso de uso continua a partir do passo 2.</w:t>
+      </w:r>
+    </w:p>
+    <w:p>
+      <w:pPr>
+        <w:rPr>
+          <w:b/>
+          <w:bCs/>
+        </w:rPr>
+      </w:pPr>
+      <w:r>
+        <w:rPr>
+          <w:b/>
+          <w:bCs/>
+        </w:rPr>
+        <w:t>Fluxo de Exceção (3): Dias e Horários não fornecidos</w:t>
+      </w:r>
+    </w:p>
+    <w:p>
+      <w:pPr>
+        <w:pStyle w:val="PargrafodaLista"/>
+        <w:numPr>
+          <w:ilvl w:val="0"/>
+          <w:numId w:val="35"/>
+        </w:numPr>
+      </w:pPr>
+      <w:r>
+        <w:t>Se o Professor</w:t>
+      </w:r>
+      <w:r>
+        <w:t xml:space="preserve"> não fornecer dia e horário algum: o sistema reporta o fato e o caso de uso continua a partir do passo 4.</w:t>
+      </w:r>
+    </w:p>
+    <w:p>
+      <w:r>
+        <w:rPr>
+          <w:b/>
+          <w:bCs/>
+        </w:rPr>
+        <w:t>Pós-condições:</w:t>
+      </w:r>
+      <w:r>
+        <w:t xml:space="preserve"> O sistema registrou a disponibilidade do Professor para o próximo semestre letivo.</w:t>
+      </w:r>
+    </w:p>
+    <w:p>
+      <w:r>
+        <w:rPr>
+          <w:b/>
+          <w:bCs/>
+        </w:rPr>
+        <w:lastRenderedPageBreak/>
+        <w:t>Regras de Negócio</w:t>
+      </w:r>
+      <w:r>
+        <w:t>: RN004.</w:t>
+      </w:r>
+    </w:p>
+    <w:p>
+      <w:pPr>
+        <w:spacing w:line="259" w:lineRule="auto"/>
+        <w:jc w:val="left"/>
+      </w:pPr>
+      <w:r>
+        <w:br w:type="page"/>
+      </w:r>
+    </w:p>
+    <w:p>
+      <w:pPr>
+        <w:pStyle w:val="Ttulo2"/>
+        <w:numPr>
+          <w:ilvl w:val="0"/>
+          <w:numId w:val="13"/>
+        </w:numPr>
         <w:spacing w:line="276" w:lineRule="auto"/>
-      </w:pPr>
-    </w:p>
-    <w:p>
-      <w:pPr>
+        <w:ind w:left="1134" w:hanging="1134"/>
+      </w:pPr>
+      <w:bookmarkStart w:id="22" w:name="_Toc146487364"/>
+      <w:r>
+        <w:lastRenderedPageBreak/>
+        <w:t>Lançar Avaliações e Frequências</w:t>
+      </w:r>
+      <w:bookmarkEnd w:id="22"/>
+    </w:p>
+    <w:p>
+      <w:r>
+        <w:rPr>
+          <w:b/>
+          <w:bCs/>
+        </w:rPr>
+        <w:t>Sumário</w:t>
+      </w:r>
+      <w:r>
+        <w:t>: Professor realiza o lançamento de avaliações e frequências para alunos das ofertas de disciplinas lecionadas por ele no semestre corrente.</w:t>
+      </w:r>
+    </w:p>
+    <w:p>
+      <w:r>
+        <w:rPr>
+          <w:b/>
+          <w:bCs/>
+        </w:rPr>
+        <w:t>Ator Primário</w:t>
+      </w:r>
+      <w:r>
+        <w:t>: Professor.</w:t>
+      </w:r>
+    </w:p>
+    <w:p>
+      <w:r>
+        <w:rPr>
+          <w:b/>
+          <w:bCs/>
+        </w:rPr>
+        <w:t>Precondições</w:t>
+      </w:r>
+      <w:r>
+        <w:t>: O Professor está identificado no sistema.</w:t>
+      </w:r>
+    </w:p>
+    <w:p>
+      <w:r>
+        <w:rPr>
+          <w:b/>
+          <w:bCs/>
+        </w:rPr>
+        <w:t>Fluxo Principal</w:t>
+      </w:r>
+      <w:r>
+        <w:t>:</w:t>
+      </w:r>
+    </w:p>
+    <w:p>
+      <w:pPr>
+        <w:pStyle w:val="PargrafodaLista"/>
+        <w:numPr>
+          <w:ilvl w:val="0"/>
+          <w:numId w:val="36"/>
+        </w:numPr>
+      </w:pPr>
+      <w:r>
+        <w:t>O Professor solicita o lançamento de notas.</w:t>
+      </w:r>
+    </w:p>
+    <w:p>
+      <w:pPr>
+        <w:pStyle w:val="PargrafodaLista"/>
+        <w:numPr>
+          <w:ilvl w:val="0"/>
+          <w:numId w:val="36"/>
+        </w:numPr>
+      </w:pPr>
+      <w:r>
+        <w:t>O sistema exibe uma lista de turmas e disciplinas correspondentes do semestre corrente nas quais o Professor lecionou.</w:t>
+      </w:r>
+    </w:p>
+    <w:p>
+      <w:pPr>
+        <w:pStyle w:val="PargrafodaLista"/>
+        <w:numPr>
+          <w:ilvl w:val="0"/>
+          <w:numId w:val="36"/>
+        </w:numPr>
+      </w:pPr>
+      <w:r>
+        <w:t>O Professor seleciona a turma e, dentro desta, a oferta de disciplinas para a qual deseja realizar o lançamento de notas.</w:t>
+      </w:r>
+    </w:p>
+    <w:p>
+      <w:pPr>
+        <w:pStyle w:val="PargrafodaLista"/>
+        <w:numPr>
+          <w:ilvl w:val="0"/>
+          <w:numId w:val="36"/>
+        </w:numPr>
+      </w:pPr>
+      <w:r>
+        <w:t>O sistema exibe uma lista de alunos da oferta de disciplina selecionada e requisita a primeira nota (A1), a segunda nota (A2) e a quantidade de faltas (frequência) para cada aluno.</w:t>
+      </w:r>
+    </w:p>
+    <w:p>
+      <w:pPr>
+        <w:pStyle w:val="PargrafodaLista"/>
+        <w:numPr>
+          <w:ilvl w:val="0"/>
+          <w:numId w:val="36"/>
+        </w:numPr>
+      </w:pPr>
+      <w:r>
+        <w:t>O sistema exibe o resultado da avaliação de cada aluno, conforme regra de negócio RN006, para verificação pelo Professor.</w:t>
+      </w:r>
+    </w:p>
+    <w:p>
+      <w:pPr>
+        <w:pStyle w:val="PargrafodaLista"/>
+        <w:numPr>
+          <w:ilvl w:val="0"/>
+          <w:numId w:val="36"/>
+        </w:numPr>
+      </w:pPr>
+      <w:r>
+        <w:t>O Professor confere os dados e confirma o lançamento.</w:t>
+      </w:r>
+    </w:p>
+    <w:p>
+      <w:pPr>
+        <w:pStyle w:val="PargrafodaLista"/>
+        <w:numPr>
+          <w:ilvl w:val="0"/>
+          <w:numId w:val="36"/>
+        </w:numPr>
+      </w:pPr>
+      <w:r>
+        <w:t>O sistema registra as avaliações e frequências e o caso de uso termina.</w:t>
+      </w:r>
+    </w:p>
+    <w:p>
+      <w:r>
+        <w:rPr>
+          <w:b/>
+          <w:bCs/>
+        </w:rPr>
+        <w:t>Fluxo Alternativo (7): Erro de Lançamento</w:t>
+      </w:r>
+    </w:p>
+    <w:p>
+      <w:pPr>
+        <w:pStyle w:val="PargrafodaLista"/>
+        <w:numPr>
+          <w:ilvl w:val="0"/>
+          <w:numId w:val="37"/>
+        </w:numPr>
+      </w:pPr>
+      <w:r>
+        <w:t>O professor detecta que lançou uma avaliação ou frequência errada para algum aluno.</w:t>
+      </w:r>
+    </w:p>
+    <w:p>
+      <w:pPr>
+        <w:pStyle w:val="PargrafodaLista"/>
+        <w:numPr>
+          <w:ilvl w:val="0"/>
+          <w:numId w:val="37"/>
+        </w:numPr>
+      </w:pPr>
+      <w:r>
+        <w:t>O professor corrige a informação que foi lançada erroneamente do aluno.</w:t>
+      </w:r>
+    </w:p>
+    <w:p>
+      <w:pPr>
+        <w:pStyle w:val="PargrafodaLista"/>
+        <w:numPr>
+          <w:ilvl w:val="0"/>
+          <w:numId w:val="37"/>
+        </w:numPr>
+      </w:pPr>
+      <w:r>
+        <w:t>O Sistema aceita a correção e o caso de uso continua a partir do passo 7.</w:t>
+      </w:r>
+    </w:p>
+    <w:p>
+      <w:pPr>
+        <w:rPr>
+          <w:b/>
+          <w:bCs/>
+        </w:rPr>
+      </w:pPr>
+      <w:r>
+        <w:rPr>
+          <w:b/>
+          <w:bCs/>
+        </w:rPr>
+        <w:t>Fluxo de Exceção (4): Avaliação em branco ou errada</w:t>
+      </w:r>
+    </w:p>
+    <w:p>
+      <w:pPr>
+        <w:pStyle w:val="PargrafodaLista"/>
+        <w:numPr>
+          <w:ilvl w:val="0"/>
+          <w:numId w:val="38"/>
+        </w:numPr>
+      </w:pPr>
+      <w:r>
+        <w:t>Se o professor não fornece alguma nota, ou frequência, ou fornece dados inválidos: o sistema reporta o fato e o caso de uso retorna ao passo 4.</w:t>
+      </w:r>
+    </w:p>
+    <w:p>
+      <w:r>
+        <w:rPr>
+          <w:b/>
+          <w:bCs/>
+        </w:rPr>
+        <w:t>Pós-condições</w:t>
+      </w:r>
+      <w:r>
+        <w:t>: As notas de uma ou mais disciplinas ofertadas e lecionadas pelo foram lançadas no sistema.</w:t>
+      </w:r>
+    </w:p>
+    <w:p>
+      <w:r>
+        <w:rPr>
+          <w:b/>
+          <w:bCs/>
+        </w:rPr>
+        <w:t>Regras de Negócio</w:t>
+      </w:r>
+      <w:r>
+        <w:t>: RN005, RN006.</w:t>
+      </w:r>
+    </w:p>
+    <w:p>
+      <w:pPr>
+        <w:spacing w:line="259" w:lineRule="auto"/>
+        <w:jc w:val="left"/>
+      </w:pPr>
+      <w:r>
+        <w:br w:type="page"/>
+      </w:r>
+    </w:p>
+    <w:p>
+      <w:pPr>
+        <w:pStyle w:val="Ttulo2"/>
+        <w:numPr>
+          <w:ilvl w:val="0"/>
+          <w:numId w:val="13"/>
+        </w:numPr>
         <w:spacing w:line="276" w:lineRule="auto"/>
-      </w:pPr>
-    </w:p>
-    <w:p>
-      <w:pPr>
-        <w:spacing w:line="276" w:lineRule="auto"/>
-      </w:pPr>
-    </w:p>
-    <w:p>
-      <w:pPr>
-        <w:spacing w:line="276" w:lineRule="auto"/>
+        <w:ind w:left="1134" w:hanging="1134"/>
+      </w:pPr>
+      <w:bookmarkStart w:id="23" w:name="_Toc146487365"/>
+      <w:r>
+        <w:lastRenderedPageBreak/>
+        <w:t>Manter Disciplina</w:t>
+      </w:r>
+      <w:bookmarkEnd w:id="23"/>
+    </w:p>
+    <w:p>
+      <w:r>
+        <w:rPr>
+          <w:b/>
+          <w:bCs/>
+        </w:rPr>
+        <w:t>Sumário:</w:t>
+      </w:r>
+      <w:r>
+        <w:t xml:space="preserve"> DRE realiza o cadastro (inclusão, remoção, alteração e consulta) dos dados sobre disciplinas.</w:t>
+      </w:r>
+    </w:p>
+    <w:p>
+      <w:r>
+        <w:rPr>
+          <w:b/>
+          <w:bCs/>
+        </w:rPr>
+        <w:t>Ator Primário</w:t>
+      </w:r>
+      <w:r>
+        <w:t>: DRE.</w:t>
+      </w:r>
+    </w:p>
+    <w:p>
+      <w:r>
+        <w:rPr>
+          <w:b/>
+          <w:bCs/>
+        </w:rPr>
+        <w:t>Fluxo Principal:</w:t>
+      </w:r>
+    </w:p>
+    <w:p>
+      <w:pPr>
+        <w:pStyle w:val="PargrafodaLista"/>
+        <w:numPr>
+          <w:ilvl w:val="0"/>
+          <w:numId w:val="39"/>
+        </w:numPr>
+      </w:pPr>
+      <w:r>
+        <w:t>DRE requisita a manutenção de disciplinas.</w:t>
+      </w:r>
+    </w:p>
+    <w:p>
+      <w:pPr>
+        <w:pStyle w:val="PargrafodaLista"/>
+        <w:numPr>
+          <w:ilvl w:val="0"/>
+          <w:numId w:val="39"/>
+        </w:numPr>
+      </w:pPr>
+      <w:r>
+        <w:t>O sistema apresenta as operações que podem ser realizadas: a inclusão de uma nova disciplina, a alteração dos dados de uma disciplina, a exclusão de uma disciplina e a consulta de disciplinas.</w:t>
+      </w:r>
+    </w:p>
+    <w:p>
+      <w:pPr>
+        <w:pStyle w:val="PargrafodaLista"/>
+        <w:numPr>
+          <w:ilvl w:val="0"/>
+          <w:numId w:val="39"/>
+        </w:numPr>
+      </w:pPr>
+      <w:r>
+        <w:t>O DRE indica a opção a realizar ou opta por finalizar o caso de uso.</w:t>
+      </w:r>
+    </w:p>
+    <w:p>
+      <w:pPr>
+        <w:pStyle w:val="PargrafodaLista"/>
+        <w:numPr>
+          <w:ilvl w:val="0"/>
+          <w:numId w:val="39"/>
+        </w:numPr>
+      </w:pPr>
+      <w:r>
+        <w:t>O DRE seleciona a operação desejada: Inclusão, Exclusão, Alteração ou Consulta.</w:t>
+      </w:r>
+    </w:p>
+    <w:p>
+      <w:pPr>
+        <w:pStyle w:val="PargrafodaLista"/>
+        <w:numPr>
+          <w:ilvl w:val="0"/>
+          <w:numId w:val="39"/>
+        </w:numPr>
+      </w:pPr>
+      <w:r>
+        <w:t>Se o DRE deseja continuar com a manutenção, o caso de uso retora ao passo 2; caso contrário, o caso de uso termina.</w:t>
+      </w:r>
+    </w:p>
+    <w:p>
+      <w:pPr>
+        <w:rPr>
+          <w:b/>
+          <w:bCs/>
+        </w:rPr>
+      </w:pPr>
+      <w:r>
+        <w:rPr>
+          <w:b/>
+          <w:bCs/>
+        </w:rPr>
+        <w:t>Fluxo Alternativo (4): Inclusão</w:t>
+      </w:r>
+      <w:r>
+        <w:rPr>
+          <w:b/>
+          <w:bCs/>
+        </w:rPr>
+        <w:t>.</w:t>
+      </w:r>
+    </w:p>
+    <w:p>
+      <w:pPr>
+        <w:pStyle w:val="PargrafodaLista"/>
+        <w:numPr>
+          <w:ilvl w:val="0"/>
+          <w:numId w:val="40"/>
+        </w:numPr>
+      </w:pPr>
+      <w:r>
+        <w:t>O DRE requisita a inclusão de uma disciplina.</w:t>
+      </w:r>
+    </w:p>
+    <w:p>
+      <w:pPr>
+        <w:pStyle w:val="PargrafodaLista"/>
+        <w:numPr>
+          <w:ilvl w:val="0"/>
+          <w:numId w:val="40"/>
+        </w:numPr>
+      </w:pPr>
+      <w:r>
+        <w:t>O sistema apresenta um formulário em branco para que os detalhes da disciplina (código, nome e quantidade de créditos) sejam incluídos.</w:t>
+      </w:r>
+    </w:p>
+    <w:p>
+      <w:pPr>
+        <w:pStyle w:val="PargrafodaLista"/>
+        <w:numPr>
+          <w:ilvl w:val="0"/>
+          <w:numId w:val="40"/>
+        </w:numPr>
+      </w:pPr>
+      <w:r>
+        <w:t>O DRE fornece os detalhes da nova disciplina.</w:t>
+      </w:r>
+    </w:p>
+    <w:p>
+      <w:pPr>
+        <w:pStyle w:val="PargrafodaLista"/>
+        <w:numPr>
+          <w:ilvl w:val="0"/>
+          <w:numId w:val="40"/>
+        </w:numPr>
+      </w:pPr>
+      <w:r>
+        <w:t>O sistema apresenta uma lista de disciplinas para que o DRE selecione as que são pré-requisitos para a disciplina a ser criada.</w:t>
+      </w:r>
+    </w:p>
+    <w:p>
+      <w:pPr>
+        <w:pStyle w:val="PargrafodaLista"/>
+        <w:numPr>
+          <w:ilvl w:val="0"/>
+          <w:numId w:val="40"/>
+        </w:numPr>
+      </w:pPr>
+      <w:r>
+        <w:t>O DRE define zero ou mais disciplinas como pré-requisitos.</w:t>
+      </w:r>
+    </w:p>
+    <w:p>
+      <w:pPr>
+        <w:pStyle w:val="PargrafodaLista"/>
+        <w:numPr>
+          <w:ilvl w:val="0"/>
+          <w:numId w:val="40"/>
+        </w:numPr>
+      </w:pPr>
+      <w:r>
+        <w:t>O sistema verifica a validade dos dados. Se os dados forem válidos, inclui a nova disciplina; caso contrário, o sistema reporta o fato, solicita novos dados e repete a verificação.</w:t>
+      </w:r>
+    </w:p>
+    <w:p>
+      <w:pPr>
+        <w:rPr>
+          <w:b/>
+          <w:bCs/>
+        </w:rPr>
+      </w:pPr>
+      <w:r>
+        <w:rPr>
+          <w:b/>
+          <w:bCs/>
+        </w:rPr>
+        <w:t>Fluxo Alternativo (4): Remoção.</w:t>
+      </w:r>
+    </w:p>
+    <w:p>
+      <w:pPr>
+        <w:pStyle w:val="PargrafodaLista"/>
+        <w:numPr>
+          <w:ilvl w:val="0"/>
+          <w:numId w:val="41"/>
+        </w:numPr>
+      </w:pPr>
+      <w:r>
+        <w:t>O DRE</w:t>
+      </w:r>
+      <w:r>
+        <w:t xml:space="preserve"> seleciona uma disciplina e requisita o sistema que a remova.</w:t>
+      </w:r>
+    </w:p>
+    <w:p>
+      <w:pPr>
+        <w:pStyle w:val="PargrafodaLista"/>
+        <w:numPr>
+          <w:ilvl w:val="0"/>
+          <w:numId w:val="41"/>
+        </w:numPr>
+      </w:pPr>
+      <w:r>
+        <w:t>Se a disciplina pode ser removida, o sistema realiza a remoção; caso contrário, o sistema reporta o fato.</w:t>
+      </w:r>
+    </w:p>
+    <w:p>
+      <w:r>
+        <w:rPr>
+          <w:b/>
+          <w:bCs/>
+        </w:rPr>
+        <w:t>Fluxo Alternativo (4): Alteração.</w:t>
+      </w:r>
+    </w:p>
+    <w:p>
+      <w:pPr>
+        <w:pStyle w:val="PargrafodaLista"/>
+        <w:numPr>
+          <w:ilvl w:val="0"/>
+          <w:numId w:val="42"/>
+        </w:numPr>
+      </w:pPr>
+      <w:r>
+        <w:t>O DRE altera um ou mais dos detalhes sobre uma disciplina e requisita a sua atualização.</w:t>
+      </w:r>
+    </w:p>
+    <w:p>
+      <w:pPr>
+        <w:pStyle w:val="PargrafodaLista"/>
+        <w:numPr>
+          <w:ilvl w:val="0"/>
+          <w:numId w:val="42"/>
+        </w:numPr>
+      </w:pPr>
+      <w:r>
+        <w:lastRenderedPageBreak/>
+        <w:t>O sistema verifica a validade dos dados e, se eles forem válidos, altera os dados na lista de disciplinas da faculdade.</w:t>
+      </w:r>
+    </w:p>
+    <w:p>
+      <w:r>
+        <w:rPr>
+          <w:b/>
+          <w:bCs/>
+        </w:rPr>
+        <w:t>Fluxo Alternativo (4): Consulta.</w:t>
+      </w:r>
+    </w:p>
+    <w:p>
+      <w:pPr>
+        <w:pStyle w:val="PargrafodaLista"/>
+        <w:numPr>
+          <w:ilvl w:val="0"/>
+          <w:numId w:val="43"/>
+        </w:numPr>
+      </w:pPr>
+      <w:r>
+        <w:t>O DRE solicita a realização de uma consulta de uma consulta sobre a lista de disciplinas.</w:t>
+      </w:r>
+    </w:p>
+    <w:p>
+      <w:pPr>
+        <w:pStyle w:val="PargrafodaLista"/>
+        <w:numPr>
+          <w:ilvl w:val="0"/>
+          <w:numId w:val="43"/>
+        </w:numPr>
+      </w:pPr>
+      <w:r>
+        <w:t>O sistema apresenta uma lista com os códigos de todas as disciplinas, permitindo que o usuário selecione a disciplina desejada.</w:t>
+      </w:r>
+    </w:p>
+    <w:p>
+      <w:pPr>
+        <w:pStyle w:val="PargrafodaLista"/>
+        <w:numPr>
+          <w:ilvl w:val="0"/>
+          <w:numId w:val="43"/>
+        </w:numPr>
+      </w:pPr>
+      <w:r>
+        <w:t>O DRE seleciona uma disciplina.</w:t>
+      </w:r>
+    </w:p>
+    <w:p>
+      <w:pPr>
+        <w:pStyle w:val="PargrafodaLista"/>
+        <w:numPr>
+          <w:ilvl w:val="0"/>
+          <w:numId w:val="43"/>
+        </w:numPr>
+      </w:pPr>
+      <w:r>
+        <w:t>O sistema apresenta os detalhes da disciplina e seus pré-requisitos (se existirem) no formulário de disciplinas.</w:t>
+      </w:r>
+    </w:p>
+    <w:p>
+      <w:r>
+        <w:rPr>
+          <w:b/>
+          <w:bCs/>
+        </w:rPr>
+        <w:t>Pós-condições</w:t>
+      </w:r>
+      <w:r>
+        <w:t>: Uma disciplina foi inserida ou removida, ou seus detalhes foram alterados.</w:t>
+      </w:r>
+    </w:p>
+    <w:p>
+      <w:pPr>
+        <w:spacing w:line="259" w:lineRule="auto"/>
+        <w:jc w:val="left"/>
       </w:pPr>
     </w:p>
     <w:sectPr>
+      <w:headerReference w:type="default" r:id="rId9"/>
       <w:pgSz w:w="11906" w:h="16838"/>
       <w:pgMar w:top="1417" w:right="1701" w:bottom="1417" w:left="1701" w:header="708" w:footer="708" w:gutter="0"/>
       <w:cols w:space="708"/>
@@ -2285,9 +3436,595 @@
 </w:footnotes>
 </file>
 
+<file path=word/header1.xml><?xml version="1.0" encoding="utf-8"?>
+<w:hdr xmlns:wpc="http://schemas.microsoft.com/office/word/2010/wordprocessingCanvas" xmlns:cx="http://schemas.microsoft.com/office/drawing/2014/chartex" xmlns:cx1="http://schemas.microsoft.com/office/drawing/2015/9/8/chartex" xmlns:cx2="http://schemas.microsoft.com/office/drawing/2015/10/21/chartex" xmlns:cx3="http://schemas.microsoft.com/office/drawing/2016/5/9/chartex" xmlns:cx4="http://schemas.microsoft.com/office/drawing/2016/5/10/chartex" xmlns:cx5="http://schemas.microsoft.com/office/drawing/2016/5/11/chartex" xmlns:cx6="http://schemas.microsoft.com/office/drawing/2016/5/12/chartex" xmlns:cx7="http://schemas.microsoft.com/office/drawing/2016/5/13/chartex" xmlns:cx8="http://schemas.microsoft.com/office/drawing/2016/5/14/chartex" xmlns:mc="http://schemas.openxmlformats.org/markup-compatibility/2006" xmlns:aink="http://schemas.microsoft.com/office/drawing/2016/ink" xmlns:am3d="http://schemas.microsoft.com/office/drawing/2017/model3d" xmlns:o="urn:schemas-microsoft-com:office:office" xmlns:oel="http://schemas.microsoft.com/office/2019/extlst" xmlns:r="http://schemas.openxmlformats.org/officeDocument/2006/relationships" xmlns:m="http://schemas.openxmlformats.org/officeDocument/2006/math" xmlns:v="urn:schemas-microsoft-com:vml" xmlns:wp14="http://schemas.microsoft.com/office/word/2010/wordprocessingDrawing" xmlns:wp="http://schemas.openxmlformats.org/drawingml/2006/wordprocessingDrawing" xmlns:w10="urn:schemas-microsoft-com:office:word" xmlns:w="http://schemas.openxmlformats.org/wordprocessingml/2006/main" xmlns:w14="http://schemas.microsoft.com/office/word/2010/wordml" xmlns:w15="http://schemas.microsoft.com/office/word/2012/wordml" xmlns:w16cex="http://schemas.microsoft.com/office/word/2018/wordml/cex" xmlns:w16cid="http://schemas.microsoft.com/office/word/2016/wordml/cid" xmlns:w16="http://schemas.microsoft.com/office/word/2018/wordml" xmlns:w16sdtdh="http://schemas.microsoft.com/office/word/2020/wordml/sdtdatahash" xmlns:w16se="http://schemas.microsoft.com/office/word/2015/wordml/symex" xmlns:wpg="http://schemas.microsoft.com/office/word/2010/wordprocessingGroup" xmlns:wpi="http://schemas.microsoft.com/office/word/2010/wordprocessingInk" xmlns:wne="http://schemas.microsoft.com/office/word/2006/wordml" xmlns:wps="http://schemas.microsoft.com/office/word/2010/wordprocessingShape" mc:Ignorable="w14 w15 w16se w16cid w16 w16cex w16sdtdh wp14">
+  <w:p>
+    <w:pPr>
+      <w:pStyle w:val="Cabealho"/>
+      <w:jc w:val="right"/>
+    </w:pPr>
+  </w:p>
+  <w:p>
+    <w:pPr>
+      <w:pStyle w:val="Cabealho"/>
+    </w:pPr>
+  </w:p>
+</w:hdr>
+</file>
+
+<file path=word/header2.xml><?xml version="1.0" encoding="utf-8"?>
+<w:hdr xmlns:wpc="http://schemas.microsoft.com/office/word/2010/wordprocessingCanvas" xmlns:cx="http://schemas.microsoft.com/office/drawing/2014/chartex" xmlns:cx1="http://schemas.microsoft.com/office/drawing/2015/9/8/chartex" xmlns:cx2="http://schemas.microsoft.com/office/drawing/2015/10/21/chartex" xmlns:cx3="http://schemas.microsoft.com/office/drawing/2016/5/9/chartex" xmlns:cx4="http://schemas.microsoft.com/office/drawing/2016/5/10/chartex" xmlns:cx5="http://schemas.microsoft.com/office/drawing/2016/5/11/chartex" xmlns:cx6="http://schemas.microsoft.com/office/drawing/2016/5/12/chartex" xmlns:cx7="http://schemas.microsoft.com/office/drawing/2016/5/13/chartex" xmlns:cx8="http://schemas.microsoft.com/office/drawing/2016/5/14/chartex" xmlns:mc="http://schemas.openxmlformats.org/markup-compatibility/2006" xmlns:aink="http://schemas.microsoft.com/office/drawing/2016/ink" xmlns:am3d="http://schemas.microsoft.com/office/drawing/2017/model3d" xmlns:o="urn:schemas-microsoft-com:office:office" xmlns:oel="http://schemas.microsoft.com/office/2019/extlst" xmlns:r="http://schemas.openxmlformats.org/officeDocument/2006/relationships" xmlns:m="http://schemas.openxmlformats.org/officeDocument/2006/math" xmlns:v="urn:schemas-microsoft-com:vml" xmlns:wp14="http://schemas.microsoft.com/office/word/2010/wordprocessingDrawing" xmlns:wp="http://schemas.openxmlformats.org/drawingml/2006/wordprocessingDrawing" xmlns:w10="urn:schemas-microsoft-com:office:word" xmlns:w="http://schemas.openxmlformats.org/wordprocessingml/2006/main" xmlns:w14="http://schemas.microsoft.com/office/word/2010/wordml" xmlns:w15="http://schemas.microsoft.com/office/word/2012/wordml" xmlns:w16cex="http://schemas.microsoft.com/office/word/2018/wordml/cex" xmlns:w16cid="http://schemas.microsoft.com/office/word/2016/wordml/cid" xmlns:w16="http://schemas.microsoft.com/office/word/2018/wordml" xmlns:w16sdtdh="http://schemas.microsoft.com/office/word/2020/wordml/sdtdatahash" xmlns:w16se="http://schemas.microsoft.com/office/word/2015/wordml/symex" xmlns:wpg="http://schemas.microsoft.com/office/word/2010/wordprocessingGroup" xmlns:wpi="http://schemas.microsoft.com/office/word/2010/wordprocessingInk" xmlns:wne="http://schemas.microsoft.com/office/word/2006/wordml" xmlns:wps="http://schemas.microsoft.com/office/word/2010/wordprocessingShape" mc:Ignorable="w14 w15 w16se w16cid w16 w16cex w16sdtdh wp14">
+  <w:sdt>
+    <w:sdtPr>
+      <w:id w:val="-123932786"/>
+      <w:docPartObj>
+        <w:docPartGallery w:val="Page Numbers (Margins)"/>
+        <w:docPartUnique/>
+      </w:docPartObj>
+    </w:sdtPr>
+    <w:sdtContent>
+      <w:p>
+        <w:pPr>
+          <w:pStyle w:val="Cabealho"/>
+          <w:jc w:val="right"/>
+        </w:pPr>
+        <w:r>
+          <w:rPr>
+            <w:noProof/>
+          </w:rPr>
+          <mc:AlternateContent>
+            <mc:Choice Requires="wpg">
+              <w:drawing>
+                <wp:anchor distT="0" distB="0" distL="114300" distR="114300" simplePos="0" relativeHeight="251661312" behindDoc="0" locked="0" layoutInCell="0" allowOverlap="1" wp14:anchorId="5761501F" wp14:editId="4B4B9D43">
+                  <wp:simplePos x="0" y="0"/>
+                  <wp:positionH relativeFrom="rightMargin">
+                    <wp:align>center</wp:align>
+                  </wp:positionH>
+                  <mc:AlternateContent>
+                    <mc:Choice Requires="wp14">
+                      <wp:positionV relativeFrom="page">
+                        <wp14:pctPosVOffset>20000</wp14:pctPosVOffset>
+                      </wp:positionV>
+                    </mc:Choice>
+                    <mc:Fallback>
+                      <wp:positionV relativeFrom="page">
+                        <wp:posOffset>2138045</wp:posOffset>
+                      </wp:positionV>
+                    </mc:Fallback>
+                  </mc:AlternateContent>
+                  <wp:extent cx="488315" cy="237490"/>
+                  <wp:effectExtent l="0" t="9525" r="0" b="10160"/>
+                  <wp:wrapNone/>
+                  <wp:docPr id="1784370680" name="Agrupar 4"/>
+                  <wp:cNvGraphicFramePr>
+                    <a:graphicFrameLocks xmlns:a="http://schemas.openxmlformats.org/drawingml/2006/main"/>
+                  </wp:cNvGraphicFramePr>
+                  <a:graphic xmlns:a="http://schemas.openxmlformats.org/drawingml/2006/main">
+                    <a:graphicData uri="http://schemas.microsoft.com/office/word/2010/wordprocessingGroup">
+                      <wpg:wgp>
+                        <wpg:cNvGrpSpPr>
+                          <a:grpSpLocks/>
+                        </wpg:cNvGrpSpPr>
+                        <wpg:grpSpPr bwMode="auto">
+                          <a:xfrm>
+                            <a:off x="0" y="0"/>
+                            <a:ext cx="488315" cy="237490"/>
+                            <a:chOff x="689" y="3255"/>
+                            <a:chExt cx="769" cy="374"/>
+                          </a:xfrm>
+                        </wpg:grpSpPr>
+                        <wps:wsp>
+                          <wps:cNvPr id="212208586" name="Text Box 71"/>
+                          <wps:cNvSpPr txBox="1">
+                            <a:spLocks noChangeArrowheads="1"/>
+                          </wps:cNvSpPr>
+                          <wps:spPr bwMode="auto">
+                            <a:xfrm>
+                              <a:off x="689" y="3263"/>
+                              <a:ext cx="769" cy="360"/>
+                            </a:xfrm>
+                            <a:prstGeom prst="rect">
+                              <a:avLst/>
+                            </a:prstGeom>
+                            <a:noFill/>
+                            <a:ln>
+                              <a:noFill/>
+                            </a:ln>
+                            <a:extLst>
+                              <a:ext uri="{909E8E84-426E-40DD-AFC4-6F175D3DCCD1}">
+                                <a14:hiddenFill xmlns:a14="http://schemas.microsoft.com/office/drawing/2010/main">
+                                  <a:solidFill>
+                                    <a:srgbClr val="FFFFFF"/>
+                                  </a:solidFill>
+                                </a14:hiddenFill>
+                              </a:ext>
+                              <a:ext uri="{91240B29-F687-4F45-9708-019B960494DF}">
+                                <a14:hiddenLine xmlns:a14="http://schemas.microsoft.com/office/drawing/2010/main" w="9525">
+                                  <a:solidFill>
+                                    <a:srgbClr val="000000"/>
+                                  </a:solidFill>
+                                  <a:miter lim="800000"/>
+                                  <a:headEnd/>
+                                  <a:tailEnd/>
+                                </a14:hiddenLine>
+                              </a:ext>
+                            </a:extLst>
+                          </wps:spPr>
+                          <wps:txbx>
+                            <w:txbxContent>
+                              <w:p>
+                                <w:pPr>
+                                  <w:pStyle w:val="Cabealho"/>
+                                  <w:jc w:val="center"/>
+                                </w:pPr>
+                                <w:r>
+                                  <w:fldChar w:fldCharType="begin"/>
+                                </w:r>
+                                <w:r>
+                                  <w:instrText>PAGE    \* MERGEFORMAT</w:instrText>
+                                </w:r>
+                                <w:r>
+                                  <w:fldChar w:fldCharType="separate"/>
+                                </w:r>
+                                <w:r>
+                                  <w:rPr>
+                                    <w:rStyle w:val="Nmerodepgina"/>
+                                    <w:b/>
+                                    <w:bCs/>
+                                    <w:color w:val="7F5F00" w:themeColor="accent4" w:themeShade="7F"/>
+                                    <w:sz w:val="16"/>
+                                    <w:szCs w:val="16"/>
+                                  </w:rPr>
+                                  <w:t>2</w:t>
+                                </w:r>
+                                <w:r>
+                                  <w:rPr>
+                                    <w:rStyle w:val="Nmerodepgina"/>
+                                    <w:b/>
+                                    <w:bCs/>
+                                    <w:color w:val="7F5F00" w:themeColor="accent4" w:themeShade="7F"/>
+                                    <w:sz w:val="16"/>
+                                    <w:szCs w:val="16"/>
+                                  </w:rPr>
+                                  <w:fldChar w:fldCharType="end"/>
+                                </w:r>
+                              </w:p>
+                            </w:txbxContent>
+                          </wps:txbx>
+                          <wps:bodyPr rot="0" vert="horz" wrap="square" lIns="0" tIns="0" rIns="0" bIns="0" anchor="ctr" anchorCtr="0" upright="1">
+                            <a:noAutofit/>
+                          </wps:bodyPr>
+                        </wps:wsp>
+                        <wpg:grpSp>
+                          <wpg:cNvPr id="1996808007" name="Group 72"/>
+                          <wpg:cNvGrpSpPr>
+                            <a:grpSpLocks/>
+                          </wpg:cNvGrpSpPr>
+                          <wpg:grpSpPr bwMode="auto">
+                            <a:xfrm>
+                              <a:off x="886" y="3255"/>
+                              <a:ext cx="374" cy="374"/>
+                              <a:chOff x="1453" y="14832"/>
+                              <a:chExt cx="374" cy="374"/>
+                            </a:xfrm>
+                          </wpg:grpSpPr>
+                          <wps:wsp>
+                            <wps:cNvPr id="401078610" name="Oval 73"/>
+                            <wps:cNvSpPr>
+                              <a:spLocks noChangeArrowheads="1"/>
+                            </wps:cNvSpPr>
+                            <wps:spPr bwMode="auto">
+                              <a:xfrm>
+                                <a:off x="1453" y="14832"/>
+                                <a:ext cx="374" cy="374"/>
+                              </a:xfrm>
+                              <a:prstGeom prst="ellipse">
+                                <a:avLst/>
+                              </a:prstGeom>
+                              <a:noFill/>
+                              <a:ln w="6350">
+                                <a:solidFill>
+                                  <a:srgbClr val="84A2C6"/>
+                                </a:solidFill>
+                                <a:round/>
+                                <a:headEnd/>
+                                <a:tailEnd/>
+                              </a:ln>
+                              <a:extLst>
+                                <a:ext uri="{909E8E84-426E-40DD-AFC4-6F175D3DCCD1}">
+                                  <a14:hiddenFill xmlns:a14="http://schemas.microsoft.com/office/drawing/2010/main">
+                                    <a:solidFill>
+                                      <a:srgbClr val="FFFFFF"/>
+                                    </a:solidFill>
+                                  </a14:hiddenFill>
+                                </a:ext>
+                              </a:extLst>
+                            </wps:spPr>
+                            <wps:bodyPr rot="0" vert="horz" wrap="square" lIns="91440" tIns="45720" rIns="91440" bIns="45720" anchor="t" anchorCtr="0" upright="1">
+                              <a:noAutofit/>
+                            </wps:bodyPr>
+                          </wps:wsp>
+                          <wps:wsp>
+                            <wps:cNvPr id="797561776" name="Oval 74"/>
+                            <wps:cNvSpPr>
+                              <a:spLocks noChangeArrowheads="1"/>
+                            </wps:cNvSpPr>
+                            <wps:spPr bwMode="auto">
+                              <a:xfrm>
+                                <a:off x="1462" y="14835"/>
+                                <a:ext cx="101" cy="101"/>
+                              </a:xfrm>
+                              <a:prstGeom prst="ellipse">
+                                <a:avLst/>
+                              </a:prstGeom>
+                              <a:solidFill>
+                                <a:srgbClr val="84A2C6"/>
+                              </a:solidFill>
+                              <a:ln>
+                                <a:noFill/>
+                              </a:ln>
+                              <a:extLst>
+                                <a:ext uri="{91240B29-F687-4F45-9708-019B960494DF}">
+                                  <a14:hiddenLine xmlns:a14="http://schemas.microsoft.com/office/drawing/2010/main" w="9525">
+                                    <a:solidFill>
+                                      <a:srgbClr val="000000"/>
+                                    </a:solidFill>
+                                    <a:round/>
+                                    <a:headEnd/>
+                                    <a:tailEnd/>
+                                  </a14:hiddenLine>
+                                </a:ext>
+                              </a:extLst>
+                            </wps:spPr>
+                            <wps:bodyPr rot="0" vert="horz" wrap="square" lIns="91440" tIns="45720" rIns="91440" bIns="45720" anchor="t" anchorCtr="0" upright="1">
+                              <a:noAutofit/>
+                            </wps:bodyPr>
+                          </wps:wsp>
+                        </wpg:grpSp>
+                      </wpg:wgp>
+                    </a:graphicData>
+                  </a:graphic>
+                  <wp14:sizeRelH relativeFrom="page">
+                    <wp14:pctWidth>0</wp14:pctWidth>
+                  </wp14:sizeRelH>
+                  <wp14:sizeRelV relativeFrom="page">
+                    <wp14:pctHeight>0</wp14:pctHeight>
+                  </wp14:sizeRelV>
+                </wp:anchor>
+              </w:drawing>
+            </mc:Choice>
+            <mc:Fallback>
+              <w:pict>
+                <v:group w14:anchorId="5761501F" id="Agrupar 4" o:spid="_x0000_s1026" style="position:absolute;left:0;text-align:left;margin-left:0;margin-top:0;width:38.45pt;height:18.7pt;z-index:251661312;mso-top-percent:200;mso-position-horizontal:center;mso-position-horizontal-relative:right-margin-area;mso-position-vertical-relative:page;mso-top-percent:200" coordorigin="689,3255" coordsize="769,374" o:gfxdata="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" o:allowincell="f">
+                  <v:shapetype id="_x0000_t202" coordsize="21600,21600" o:spt="202" path="m,l,21600r21600,l21600,xe">
+                    <v:stroke joinstyle="miter"/>
+                    <v:path gradientshapeok="t" o:connecttype="rect"/>
+                  </v:shapetype>
+                  <v:shape id="Text Box 71" o:spid="_x0000_s1027" type="#_x0000_t202" style="position:absolute;left:689;top:3263;width:769;height:360;visibility:visible;mso-wrap-style:square;v-text-anchor:middle" o:gfxdata="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" filled="f" stroked="f">
+                    <v:textbox inset="0,0,0,0">
+                      <w:txbxContent>
+                        <w:p>
+                          <w:pPr>
+                            <w:pStyle w:val="Cabealho"/>
+                            <w:jc w:val="center"/>
+                          </w:pPr>
+                          <w:r>
+                            <w:fldChar w:fldCharType="begin"/>
+                          </w:r>
+                          <w:r>
+                            <w:instrText>PAGE    \* MERGEFORMAT</w:instrText>
+                          </w:r>
+                          <w:r>
+                            <w:fldChar w:fldCharType="separate"/>
+                          </w:r>
+                          <w:r>
+                            <w:rPr>
+                              <w:rStyle w:val="Nmerodepgina"/>
+                              <w:b/>
+                              <w:bCs/>
+                              <w:color w:val="7F5F00" w:themeColor="accent4" w:themeShade="7F"/>
+                              <w:sz w:val="16"/>
+                              <w:szCs w:val="16"/>
+                            </w:rPr>
+                            <w:t>2</w:t>
+                          </w:r>
+                          <w:r>
+                            <w:rPr>
+                              <w:rStyle w:val="Nmerodepgina"/>
+                              <w:b/>
+                              <w:bCs/>
+                              <w:color w:val="7F5F00" w:themeColor="accent4" w:themeShade="7F"/>
+                              <w:sz w:val="16"/>
+                              <w:szCs w:val="16"/>
+                            </w:rPr>
+                            <w:fldChar w:fldCharType="end"/>
+                          </w:r>
+                        </w:p>
+                      </w:txbxContent>
+                    </v:textbox>
+                  </v:shape>
+                  <v:group id="Group 72" o:spid="_x0000_s1028" style="position:absolute;left:886;top:3255;width:374;height:374" coordorigin="1453,14832" coordsize="374,374" o:gfxdata="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">
+                    <v:oval id="Oval 73" o:spid="_x0000_s1029" style="position:absolute;left:1453;top:14832;width:374;height:374;visibility:visible;mso-wrap-style:square;v-text-anchor:top" o:gfxdata="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" filled="f" strokecolor="#84a2c6" strokeweight=".5pt"/>
+                    <v:oval id="Oval 74" o:spid="_x0000_s1030" style="position:absolute;left:1462;top:14835;width:101;height:101;visibility:visible;mso-wrap-style:square;v-text-anchor:top" o:gfxdata="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" fillcolor="#84a2c6" stroked="f"/>
+                  </v:group>
+                  <w10:wrap anchorx="margin" anchory="page"/>
+                </v:group>
+              </w:pict>
+            </mc:Fallback>
+          </mc:AlternateContent>
+        </w:r>
+      </w:p>
+    </w:sdtContent>
+  </w:sdt>
+  <w:p>
+    <w:pPr>
+      <w:pStyle w:val="Cabealho"/>
+    </w:pPr>
+  </w:p>
+</w:hdr>
+</file>
+
 <file path=word/numbering.xml><?xml version="1.0" encoding="utf-8"?>
 <w:numbering xmlns:wpc="http://schemas.microsoft.com/office/word/2010/wordprocessingCanvas" xmlns:cx="http://schemas.microsoft.com/office/drawing/2014/chartex" xmlns:cx1="http://schemas.microsoft.com/office/drawing/2015/9/8/chartex" xmlns:cx2="http://schemas.microsoft.com/office/drawing/2015/10/21/chartex" xmlns:cx3="http://schemas.microsoft.com/office/drawing/2016/5/9/chartex" xmlns:cx4="http://schemas.microsoft.com/office/drawing/2016/5/10/chartex" xmlns:cx5="http://schemas.microsoft.com/office/drawing/2016/5/11/chartex" xmlns:cx6="http://schemas.microsoft.com/office/drawing/2016/5/12/chartex" xmlns:cx7="http://schemas.microsoft.com/office/drawing/2016/5/13/chartex" xmlns:cx8="http://schemas.microsoft.com/office/drawing/2016/5/14/chartex" xmlns:mc="http://schemas.openxmlformats.org/markup-compatibility/2006" xmlns:aink="http://schemas.microsoft.com/office/drawing/2016/ink" xmlns:am3d="http://schemas.microsoft.com/office/drawing/2017/model3d" xmlns:o="urn:schemas-microsoft-com:office:office" xmlns:oel="http://schemas.microsoft.com/office/2019/extlst" xmlns:r="http://schemas.openxmlformats.org/officeDocument/2006/relationships" xmlns:m="http://schemas.openxmlformats.org/officeDocument/2006/math" xmlns:v="urn:schemas-microsoft-com:vml" xmlns:wp14="http://schemas.microsoft.com/office/word/2010/wordprocessingDrawing" xmlns:wp="http://schemas.openxmlformats.org/drawingml/2006/wordprocessingDrawing" xmlns:w10="urn:schemas-microsoft-com:office:word" xmlns:w="http://schemas.openxmlformats.org/wordprocessingml/2006/main" xmlns:w14="http://schemas.microsoft.com/office/word/2010/wordml" xmlns:w15="http://schemas.microsoft.com/office/word/2012/wordml" xmlns:w16cex="http://schemas.microsoft.com/office/word/2018/wordml/cex" xmlns:w16cid="http://schemas.microsoft.com/office/word/2016/wordml/cid" xmlns:w16="http://schemas.microsoft.com/office/word/2018/wordml" xmlns:w16sdtdh="http://schemas.microsoft.com/office/word/2020/wordml/sdtdatahash" xmlns:w16se="http://schemas.microsoft.com/office/word/2015/wordml/symex" xmlns:wpg="http://schemas.microsoft.com/office/word/2010/wordprocessingGroup" xmlns:wpi="http://schemas.microsoft.com/office/word/2010/wordprocessingInk" xmlns:wne="http://schemas.microsoft.com/office/word/2006/wordml" xmlns:wps="http://schemas.microsoft.com/office/word/2010/wordprocessingShape" mc:Ignorable="w14 w15 w16se w16cid w16 w16cex w16sdtdh wp14">
   <w:abstractNum w:abstractNumId="0" w15:restartNumberingAfterBreak="0">
+    <w:nsid w:val="00B84432"/>
+    <w:multiLevelType w:val="hybridMultilevel"/>
+    <w:tmpl w:val="C472C930"/>
+    <w:lvl w:ilvl="0" w:tplc="04160019">
+      <w:start w:val="1"/>
+      <w:numFmt w:val="lowerLetter"/>
+      <w:lvlText w:val="%1."/>
+      <w:lvlJc w:val="left"/>
+      <w:pPr>
+        <w:ind w:left="720" w:hanging="360"/>
+      </w:pPr>
+    </w:lvl>
+    <w:lvl w:ilvl="1" w:tplc="04160019" w:tentative="1">
+      <w:start w:val="1"/>
+      <w:numFmt w:val="lowerLetter"/>
+      <w:lvlText w:val="%2."/>
+      <w:lvlJc w:val="left"/>
+      <w:pPr>
+        <w:ind w:left="1440" w:hanging="360"/>
+      </w:pPr>
+    </w:lvl>
+    <w:lvl w:ilvl="2" w:tplc="0416001B" w:tentative="1">
+      <w:start w:val="1"/>
+      <w:numFmt w:val="lowerRoman"/>
+      <w:lvlText w:val="%3."/>
+      <w:lvlJc w:val="right"/>
+      <w:pPr>
+        <w:ind w:left="2160" w:hanging="180"/>
+      </w:pPr>
+    </w:lvl>
+    <w:lvl w:ilvl="3" w:tplc="0416000F" w:tentative="1">
+      <w:start w:val="1"/>
+      <w:numFmt w:val="decimal"/>
+      <w:lvlText w:val="%4."/>
+      <w:lvlJc w:val="left"/>
+      <w:pPr>
+        <w:ind w:left="2880" w:hanging="360"/>
+      </w:pPr>
+    </w:lvl>
+    <w:lvl w:ilvl="4" w:tplc="04160019" w:tentative="1">
+      <w:start w:val="1"/>
+      <w:numFmt w:val="lowerLetter"/>
+      <w:lvlText w:val="%5."/>
+      <w:lvlJc w:val="left"/>
+      <w:pPr>
+        <w:ind w:left="3600" w:hanging="360"/>
+      </w:pPr>
+    </w:lvl>
+    <w:lvl w:ilvl="5" w:tplc="0416001B" w:tentative="1">
+      <w:start w:val="1"/>
+      <w:numFmt w:val="lowerRoman"/>
+      <w:lvlText w:val="%6."/>
+      <w:lvlJc w:val="right"/>
+      <w:pPr>
+        <w:ind w:left="4320" w:hanging="180"/>
+      </w:pPr>
+    </w:lvl>
+    <w:lvl w:ilvl="6" w:tplc="0416000F" w:tentative="1">
+      <w:start w:val="1"/>
+      <w:numFmt w:val="decimal"/>
+      <w:lvlText w:val="%7."/>
+      <w:lvlJc w:val="left"/>
+      <w:pPr>
+        <w:ind w:left="5040" w:hanging="360"/>
+      </w:pPr>
+    </w:lvl>
+    <w:lvl w:ilvl="7" w:tplc="04160019" w:tentative="1">
+      <w:start w:val="1"/>
+      <w:numFmt w:val="lowerLetter"/>
+      <w:lvlText w:val="%8."/>
+      <w:lvlJc w:val="left"/>
+      <w:pPr>
+        <w:ind w:left="5760" w:hanging="360"/>
+      </w:pPr>
+    </w:lvl>
+    <w:lvl w:ilvl="8" w:tplc="0416001B" w:tentative="1">
+      <w:start w:val="1"/>
+      <w:numFmt w:val="lowerRoman"/>
+      <w:lvlText w:val="%9."/>
+      <w:lvlJc w:val="right"/>
+      <w:pPr>
+        <w:ind w:left="6480" w:hanging="180"/>
+      </w:pPr>
+    </w:lvl>
+  </w:abstractNum>
+  <w:abstractNum w:abstractNumId="1" w15:restartNumberingAfterBreak="0">
+    <w:nsid w:val="06FA571E"/>
+    <w:multiLevelType w:val="hybridMultilevel"/>
+    <w:tmpl w:val="E4AE9FEE"/>
+    <w:lvl w:ilvl="0" w:tplc="04160019">
+      <w:start w:val="1"/>
+      <w:numFmt w:val="lowerLetter"/>
+      <w:lvlText w:val="%1."/>
+      <w:lvlJc w:val="left"/>
+      <w:pPr>
+        <w:ind w:left="720" w:hanging="360"/>
+      </w:pPr>
+    </w:lvl>
+    <w:lvl w:ilvl="1" w:tplc="04160019" w:tentative="1">
+      <w:start w:val="1"/>
+      <w:numFmt w:val="lowerLetter"/>
+      <w:lvlText w:val="%2."/>
+      <w:lvlJc w:val="left"/>
+      <w:pPr>
+        <w:ind w:left="1440" w:hanging="360"/>
+      </w:pPr>
+    </w:lvl>
+    <w:lvl w:ilvl="2" w:tplc="0416001B" w:tentative="1">
+      <w:start w:val="1"/>
+      <w:numFmt w:val="lowerRoman"/>
+      <w:lvlText w:val="%3."/>
+      <w:lvlJc w:val="right"/>
+      <w:pPr>
+        <w:ind w:left="2160" w:hanging="180"/>
+      </w:pPr>
+    </w:lvl>
+    <w:lvl w:ilvl="3" w:tplc="0416000F" w:tentative="1">
+      <w:start w:val="1"/>
+      <w:numFmt w:val="decimal"/>
+      <w:lvlText w:val="%4."/>
+      <w:lvlJc w:val="left"/>
+      <w:pPr>
+        <w:ind w:left="2880" w:hanging="360"/>
+      </w:pPr>
+    </w:lvl>
+    <w:lvl w:ilvl="4" w:tplc="04160019" w:tentative="1">
+      <w:start w:val="1"/>
+      <w:numFmt w:val="lowerLetter"/>
+      <w:lvlText w:val="%5."/>
+      <w:lvlJc w:val="left"/>
+      <w:pPr>
+        <w:ind w:left="3600" w:hanging="360"/>
+      </w:pPr>
+    </w:lvl>
+    <w:lvl w:ilvl="5" w:tplc="0416001B" w:tentative="1">
+      <w:start w:val="1"/>
+      <w:numFmt w:val="lowerRoman"/>
+      <w:lvlText w:val="%6."/>
+      <w:lvlJc w:val="right"/>
+      <w:pPr>
+        <w:ind w:left="4320" w:hanging="180"/>
+      </w:pPr>
+    </w:lvl>
+    <w:lvl w:ilvl="6" w:tplc="0416000F" w:tentative="1">
+      <w:start w:val="1"/>
+      <w:numFmt w:val="decimal"/>
+      <w:lvlText w:val="%7."/>
+      <w:lvlJc w:val="left"/>
+      <w:pPr>
+        <w:ind w:left="5040" w:hanging="360"/>
+      </w:pPr>
+    </w:lvl>
+    <w:lvl w:ilvl="7" w:tplc="04160019" w:tentative="1">
+      <w:start w:val="1"/>
+      <w:numFmt w:val="lowerLetter"/>
+      <w:lvlText w:val="%8."/>
+      <w:lvlJc w:val="left"/>
+      <w:pPr>
+        <w:ind w:left="5760" w:hanging="360"/>
+      </w:pPr>
+    </w:lvl>
+    <w:lvl w:ilvl="8" w:tplc="0416001B" w:tentative="1">
+      <w:start w:val="1"/>
+      <w:numFmt w:val="lowerRoman"/>
+      <w:lvlText w:val="%9."/>
+      <w:lvlJc w:val="right"/>
+      <w:pPr>
+        <w:ind w:left="6480" w:hanging="180"/>
+      </w:pPr>
+    </w:lvl>
+  </w:abstractNum>
+  <w:abstractNum w:abstractNumId="2" w15:restartNumberingAfterBreak="0">
+    <w:nsid w:val="0CEF6D62"/>
+    <w:multiLevelType w:val="hybridMultilevel"/>
+    <w:tmpl w:val="35EC2A8E"/>
+    <w:lvl w:ilvl="0" w:tplc="04160019">
+      <w:start w:val="1"/>
+      <w:numFmt w:val="lowerLetter"/>
+      <w:lvlText w:val="%1."/>
+      <w:lvlJc w:val="left"/>
+      <w:pPr>
+        <w:ind w:left="720" w:hanging="360"/>
+      </w:pPr>
+    </w:lvl>
+    <w:lvl w:ilvl="1" w:tplc="04160019" w:tentative="1">
+      <w:start w:val="1"/>
+      <w:numFmt w:val="lowerLetter"/>
+      <w:lvlText w:val="%2."/>
+      <w:lvlJc w:val="left"/>
+      <w:pPr>
+        <w:ind w:left="1440" w:hanging="360"/>
+      </w:pPr>
+    </w:lvl>
+    <w:lvl w:ilvl="2" w:tplc="0416001B" w:tentative="1">
+      <w:start w:val="1"/>
+      <w:numFmt w:val="lowerRoman"/>
+      <w:lvlText w:val="%3."/>
+      <w:lvlJc w:val="right"/>
+      <w:pPr>
+        <w:ind w:left="2160" w:hanging="180"/>
+      </w:pPr>
+    </w:lvl>
+    <w:lvl w:ilvl="3" w:tplc="0416000F" w:tentative="1">
+      <w:start w:val="1"/>
+      <w:numFmt w:val="decimal"/>
+      <w:lvlText w:val="%4."/>
+      <w:lvlJc w:val="left"/>
+      <w:pPr>
+        <w:ind w:left="2880" w:hanging="360"/>
+      </w:pPr>
+    </w:lvl>
+    <w:lvl w:ilvl="4" w:tplc="04160019" w:tentative="1">
+      <w:start w:val="1"/>
+      <w:numFmt w:val="lowerLetter"/>
+      <w:lvlText w:val="%5."/>
+      <w:lvlJc w:val="left"/>
+      <w:pPr>
+        <w:ind w:left="3600" w:hanging="360"/>
+      </w:pPr>
+    </w:lvl>
+    <w:lvl w:ilvl="5" w:tplc="0416001B" w:tentative="1">
+      <w:start w:val="1"/>
+      <w:numFmt w:val="lowerRoman"/>
+      <w:lvlText w:val="%6."/>
+      <w:lvlJc w:val="right"/>
+      <w:pPr>
+        <w:ind w:left="4320" w:hanging="180"/>
+      </w:pPr>
+    </w:lvl>
+    <w:lvl w:ilvl="6" w:tplc="0416000F" w:tentative="1">
+      <w:start w:val="1"/>
+      <w:numFmt w:val="decimal"/>
+      <w:lvlText w:val="%7."/>
+      <w:lvlJc w:val="left"/>
+      <w:pPr>
+        <w:ind w:left="5040" w:hanging="360"/>
+      </w:pPr>
+    </w:lvl>
+    <w:lvl w:ilvl="7" w:tplc="04160019" w:tentative="1">
+      <w:start w:val="1"/>
+      <w:numFmt w:val="lowerLetter"/>
+      <w:lvlText w:val="%8."/>
+      <w:lvlJc w:val="left"/>
+      <w:pPr>
+        <w:ind w:left="5760" w:hanging="360"/>
+      </w:pPr>
+    </w:lvl>
+    <w:lvl w:ilvl="8" w:tplc="0416001B" w:tentative="1">
+      <w:start w:val="1"/>
+      <w:numFmt w:val="lowerRoman"/>
+      <w:lvlText w:val="%9."/>
+      <w:lvlJc w:val="right"/>
+      <w:pPr>
+        <w:ind w:left="6480" w:hanging="180"/>
+      </w:pPr>
+    </w:lvl>
+  </w:abstractNum>
+  <w:abstractNum w:abstractNumId="3" w15:restartNumberingAfterBreak="0">
     <w:nsid w:val="0DC43E1D"/>
     <w:multiLevelType w:val="hybridMultilevel"/>
     <w:tmpl w:val="E65AAF2E"/>
@@ -2385,7 +4122,351 @@
       </w:pPr>
     </w:lvl>
   </w:abstractNum>
-  <w:abstractNum w:abstractNumId="1" w15:restartNumberingAfterBreak="0">
+  <w:abstractNum w:abstractNumId="4" w15:restartNumberingAfterBreak="0">
+    <w:nsid w:val="1005346A"/>
+    <w:multiLevelType w:val="hybridMultilevel"/>
+    <w:tmpl w:val="AB6E3A3E"/>
+    <w:lvl w:ilvl="0" w:tplc="04160019">
+      <w:start w:val="1"/>
+      <w:numFmt w:val="lowerLetter"/>
+      <w:lvlText w:val="%1."/>
+      <w:lvlJc w:val="left"/>
+      <w:pPr>
+        <w:ind w:left="720" w:hanging="360"/>
+      </w:pPr>
+    </w:lvl>
+    <w:lvl w:ilvl="1" w:tplc="04160019" w:tentative="1">
+      <w:start w:val="1"/>
+      <w:numFmt w:val="lowerLetter"/>
+      <w:lvlText w:val="%2."/>
+      <w:lvlJc w:val="left"/>
+      <w:pPr>
+        <w:ind w:left="1440" w:hanging="360"/>
+      </w:pPr>
+    </w:lvl>
+    <w:lvl w:ilvl="2" w:tplc="0416001B" w:tentative="1">
+      <w:start w:val="1"/>
+      <w:numFmt w:val="lowerRoman"/>
+      <w:lvlText w:val="%3."/>
+      <w:lvlJc w:val="right"/>
+      <w:pPr>
+        <w:ind w:left="2160" w:hanging="180"/>
+      </w:pPr>
+    </w:lvl>
+    <w:lvl w:ilvl="3" w:tplc="0416000F" w:tentative="1">
+      <w:start w:val="1"/>
+      <w:numFmt w:val="decimal"/>
+      <w:lvlText w:val="%4."/>
+      <w:lvlJc w:val="left"/>
+      <w:pPr>
+        <w:ind w:left="2880" w:hanging="360"/>
+      </w:pPr>
+    </w:lvl>
+    <w:lvl w:ilvl="4" w:tplc="04160019" w:tentative="1">
+      <w:start w:val="1"/>
+      <w:numFmt w:val="lowerLetter"/>
+      <w:lvlText w:val="%5."/>
+      <w:lvlJc w:val="left"/>
+      <w:pPr>
+        <w:ind w:left="3600" w:hanging="360"/>
+      </w:pPr>
+    </w:lvl>
+    <w:lvl w:ilvl="5" w:tplc="0416001B" w:tentative="1">
+      <w:start w:val="1"/>
+      <w:numFmt w:val="lowerRoman"/>
+      <w:lvlText w:val="%6."/>
+      <w:lvlJc w:val="right"/>
+      <w:pPr>
+        <w:ind w:left="4320" w:hanging="180"/>
+      </w:pPr>
+    </w:lvl>
+    <w:lvl w:ilvl="6" w:tplc="0416000F" w:tentative="1">
+      <w:start w:val="1"/>
+      <w:numFmt w:val="decimal"/>
+      <w:lvlText w:val="%7."/>
+      <w:lvlJc w:val="left"/>
+      <w:pPr>
+        <w:ind w:left="5040" w:hanging="360"/>
+      </w:pPr>
+    </w:lvl>
+    <w:lvl w:ilvl="7" w:tplc="04160019" w:tentative="1">
+      <w:start w:val="1"/>
+      <w:numFmt w:val="lowerLetter"/>
+      <w:lvlText w:val="%8."/>
+      <w:lvlJc w:val="left"/>
+      <w:pPr>
+        <w:ind w:left="5760" w:hanging="360"/>
+      </w:pPr>
+    </w:lvl>
+    <w:lvl w:ilvl="8" w:tplc="0416001B" w:tentative="1">
+      <w:start w:val="1"/>
+      <w:numFmt w:val="lowerRoman"/>
+      <w:lvlText w:val="%9."/>
+      <w:lvlJc w:val="right"/>
+      <w:pPr>
+        <w:ind w:left="6480" w:hanging="180"/>
+      </w:pPr>
+    </w:lvl>
+  </w:abstractNum>
+  <w:abstractNum w:abstractNumId="5" w15:restartNumberingAfterBreak="0">
+    <w:nsid w:val="11FC2C1B"/>
+    <w:multiLevelType w:val="hybridMultilevel"/>
+    <w:tmpl w:val="8C2CF0A6"/>
+    <w:lvl w:ilvl="0" w:tplc="0416000F">
+      <w:start w:val="1"/>
+      <w:numFmt w:val="decimal"/>
+      <w:lvlText w:val="%1."/>
+      <w:lvlJc w:val="left"/>
+      <w:pPr>
+        <w:ind w:left="720" w:hanging="360"/>
+      </w:pPr>
+    </w:lvl>
+    <w:lvl w:ilvl="1" w:tplc="04160019" w:tentative="1">
+      <w:start w:val="1"/>
+      <w:numFmt w:val="lowerLetter"/>
+      <w:lvlText w:val="%2."/>
+      <w:lvlJc w:val="left"/>
+      <w:pPr>
+        <w:ind w:left="1440" w:hanging="360"/>
+      </w:pPr>
+    </w:lvl>
+    <w:lvl w:ilvl="2" w:tplc="0416001B" w:tentative="1">
+      <w:start w:val="1"/>
+      <w:numFmt w:val="lowerRoman"/>
+      <w:lvlText w:val="%3."/>
+      <w:lvlJc w:val="right"/>
+      <w:pPr>
+        <w:ind w:left="2160" w:hanging="180"/>
+      </w:pPr>
+    </w:lvl>
+    <w:lvl w:ilvl="3" w:tplc="0416000F" w:tentative="1">
+      <w:start w:val="1"/>
+      <w:numFmt w:val="decimal"/>
+      <w:lvlText w:val="%4."/>
+      <w:lvlJc w:val="left"/>
+      <w:pPr>
+        <w:ind w:left="2880" w:hanging="360"/>
+      </w:pPr>
+    </w:lvl>
+    <w:lvl w:ilvl="4" w:tplc="04160019" w:tentative="1">
+      <w:start w:val="1"/>
+      <w:numFmt w:val="lowerLetter"/>
+      <w:lvlText w:val="%5."/>
+      <w:lvlJc w:val="left"/>
+      <w:pPr>
+        <w:ind w:left="3600" w:hanging="360"/>
+      </w:pPr>
+    </w:lvl>
+    <w:lvl w:ilvl="5" w:tplc="0416001B" w:tentative="1">
+      <w:start w:val="1"/>
+      <w:numFmt w:val="lowerRoman"/>
+      <w:lvlText w:val="%6."/>
+      <w:lvlJc w:val="right"/>
+      <w:pPr>
+        <w:ind w:left="4320" w:hanging="180"/>
+      </w:pPr>
+    </w:lvl>
+    <w:lvl w:ilvl="6" w:tplc="0416000F" w:tentative="1">
+      <w:start w:val="1"/>
+      <w:numFmt w:val="decimal"/>
+      <w:lvlText w:val="%7."/>
+      <w:lvlJc w:val="left"/>
+      <w:pPr>
+        <w:ind w:left="5040" w:hanging="360"/>
+      </w:pPr>
+    </w:lvl>
+    <w:lvl w:ilvl="7" w:tplc="04160019" w:tentative="1">
+      <w:start w:val="1"/>
+      <w:numFmt w:val="lowerLetter"/>
+      <w:lvlText w:val="%8."/>
+      <w:lvlJc w:val="left"/>
+      <w:pPr>
+        <w:ind w:left="5760" w:hanging="360"/>
+      </w:pPr>
+    </w:lvl>
+    <w:lvl w:ilvl="8" w:tplc="0416001B" w:tentative="1">
+      <w:start w:val="1"/>
+      <w:numFmt w:val="lowerRoman"/>
+      <w:lvlText w:val="%9."/>
+      <w:lvlJc w:val="right"/>
+      <w:pPr>
+        <w:ind w:left="6480" w:hanging="180"/>
+      </w:pPr>
+    </w:lvl>
+  </w:abstractNum>
+  <w:abstractNum w:abstractNumId="6" w15:restartNumberingAfterBreak="0">
+    <w:nsid w:val="15C3023C"/>
+    <w:multiLevelType w:val="hybridMultilevel"/>
+    <w:tmpl w:val="B9884C5C"/>
+    <w:lvl w:ilvl="0" w:tplc="04160019">
+      <w:start w:val="1"/>
+      <w:numFmt w:val="lowerLetter"/>
+      <w:lvlText w:val="%1."/>
+      <w:lvlJc w:val="left"/>
+      <w:pPr>
+        <w:ind w:left="720" w:hanging="360"/>
+      </w:pPr>
+    </w:lvl>
+    <w:lvl w:ilvl="1" w:tplc="04160019" w:tentative="1">
+      <w:start w:val="1"/>
+      <w:numFmt w:val="lowerLetter"/>
+      <w:lvlText w:val="%2."/>
+      <w:lvlJc w:val="left"/>
+      <w:pPr>
+        <w:ind w:left="1440" w:hanging="360"/>
+      </w:pPr>
+    </w:lvl>
+    <w:lvl w:ilvl="2" w:tplc="0416001B" w:tentative="1">
+      <w:start w:val="1"/>
+      <w:numFmt w:val="lowerRoman"/>
+      <w:lvlText w:val="%3."/>
+      <w:lvlJc w:val="right"/>
+      <w:pPr>
+        <w:ind w:left="2160" w:hanging="180"/>
+      </w:pPr>
+    </w:lvl>
+    <w:lvl w:ilvl="3" w:tplc="0416000F" w:tentative="1">
+      <w:start w:val="1"/>
+      <w:numFmt w:val="decimal"/>
+      <w:lvlText w:val="%4."/>
+      <w:lvlJc w:val="left"/>
+      <w:pPr>
+        <w:ind w:left="2880" w:hanging="360"/>
+      </w:pPr>
+    </w:lvl>
+    <w:lvl w:ilvl="4" w:tplc="04160019" w:tentative="1">
+      <w:start w:val="1"/>
+      <w:numFmt w:val="lowerLetter"/>
+      <w:lvlText w:val="%5."/>
+      <w:lvlJc w:val="left"/>
+      <w:pPr>
+        <w:ind w:left="3600" w:hanging="360"/>
+      </w:pPr>
+    </w:lvl>
+    <w:lvl w:ilvl="5" w:tplc="0416001B" w:tentative="1">
+      <w:start w:val="1"/>
+      <w:numFmt w:val="lowerRoman"/>
+      <w:lvlText w:val="%6."/>
+      <w:lvlJc w:val="right"/>
+      <w:pPr>
+        <w:ind w:left="4320" w:hanging="180"/>
+      </w:pPr>
+    </w:lvl>
+    <w:lvl w:ilvl="6" w:tplc="0416000F" w:tentative="1">
+      <w:start w:val="1"/>
+      <w:numFmt w:val="decimal"/>
+      <w:lvlText w:val="%7."/>
+      <w:lvlJc w:val="left"/>
+      <w:pPr>
+        <w:ind w:left="5040" w:hanging="360"/>
+      </w:pPr>
+    </w:lvl>
+    <w:lvl w:ilvl="7" w:tplc="04160019" w:tentative="1">
+      <w:start w:val="1"/>
+      <w:numFmt w:val="lowerLetter"/>
+      <w:lvlText w:val="%8."/>
+      <w:lvlJc w:val="left"/>
+      <w:pPr>
+        <w:ind w:left="5760" w:hanging="360"/>
+      </w:pPr>
+    </w:lvl>
+    <w:lvl w:ilvl="8" w:tplc="0416001B" w:tentative="1">
+      <w:start w:val="1"/>
+      <w:numFmt w:val="lowerRoman"/>
+      <w:lvlText w:val="%9."/>
+      <w:lvlJc w:val="right"/>
+      <w:pPr>
+        <w:ind w:left="6480" w:hanging="180"/>
+      </w:pPr>
+    </w:lvl>
+  </w:abstractNum>
+  <w:abstractNum w:abstractNumId="7" w15:restartNumberingAfterBreak="0">
+    <w:nsid w:val="16A4412B"/>
+    <w:multiLevelType w:val="hybridMultilevel"/>
+    <w:tmpl w:val="84A67B32"/>
+    <w:lvl w:ilvl="0" w:tplc="0416000F">
+      <w:start w:val="1"/>
+      <w:numFmt w:val="decimal"/>
+      <w:lvlText w:val="%1."/>
+      <w:lvlJc w:val="left"/>
+      <w:pPr>
+        <w:ind w:left="720" w:hanging="360"/>
+      </w:pPr>
+    </w:lvl>
+    <w:lvl w:ilvl="1" w:tplc="04160019" w:tentative="1">
+      <w:start w:val="1"/>
+      <w:numFmt w:val="lowerLetter"/>
+      <w:lvlText w:val="%2."/>
+      <w:lvlJc w:val="left"/>
+      <w:pPr>
+        <w:ind w:left="1440" w:hanging="360"/>
+      </w:pPr>
+    </w:lvl>
+    <w:lvl w:ilvl="2" w:tplc="0416001B" w:tentative="1">
+      <w:start w:val="1"/>
+      <w:numFmt w:val="lowerRoman"/>
+      <w:lvlText w:val="%3."/>
+      <w:lvlJc w:val="right"/>
+      <w:pPr>
+        <w:ind w:left="2160" w:hanging="180"/>
+      </w:pPr>
+    </w:lvl>
+    <w:lvl w:ilvl="3" w:tplc="0416000F" w:tentative="1">
+      <w:start w:val="1"/>
+      <w:numFmt w:val="decimal"/>
+      <w:lvlText w:val="%4."/>
+      <w:lvlJc w:val="left"/>
+      <w:pPr>
+        <w:ind w:left="2880" w:hanging="360"/>
+      </w:pPr>
+    </w:lvl>
+    <w:lvl w:ilvl="4" w:tplc="04160019" w:tentative="1">
+      <w:start w:val="1"/>
+      <w:numFmt w:val="lowerLetter"/>
+      <w:lvlText w:val="%5."/>
+      <w:lvlJc w:val="left"/>
+      <w:pPr>
+        <w:ind w:left="3600" w:hanging="360"/>
+      </w:pPr>
+    </w:lvl>
+    <w:lvl w:ilvl="5" w:tplc="0416001B" w:tentative="1">
+      <w:start w:val="1"/>
+      <w:numFmt w:val="lowerRoman"/>
+      <w:lvlText w:val="%6."/>
+      <w:lvlJc w:val="right"/>
+      <w:pPr>
+        <w:ind w:left="4320" w:hanging="180"/>
+      </w:pPr>
+    </w:lvl>
+    <w:lvl w:ilvl="6" w:tplc="0416000F" w:tentative="1">
+      <w:start w:val="1"/>
+      <w:numFmt w:val="decimal"/>
+      <w:lvlText w:val="%7."/>
+      <w:lvlJc w:val="left"/>
+      <w:pPr>
+        <w:ind w:left="5040" w:hanging="360"/>
+      </w:pPr>
+    </w:lvl>
+    <w:lvl w:ilvl="7" w:tplc="04160019" w:tentative="1">
+      <w:start w:val="1"/>
+      <w:numFmt w:val="lowerLetter"/>
+      <w:lvlText w:val="%8."/>
+      <w:lvlJc w:val="left"/>
+      <w:pPr>
+        <w:ind w:left="5760" w:hanging="360"/>
+      </w:pPr>
+    </w:lvl>
+    <w:lvl w:ilvl="8" w:tplc="0416001B" w:tentative="1">
+      <w:start w:val="1"/>
+      <w:numFmt w:val="lowerRoman"/>
+      <w:lvlText w:val="%9."/>
+      <w:lvlJc w:val="right"/>
+      <w:pPr>
+        <w:ind w:left="6480" w:hanging="180"/>
+      </w:pPr>
+    </w:lvl>
+  </w:abstractNum>
+  <w:abstractNum w:abstractNumId="8" w15:restartNumberingAfterBreak="0">
     <w:nsid w:val="16C36FC5"/>
     <w:multiLevelType w:val="hybridMultilevel"/>
     <w:tmpl w:val="6B4E027C"/>
@@ -2498,7 +4579,7 @@
       </w:rPr>
     </w:lvl>
   </w:abstractNum>
-  <w:abstractNum w:abstractNumId="2" w15:restartNumberingAfterBreak="0">
+  <w:abstractNum w:abstractNumId="9" w15:restartNumberingAfterBreak="0">
     <w:nsid w:val="19587CC8"/>
     <w:multiLevelType w:val="hybridMultilevel"/>
     <w:tmpl w:val="A894C1AC"/>
@@ -2596,7 +4677,7 @@
       </w:pPr>
     </w:lvl>
   </w:abstractNum>
-  <w:abstractNum w:abstractNumId="3" w15:restartNumberingAfterBreak="0">
+  <w:abstractNum w:abstractNumId="10" w15:restartNumberingAfterBreak="0">
     <w:nsid w:val="1CAF0D15"/>
     <w:multiLevelType w:val="hybridMultilevel"/>
     <w:tmpl w:val="12D26868"/>
@@ -2709,7 +4790,93 @@
       </w:rPr>
     </w:lvl>
   </w:abstractNum>
-  <w:abstractNum w:abstractNumId="4" w15:restartNumberingAfterBreak="0">
+  <w:abstractNum w:abstractNumId="11" w15:restartNumberingAfterBreak="0">
+    <w:nsid w:val="1DC54FC0"/>
+    <w:multiLevelType w:val="hybridMultilevel"/>
+    <w:tmpl w:val="6F36EA68"/>
+    <w:lvl w:ilvl="0" w:tplc="04160019">
+      <w:start w:val="1"/>
+      <w:numFmt w:val="lowerLetter"/>
+      <w:lvlText w:val="%1."/>
+      <w:lvlJc w:val="left"/>
+      <w:pPr>
+        <w:ind w:left="720" w:hanging="360"/>
+      </w:pPr>
+    </w:lvl>
+    <w:lvl w:ilvl="1" w:tplc="04160019" w:tentative="1">
+      <w:start w:val="1"/>
+      <w:numFmt w:val="lowerLetter"/>
+      <w:lvlText w:val="%2."/>
+      <w:lvlJc w:val="left"/>
+      <w:pPr>
+        <w:ind w:left="1440" w:hanging="360"/>
+      </w:pPr>
+    </w:lvl>
+    <w:lvl w:ilvl="2" w:tplc="0416001B" w:tentative="1">
+      <w:start w:val="1"/>
+      <w:numFmt w:val="lowerRoman"/>
+      <w:lvlText w:val="%3."/>
+      <w:lvlJc w:val="right"/>
+      <w:pPr>
+        <w:ind w:left="2160" w:hanging="180"/>
+      </w:pPr>
+    </w:lvl>
+    <w:lvl w:ilvl="3" w:tplc="0416000F" w:tentative="1">
+      <w:start w:val="1"/>
+      <w:numFmt w:val="decimal"/>
+      <w:lvlText w:val="%4."/>
+      <w:lvlJc w:val="left"/>
+      <w:pPr>
+        <w:ind w:left="2880" w:hanging="360"/>
+      </w:pPr>
+    </w:lvl>
+    <w:lvl w:ilvl="4" w:tplc="04160019" w:tentative="1">
+      <w:start w:val="1"/>
+      <w:numFmt w:val="lowerLetter"/>
+      <w:lvlText w:val="%5."/>
+      <w:lvlJc w:val="left"/>
+      <w:pPr>
+        <w:ind w:left="3600" w:hanging="360"/>
+      </w:pPr>
+    </w:lvl>
+    <w:lvl w:ilvl="5" w:tplc="0416001B" w:tentative="1">
+      <w:start w:val="1"/>
+      <w:numFmt w:val="lowerRoman"/>
+      <w:lvlText w:val="%6."/>
+      <w:lvlJc w:val="right"/>
+      <w:pPr>
+        <w:ind w:left="4320" w:hanging="180"/>
+      </w:pPr>
+    </w:lvl>
+    <w:lvl w:ilvl="6" w:tplc="0416000F" w:tentative="1">
+      <w:start w:val="1"/>
+      <w:numFmt w:val="decimal"/>
+      <w:lvlText w:val="%7."/>
+      <w:lvlJc w:val="left"/>
+      <w:pPr>
+        <w:ind w:left="5040" w:hanging="360"/>
+      </w:pPr>
+    </w:lvl>
+    <w:lvl w:ilvl="7" w:tplc="04160019" w:tentative="1">
+      <w:start w:val="1"/>
+      <w:numFmt w:val="lowerLetter"/>
+      <w:lvlText w:val="%8."/>
+      <w:lvlJc w:val="left"/>
+      <w:pPr>
+        <w:ind w:left="5760" w:hanging="360"/>
+      </w:pPr>
+    </w:lvl>
+    <w:lvl w:ilvl="8" w:tplc="0416001B" w:tentative="1">
+      <w:start w:val="1"/>
+      <w:numFmt w:val="lowerRoman"/>
+      <w:lvlText w:val="%9."/>
+      <w:lvlJc w:val="right"/>
+      <w:pPr>
+        <w:ind w:left="6480" w:hanging="180"/>
+      </w:pPr>
+    </w:lvl>
+  </w:abstractNum>
+  <w:abstractNum w:abstractNumId="12" w15:restartNumberingAfterBreak="0">
     <w:nsid w:val="24BD2BFC"/>
     <w:multiLevelType w:val="hybridMultilevel"/>
     <w:tmpl w:val="1F626F12"/>
@@ -2807,7 +4974,7 @@
       </w:pPr>
     </w:lvl>
   </w:abstractNum>
-  <w:abstractNum w:abstractNumId="5" w15:restartNumberingAfterBreak="0">
+  <w:abstractNum w:abstractNumId="13" w15:restartNumberingAfterBreak="0">
     <w:nsid w:val="259A3663"/>
     <w:multiLevelType w:val="hybridMultilevel"/>
     <w:tmpl w:val="78CC8E4A"/>
@@ -2917,7 +5084,7 @@
       </w:rPr>
     </w:lvl>
   </w:abstractNum>
-  <w:abstractNum w:abstractNumId="6" w15:restartNumberingAfterBreak="0">
+  <w:abstractNum w:abstractNumId="14" w15:restartNumberingAfterBreak="0">
     <w:nsid w:val="2824344F"/>
     <w:multiLevelType w:val="hybridMultilevel"/>
     <w:tmpl w:val="816453AC"/>
@@ -3030,7 +5197,7 @@
       </w:rPr>
     </w:lvl>
   </w:abstractNum>
-  <w:abstractNum w:abstractNumId="7" w15:restartNumberingAfterBreak="0">
+  <w:abstractNum w:abstractNumId="15" w15:restartNumberingAfterBreak="0">
     <w:nsid w:val="2B4B1B41"/>
     <w:multiLevelType w:val="hybridMultilevel"/>
     <w:tmpl w:val="9E7EC474"/>
@@ -3128,7 +5295,230 @@
       </w:pPr>
     </w:lvl>
   </w:abstractNum>
-  <w:abstractNum w:abstractNumId="8" w15:restartNumberingAfterBreak="0">
+  <w:abstractNum w:abstractNumId="16" w15:restartNumberingAfterBreak="0">
+    <w:nsid w:val="2C631CBA"/>
+    <w:multiLevelType w:val="hybridMultilevel"/>
+    <w:tmpl w:val="8CD653D2"/>
+    <w:lvl w:ilvl="0" w:tplc="04160001">
+      <w:start w:val="1"/>
+      <w:numFmt w:val="bullet"/>
+      <w:lvlText w:val=""/>
+      <w:lvlJc w:val="left"/>
+      <w:pPr>
+        <w:ind w:left="720" w:hanging="360"/>
+      </w:pPr>
+      <w:rPr>
+        <w:rFonts w:ascii="Symbol" w:hAnsi="Symbol" w:hint="default"/>
+      </w:rPr>
+    </w:lvl>
+    <w:lvl w:ilvl="1" w:tplc="04160003" w:tentative="1">
+      <w:start w:val="1"/>
+      <w:numFmt w:val="bullet"/>
+      <w:lvlText w:val="o"/>
+      <w:lvlJc w:val="left"/>
+      <w:pPr>
+        <w:ind w:left="1440" w:hanging="360"/>
+      </w:pPr>
+      <w:rPr>
+        <w:rFonts w:ascii="Courier New" w:hAnsi="Courier New" w:cs="Courier New" w:hint="default"/>
+      </w:rPr>
+    </w:lvl>
+    <w:lvl w:ilvl="2" w:tplc="04160005" w:tentative="1">
+      <w:start w:val="1"/>
+      <w:numFmt w:val="bullet"/>
+      <w:lvlText w:val=""/>
+      <w:lvlJc w:val="left"/>
+      <w:pPr>
+        <w:ind w:left="2160" w:hanging="360"/>
+      </w:pPr>
+      <w:rPr>
+        <w:rFonts w:ascii="Wingdings" w:hAnsi="Wingdings" w:hint="default"/>
+      </w:rPr>
+    </w:lvl>
+    <w:lvl w:ilvl="3" w:tplc="04160001" w:tentative="1">
+      <w:start w:val="1"/>
+      <w:numFmt w:val="bullet"/>
+      <w:lvlText w:val=""/>
+      <w:lvlJc w:val="left"/>
+      <w:pPr>
+        <w:ind w:left="2880" w:hanging="360"/>
+      </w:pPr>
+      <w:rPr>
+        <w:rFonts w:ascii="Symbol" w:hAnsi="Symbol" w:hint="default"/>
+      </w:rPr>
+    </w:lvl>
+    <w:lvl w:ilvl="4" w:tplc="04160003" w:tentative="1">
+      <w:start w:val="1"/>
+      <w:numFmt w:val="bullet"/>
+      <w:lvlText w:val="o"/>
+      <w:lvlJc w:val="left"/>
+      <w:pPr>
+        <w:ind w:left="3600" w:hanging="360"/>
+      </w:pPr>
+      <w:rPr>
+        <w:rFonts w:ascii="Courier New" w:hAnsi="Courier New" w:cs="Courier New" w:hint="default"/>
+      </w:rPr>
+    </w:lvl>
+    <w:lvl w:ilvl="5" w:tplc="04160005" w:tentative="1">
+      <w:start w:val="1"/>
+      <w:numFmt w:val="bullet"/>
+      <w:lvlText w:val=""/>
+      <w:lvlJc w:val="left"/>
+      <w:pPr>
+        <w:ind w:left="4320" w:hanging="360"/>
+      </w:pPr>
+      <w:rPr>
+        <w:rFonts w:ascii="Wingdings" w:hAnsi="Wingdings" w:hint="default"/>
+      </w:rPr>
+    </w:lvl>
+    <w:lvl w:ilvl="6" w:tplc="04160001" w:tentative="1">
+      <w:start w:val="1"/>
+      <w:numFmt w:val="bullet"/>
+      <w:lvlText w:val=""/>
+      <w:lvlJc w:val="left"/>
+      <w:pPr>
+        <w:ind w:left="5040" w:hanging="360"/>
+      </w:pPr>
+      <w:rPr>
+        <w:rFonts w:ascii="Symbol" w:hAnsi="Symbol" w:hint="default"/>
+      </w:rPr>
+    </w:lvl>
+    <w:lvl w:ilvl="7" w:tplc="04160003" w:tentative="1">
+      <w:start w:val="1"/>
+      <w:numFmt w:val="bullet"/>
+      <w:lvlText w:val="o"/>
+      <w:lvlJc w:val="left"/>
+      <w:pPr>
+        <w:ind w:left="5760" w:hanging="360"/>
+      </w:pPr>
+      <w:rPr>
+        <w:rFonts w:ascii="Courier New" w:hAnsi="Courier New" w:cs="Courier New" w:hint="default"/>
+      </w:rPr>
+    </w:lvl>
+    <w:lvl w:ilvl="8" w:tplc="04160005" w:tentative="1">
+      <w:start w:val="1"/>
+      <w:numFmt w:val="bullet"/>
+      <w:lvlText w:val=""/>
+      <w:lvlJc w:val="left"/>
+      <w:pPr>
+        <w:ind w:left="6480" w:hanging="360"/>
+      </w:pPr>
+      <w:rPr>
+        <w:rFonts w:ascii="Wingdings" w:hAnsi="Wingdings" w:hint="default"/>
+      </w:rPr>
+    </w:lvl>
+  </w:abstractNum>
+  <w:abstractNum w:abstractNumId="17" w15:restartNumberingAfterBreak="0">
+    <w:nsid w:val="2C7A004F"/>
+    <w:multiLevelType w:val="hybridMultilevel"/>
+    <w:tmpl w:val="6250F2EC"/>
+    <w:lvl w:ilvl="0" w:tplc="7C9CF928">
+      <w:start w:val="1"/>
+      <w:numFmt w:val="decimal"/>
+      <w:lvlText w:val="%1."/>
+      <w:lvlJc w:val="left"/>
+      <w:pPr>
+        <w:ind w:left="720" w:hanging="360"/>
+      </w:pPr>
+      <w:rPr>
+        <w:rFonts w:hint="default"/>
+      </w:rPr>
+    </w:lvl>
+    <w:lvl w:ilvl="1" w:tplc="FFFFFFFF">
+      <w:start w:val="1"/>
+      <w:numFmt w:val="decimal"/>
+      <w:lvlText w:val="%2."/>
+      <w:lvlJc w:val="left"/>
+      <w:pPr>
+        <w:ind w:left="1080" w:hanging="360"/>
+      </w:pPr>
+    </w:lvl>
+    <w:lvl w:ilvl="2" w:tplc="FFFFFFFF">
+      <w:start w:val="1"/>
+      <w:numFmt w:val="bullet"/>
+      <w:lvlText w:val=""/>
+      <w:lvlJc w:val="left"/>
+      <w:pPr>
+        <w:ind w:left="2160" w:hanging="360"/>
+      </w:pPr>
+      <w:rPr>
+        <w:rFonts w:ascii="Wingdings" w:hAnsi="Wingdings" w:hint="default"/>
+      </w:rPr>
+    </w:lvl>
+    <w:lvl w:ilvl="3" w:tplc="FFFFFFFF" w:tentative="1">
+      <w:start w:val="1"/>
+      <w:numFmt w:val="bullet"/>
+      <w:lvlText w:val=""/>
+      <w:lvlJc w:val="left"/>
+      <w:pPr>
+        <w:ind w:left="2880" w:hanging="360"/>
+      </w:pPr>
+      <w:rPr>
+        <w:rFonts w:ascii="Symbol" w:hAnsi="Symbol" w:hint="default"/>
+      </w:rPr>
+    </w:lvl>
+    <w:lvl w:ilvl="4" w:tplc="FFFFFFFF" w:tentative="1">
+      <w:start w:val="1"/>
+      <w:numFmt w:val="bullet"/>
+      <w:lvlText w:val="o"/>
+      <w:lvlJc w:val="left"/>
+      <w:pPr>
+        <w:ind w:left="3600" w:hanging="360"/>
+      </w:pPr>
+      <w:rPr>
+        <w:rFonts w:ascii="Courier New" w:hAnsi="Courier New" w:cs="Courier New" w:hint="default"/>
+      </w:rPr>
+    </w:lvl>
+    <w:lvl w:ilvl="5" w:tplc="FFFFFFFF" w:tentative="1">
+      <w:start w:val="1"/>
+      <w:numFmt w:val="bullet"/>
+      <w:lvlText w:val=""/>
+      <w:lvlJc w:val="left"/>
+      <w:pPr>
+        <w:ind w:left="4320" w:hanging="360"/>
+      </w:pPr>
+      <w:rPr>
+        <w:rFonts w:ascii="Wingdings" w:hAnsi="Wingdings" w:hint="default"/>
+      </w:rPr>
+    </w:lvl>
+    <w:lvl w:ilvl="6" w:tplc="FFFFFFFF" w:tentative="1">
+      <w:start w:val="1"/>
+      <w:numFmt w:val="bullet"/>
+      <w:lvlText w:val=""/>
+      <w:lvlJc w:val="left"/>
+      <w:pPr>
+        <w:ind w:left="5040" w:hanging="360"/>
+      </w:pPr>
+      <w:rPr>
+        <w:rFonts w:ascii="Symbol" w:hAnsi="Symbol" w:hint="default"/>
+      </w:rPr>
+    </w:lvl>
+    <w:lvl w:ilvl="7" w:tplc="FFFFFFFF" w:tentative="1">
+      <w:start w:val="1"/>
+      <w:numFmt w:val="bullet"/>
+      <w:lvlText w:val="o"/>
+      <w:lvlJc w:val="left"/>
+      <w:pPr>
+        <w:ind w:left="5760" w:hanging="360"/>
+      </w:pPr>
+      <w:rPr>
+        <w:rFonts w:ascii="Courier New" w:hAnsi="Courier New" w:cs="Courier New" w:hint="default"/>
+      </w:rPr>
+    </w:lvl>
+    <w:lvl w:ilvl="8" w:tplc="FFFFFFFF" w:tentative="1">
+      <w:start w:val="1"/>
+      <w:numFmt w:val="bullet"/>
+      <w:lvlText w:val=""/>
+      <w:lvlJc w:val="left"/>
+      <w:pPr>
+        <w:ind w:left="6480" w:hanging="360"/>
+      </w:pPr>
+      <w:rPr>
+        <w:rFonts w:ascii="Wingdings" w:hAnsi="Wingdings" w:hint="default"/>
+      </w:rPr>
+    </w:lvl>
+  </w:abstractNum>
+  <w:abstractNum w:abstractNumId="18" w15:restartNumberingAfterBreak="0">
     <w:nsid w:val="2D8D35B7"/>
     <w:multiLevelType w:val="hybridMultilevel"/>
     <w:tmpl w:val="F2B6DB36"/>
@@ -3226,7 +5616,7 @@
       </w:pPr>
     </w:lvl>
   </w:abstractNum>
-  <w:abstractNum w:abstractNumId="9" w15:restartNumberingAfterBreak="0">
+  <w:abstractNum w:abstractNumId="19" w15:restartNumberingAfterBreak="0">
     <w:nsid w:val="349C14C6"/>
     <w:multiLevelType w:val="hybridMultilevel"/>
     <w:tmpl w:val="8FB6BD56"/>
@@ -3324,7 +5714,93 @@
       </w:pPr>
     </w:lvl>
   </w:abstractNum>
-  <w:abstractNum w:abstractNumId="10" w15:restartNumberingAfterBreak="0">
+  <w:abstractNum w:abstractNumId="20" w15:restartNumberingAfterBreak="0">
+    <w:nsid w:val="35D27ABB"/>
+    <w:multiLevelType w:val="hybridMultilevel"/>
+    <w:tmpl w:val="6B18107C"/>
+    <w:lvl w:ilvl="0" w:tplc="0416000F">
+      <w:start w:val="1"/>
+      <w:numFmt w:val="decimal"/>
+      <w:lvlText w:val="%1."/>
+      <w:lvlJc w:val="left"/>
+      <w:pPr>
+        <w:ind w:left="720" w:hanging="360"/>
+      </w:pPr>
+    </w:lvl>
+    <w:lvl w:ilvl="1" w:tplc="04160019" w:tentative="1">
+      <w:start w:val="1"/>
+      <w:numFmt w:val="lowerLetter"/>
+      <w:lvlText w:val="%2."/>
+      <w:lvlJc w:val="left"/>
+      <w:pPr>
+        <w:ind w:left="1440" w:hanging="360"/>
+      </w:pPr>
+    </w:lvl>
+    <w:lvl w:ilvl="2" w:tplc="0416001B" w:tentative="1">
+      <w:start w:val="1"/>
+      <w:numFmt w:val="lowerRoman"/>
+      <w:lvlText w:val="%3."/>
+      <w:lvlJc w:val="right"/>
+      <w:pPr>
+        <w:ind w:left="2160" w:hanging="180"/>
+      </w:pPr>
+    </w:lvl>
+    <w:lvl w:ilvl="3" w:tplc="0416000F" w:tentative="1">
+      <w:start w:val="1"/>
+      <w:numFmt w:val="decimal"/>
+      <w:lvlText w:val="%4."/>
+      <w:lvlJc w:val="left"/>
+      <w:pPr>
+        <w:ind w:left="2880" w:hanging="360"/>
+      </w:pPr>
+    </w:lvl>
+    <w:lvl w:ilvl="4" w:tplc="04160019" w:tentative="1">
+      <w:start w:val="1"/>
+      <w:numFmt w:val="lowerLetter"/>
+      <w:lvlText w:val="%5."/>
+      <w:lvlJc w:val="left"/>
+      <w:pPr>
+        <w:ind w:left="3600" w:hanging="360"/>
+      </w:pPr>
+    </w:lvl>
+    <w:lvl w:ilvl="5" w:tplc="0416001B" w:tentative="1">
+      <w:start w:val="1"/>
+      <w:numFmt w:val="lowerRoman"/>
+      <w:lvlText w:val="%6."/>
+      <w:lvlJc w:val="right"/>
+      <w:pPr>
+        <w:ind w:left="4320" w:hanging="180"/>
+      </w:pPr>
+    </w:lvl>
+    <w:lvl w:ilvl="6" w:tplc="0416000F" w:tentative="1">
+      <w:start w:val="1"/>
+      <w:numFmt w:val="decimal"/>
+      <w:lvlText w:val="%7."/>
+      <w:lvlJc w:val="left"/>
+      <w:pPr>
+        <w:ind w:left="5040" w:hanging="360"/>
+      </w:pPr>
+    </w:lvl>
+    <w:lvl w:ilvl="7" w:tplc="04160019" w:tentative="1">
+      <w:start w:val="1"/>
+      <w:numFmt w:val="lowerLetter"/>
+      <w:lvlText w:val="%8."/>
+      <w:lvlJc w:val="left"/>
+      <w:pPr>
+        <w:ind w:left="5760" w:hanging="360"/>
+      </w:pPr>
+    </w:lvl>
+    <w:lvl w:ilvl="8" w:tplc="0416001B" w:tentative="1">
+      <w:start w:val="1"/>
+      <w:numFmt w:val="lowerRoman"/>
+      <w:lvlText w:val="%9."/>
+      <w:lvlJc w:val="right"/>
+      <w:pPr>
+        <w:ind w:left="6480" w:hanging="180"/>
+      </w:pPr>
+    </w:lvl>
+  </w:abstractNum>
+  <w:abstractNum w:abstractNumId="21" w15:restartNumberingAfterBreak="0">
     <w:nsid w:val="398A1219"/>
     <w:multiLevelType w:val="hybridMultilevel"/>
     <w:tmpl w:val="17520498"/>
@@ -3437,7 +5913,179 @@
       </w:rPr>
     </w:lvl>
   </w:abstractNum>
-  <w:abstractNum w:abstractNumId="11" w15:restartNumberingAfterBreak="0">
+  <w:abstractNum w:abstractNumId="22" w15:restartNumberingAfterBreak="0">
+    <w:nsid w:val="3B87574F"/>
+    <w:multiLevelType w:val="hybridMultilevel"/>
+    <w:tmpl w:val="2158B3EC"/>
+    <w:lvl w:ilvl="0" w:tplc="FFFFFFFF">
+      <w:start w:val="1"/>
+      <w:numFmt w:val="lowerLetter"/>
+      <w:lvlText w:val="%1."/>
+      <w:lvlJc w:val="left"/>
+      <w:pPr>
+        <w:ind w:left="720" w:hanging="360"/>
+      </w:pPr>
+    </w:lvl>
+    <w:lvl w:ilvl="1" w:tplc="FFFFFFFF" w:tentative="1">
+      <w:start w:val="1"/>
+      <w:numFmt w:val="lowerLetter"/>
+      <w:lvlText w:val="%2."/>
+      <w:lvlJc w:val="left"/>
+      <w:pPr>
+        <w:ind w:left="1440" w:hanging="360"/>
+      </w:pPr>
+    </w:lvl>
+    <w:lvl w:ilvl="2" w:tplc="FFFFFFFF" w:tentative="1">
+      <w:start w:val="1"/>
+      <w:numFmt w:val="lowerRoman"/>
+      <w:lvlText w:val="%3."/>
+      <w:lvlJc w:val="right"/>
+      <w:pPr>
+        <w:ind w:left="2160" w:hanging="180"/>
+      </w:pPr>
+    </w:lvl>
+    <w:lvl w:ilvl="3" w:tplc="FFFFFFFF" w:tentative="1">
+      <w:start w:val="1"/>
+      <w:numFmt w:val="decimal"/>
+      <w:lvlText w:val="%4."/>
+      <w:lvlJc w:val="left"/>
+      <w:pPr>
+        <w:ind w:left="2880" w:hanging="360"/>
+      </w:pPr>
+    </w:lvl>
+    <w:lvl w:ilvl="4" w:tplc="FFFFFFFF" w:tentative="1">
+      <w:start w:val="1"/>
+      <w:numFmt w:val="lowerLetter"/>
+      <w:lvlText w:val="%5."/>
+      <w:lvlJc w:val="left"/>
+      <w:pPr>
+        <w:ind w:left="3600" w:hanging="360"/>
+      </w:pPr>
+    </w:lvl>
+    <w:lvl w:ilvl="5" w:tplc="FFFFFFFF" w:tentative="1">
+      <w:start w:val="1"/>
+      <w:numFmt w:val="lowerRoman"/>
+      <w:lvlText w:val="%6."/>
+      <w:lvlJc w:val="right"/>
+      <w:pPr>
+        <w:ind w:left="4320" w:hanging="180"/>
+      </w:pPr>
+    </w:lvl>
+    <w:lvl w:ilvl="6" w:tplc="FFFFFFFF" w:tentative="1">
+      <w:start w:val="1"/>
+      <w:numFmt w:val="decimal"/>
+      <w:lvlText w:val="%7."/>
+      <w:lvlJc w:val="left"/>
+      <w:pPr>
+        <w:ind w:left="5040" w:hanging="360"/>
+      </w:pPr>
+    </w:lvl>
+    <w:lvl w:ilvl="7" w:tplc="FFFFFFFF" w:tentative="1">
+      <w:start w:val="1"/>
+      <w:numFmt w:val="lowerLetter"/>
+      <w:lvlText w:val="%8."/>
+      <w:lvlJc w:val="left"/>
+      <w:pPr>
+        <w:ind w:left="5760" w:hanging="360"/>
+      </w:pPr>
+    </w:lvl>
+    <w:lvl w:ilvl="8" w:tplc="FFFFFFFF" w:tentative="1">
+      <w:start w:val="1"/>
+      <w:numFmt w:val="lowerRoman"/>
+      <w:lvlText w:val="%9."/>
+      <w:lvlJc w:val="right"/>
+      <w:pPr>
+        <w:ind w:left="6480" w:hanging="180"/>
+      </w:pPr>
+    </w:lvl>
+  </w:abstractNum>
+  <w:abstractNum w:abstractNumId="23" w15:restartNumberingAfterBreak="0">
+    <w:nsid w:val="3F89283F"/>
+    <w:multiLevelType w:val="hybridMultilevel"/>
+    <w:tmpl w:val="6F428E78"/>
+    <w:lvl w:ilvl="0" w:tplc="0416000F">
+      <w:start w:val="1"/>
+      <w:numFmt w:val="decimal"/>
+      <w:lvlText w:val="%1."/>
+      <w:lvlJc w:val="left"/>
+      <w:pPr>
+        <w:ind w:left="720" w:hanging="360"/>
+      </w:pPr>
+    </w:lvl>
+    <w:lvl w:ilvl="1" w:tplc="04160019" w:tentative="1">
+      <w:start w:val="1"/>
+      <w:numFmt w:val="lowerLetter"/>
+      <w:lvlText w:val="%2."/>
+      <w:lvlJc w:val="left"/>
+      <w:pPr>
+        <w:ind w:left="1440" w:hanging="360"/>
+      </w:pPr>
+    </w:lvl>
+    <w:lvl w:ilvl="2" w:tplc="0416001B" w:tentative="1">
+      <w:start w:val="1"/>
+      <w:numFmt w:val="lowerRoman"/>
+      <w:lvlText w:val="%3."/>
+      <w:lvlJc w:val="right"/>
+      <w:pPr>
+        <w:ind w:left="2160" w:hanging="180"/>
+      </w:pPr>
+    </w:lvl>
+    <w:lvl w:ilvl="3" w:tplc="0416000F" w:tentative="1">
+      <w:start w:val="1"/>
+      <w:numFmt w:val="decimal"/>
+      <w:lvlText w:val="%4."/>
+      <w:lvlJc w:val="left"/>
+      <w:pPr>
+        <w:ind w:left="2880" w:hanging="360"/>
+      </w:pPr>
+    </w:lvl>
+    <w:lvl w:ilvl="4" w:tplc="04160019" w:tentative="1">
+      <w:start w:val="1"/>
+      <w:numFmt w:val="lowerLetter"/>
+      <w:lvlText w:val="%5."/>
+      <w:lvlJc w:val="left"/>
+      <w:pPr>
+        <w:ind w:left="3600" w:hanging="360"/>
+      </w:pPr>
+    </w:lvl>
+    <w:lvl w:ilvl="5" w:tplc="0416001B" w:tentative="1">
+      <w:start w:val="1"/>
+      <w:numFmt w:val="lowerRoman"/>
+      <w:lvlText w:val="%6."/>
+      <w:lvlJc w:val="right"/>
+      <w:pPr>
+        <w:ind w:left="4320" w:hanging="180"/>
+      </w:pPr>
+    </w:lvl>
+    <w:lvl w:ilvl="6" w:tplc="0416000F" w:tentative="1">
+      <w:start w:val="1"/>
+      <w:numFmt w:val="decimal"/>
+      <w:lvlText w:val="%7."/>
+      <w:lvlJc w:val="left"/>
+      <w:pPr>
+        <w:ind w:left="5040" w:hanging="360"/>
+      </w:pPr>
+    </w:lvl>
+    <w:lvl w:ilvl="7" w:tplc="04160019" w:tentative="1">
+      <w:start w:val="1"/>
+      <w:numFmt w:val="lowerLetter"/>
+      <w:lvlText w:val="%8."/>
+      <w:lvlJc w:val="left"/>
+      <w:pPr>
+        <w:ind w:left="5760" w:hanging="360"/>
+      </w:pPr>
+    </w:lvl>
+    <w:lvl w:ilvl="8" w:tplc="0416001B" w:tentative="1">
+      <w:start w:val="1"/>
+      <w:numFmt w:val="lowerRoman"/>
+      <w:lvlText w:val="%9."/>
+      <w:lvlJc w:val="right"/>
+      <w:pPr>
+        <w:ind w:left="6480" w:hanging="180"/>
+      </w:pPr>
+    </w:lvl>
+  </w:abstractNum>
+  <w:abstractNum w:abstractNumId="24" w15:restartNumberingAfterBreak="0">
     <w:nsid w:val="41E663BD"/>
     <w:multiLevelType w:val="hybridMultilevel"/>
     <w:tmpl w:val="D820EB78"/>
@@ -3551,7 +6199,93 @@
       </w:rPr>
     </w:lvl>
   </w:abstractNum>
-  <w:abstractNum w:abstractNumId="12" w15:restartNumberingAfterBreak="0">
+  <w:abstractNum w:abstractNumId="25" w15:restartNumberingAfterBreak="0">
+    <w:nsid w:val="46FD11D1"/>
+    <w:multiLevelType w:val="hybridMultilevel"/>
+    <w:tmpl w:val="5C627D26"/>
+    <w:lvl w:ilvl="0" w:tplc="0416000F">
+      <w:start w:val="1"/>
+      <w:numFmt w:val="decimal"/>
+      <w:lvlText w:val="%1."/>
+      <w:lvlJc w:val="left"/>
+      <w:pPr>
+        <w:ind w:left="720" w:hanging="360"/>
+      </w:pPr>
+    </w:lvl>
+    <w:lvl w:ilvl="1" w:tplc="04160019" w:tentative="1">
+      <w:start w:val="1"/>
+      <w:numFmt w:val="lowerLetter"/>
+      <w:lvlText w:val="%2."/>
+      <w:lvlJc w:val="left"/>
+      <w:pPr>
+        <w:ind w:left="1440" w:hanging="360"/>
+      </w:pPr>
+    </w:lvl>
+    <w:lvl w:ilvl="2" w:tplc="0416001B" w:tentative="1">
+      <w:start w:val="1"/>
+      <w:numFmt w:val="lowerRoman"/>
+      <w:lvlText w:val="%3."/>
+      <w:lvlJc w:val="right"/>
+      <w:pPr>
+        <w:ind w:left="2160" w:hanging="180"/>
+      </w:pPr>
+    </w:lvl>
+    <w:lvl w:ilvl="3" w:tplc="0416000F" w:tentative="1">
+      <w:start w:val="1"/>
+      <w:numFmt w:val="decimal"/>
+      <w:lvlText w:val="%4."/>
+      <w:lvlJc w:val="left"/>
+      <w:pPr>
+        <w:ind w:left="2880" w:hanging="360"/>
+      </w:pPr>
+    </w:lvl>
+    <w:lvl w:ilvl="4" w:tplc="04160019" w:tentative="1">
+      <w:start w:val="1"/>
+      <w:numFmt w:val="lowerLetter"/>
+      <w:lvlText w:val="%5."/>
+      <w:lvlJc w:val="left"/>
+      <w:pPr>
+        <w:ind w:left="3600" w:hanging="360"/>
+      </w:pPr>
+    </w:lvl>
+    <w:lvl w:ilvl="5" w:tplc="0416001B" w:tentative="1">
+      <w:start w:val="1"/>
+      <w:numFmt w:val="lowerRoman"/>
+      <w:lvlText w:val="%6."/>
+      <w:lvlJc w:val="right"/>
+      <w:pPr>
+        <w:ind w:left="4320" w:hanging="180"/>
+      </w:pPr>
+    </w:lvl>
+    <w:lvl w:ilvl="6" w:tplc="0416000F" w:tentative="1">
+      <w:start w:val="1"/>
+      <w:numFmt w:val="decimal"/>
+      <w:lvlText w:val="%7."/>
+      <w:lvlJc w:val="left"/>
+      <w:pPr>
+        <w:ind w:left="5040" w:hanging="360"/>
+      </w:pPr>
+    </w:lvl>
+    <w:lvl w:ilvl="7" w:tplc="04160019" w:tentative="1">
+      <w:start w:val="1"/>
+      <w:numFmt w:val="lowerLetter"/>
+      <w:lvlText w:val="%8."/>
+      <w:lvlJc w:val="left"/>
+      <w:pPr>
+        <w:ind w:left="5760" w:hanging="360"/>
+      </w:pPr>
+    </w:lvl>
+    <w:lvl w:ilvl="8" w:tplc="0416001B" w:tentative="1">
+      <w:start w:val="1"/>
+      <w:numFmt w:val="lowerRoman"/>
+      <w:lvlText w:val="%9."/>
+      <w:lvlJc w:val="right"/>
+      <w:pPr>
+        <w:ind w:left="6480" w:hanging="180"/>
+      </w:pPr>
+    </w:lvl>
+  </w:abstractNum>
+  <w:abstractNum w:abstractNumId="26" w15:restartNumberingAfterBreak="0">
     <w:nsid w:val="4A7529EA"/>
     <w:multiLevelType w:val="hybridMultilevel"/>
     <w:tmpl w:val="28A6F2E4"/>
@@ -3661,7 +6395,93 @@
       </w:rPr>
     </w:lvl>
   </w:abstractNum>
-  <w:abstractNum w:abstractNumId="13" w15:restartNumberingAfterBreak="0">
+  <w:abstractNum w:abstractNumId="27" w15:restartNumberingAfterBreak="0">
+    <w:nsid w:val="4C3318B3"/>
+    <w:multiLevelType w:val="hybridMultilevel"/>
+    <w:tmpl w:val="5BB6E0B0"/>
+    <w:lvl w:ilvl="0" w:tplc="04160019">
+      <w:start w:val="1"/>
+      <w:numFmt w:val="lowerLetter"/>
+      <w:lvlText w:val="%1."/>
+      <w:lvlJc w:val="left"/>
+      <w:pPr>
+        <w:ind w:left="720" w:hanging="360"/>
+      </w:pPr>
+    </w:lvl>
+    <w:lvl w:ilvl="1" w:tplc="04160019" w:tentative="1">
+      <w:start w:val="1"/>
+      <w:numFmt w:val="lowerLetter"/>
+      <w:lvlText w:val="%2."/>
+      <w:lvlJc w:val="left"/>
+      <w:pPr>
+        <w:ind w:left="1440" w:hanging="360"/>
+      </w:pPr>
+    </w:lvl>
+    <w:lvl w:ilvl="2" w:tplc="0416001B" w:tentative="1">
+      <w:start w:val="1"/>
+      <w:numFmt w:val="lowerRoman"/>
+      <w:lvlText w:val="%3."/>
+      <w:lvlJc w:val="right"/>
+      <w:pPr>
+        <w:ind w:left="2160" w:hanging="180"/>
+      </w:pPr>
+    </w:lvl>
+    <w:lvl w:ilvl="3" w:tplc="0416000F" w:tentative="1">
+      <w:start w:val="1"/>
+      <w:numFmt w:val="decimal"/>
+      <w:lvlText w:val="%4."/>
+      <w:lvlJc w:val="left"/>
+      <w:pPr>
+        <w:ind w:left="2880" w:hanging="360"/>
+      </w:pPr>
+    </w:lvl>
+    <w:lvl w:ilvl="4" w:tplc="04160019" w:tentative="1">
+      <w:start w:val="1"/>
+      <w:numFmt w:val="lowerLetter"/>
+      <w:lvlText w:val="%5."/>
+      <w:lvlJc w:val="left"/>
+      <w:pPr>
+        <w:ind w:left="3600" w:hanging="360"/>
+      </w:pPr>
+    </w:lvl>
+    <w:lvl w:ilvl="5" w:tplc="0416001B" w:tentative="1">
+      <w:start w:val="1"/>
+      <w:numFmt w:val="lowerRoman"/>
+      <w:lvlText w:val="%6."/>
+      <w:lvlJc w:val="right"/>
+      <w:pPr>
+        <w:ind w:left="4320" w:hanging="180"/>
+      </w:pPr>
+    </w:lvl>
+    <w:lvl w:ilvl="6" w:tplc="0416000F" w:tentative="1">
+      <w:start w:val="1"/>
+      <w:numFmt w:val="decimal"/>
+      <w:lvlText w:val="%7."/>
+      <w:lvlJc w:val="left"/>
+      <w:pPr>
+        <w:ind w:left="5040" w:hanging="360"/>
+      </w:pPr>
+    </w:lvl>
+    <w:lvl w:ilvl="7" w:tplc="04160019" w:tentative="1">
+      <w:start w:val="1"/>
+      <w:numFmt w:val="lowerLetter"/>
+      <w:lvlText w:val="%8."/>
+      <w:lvlJc w:val="left"/>
+      <w:pPr>
+        <w:ind w:left="5760" w:hanging="360"/>
+      </w:pPr>
+    </w:lvl>
+    <w:lvl w:ilvl="8" w:tplc="0416001B" w:tentative="1">
+      <w:start w:val="1"/>
+      <w:numFmt w:val="lowerRoman"/>
+      <w:lvlText w:val="%9."/>
+      <w:lvlJc w:val="right"/>
+      <w:pPr>
+        <w:ind w:left="6480" w:hanging="180"/>
+      </w:pPr>
+    </w:lvl>
+  </w:abstractNum>
+  <w:abstractNum w:abstractNumId="28" w15:restartNumberingAfterBreak="0">
     <w:nsid w:val="4C577837"/>
     <w:multiLevelType w:val="hybridMultilevel"/>
     <w:tmpl w:val="42C63A74"/>
@@ -3759,7 +6579,7 @@
       </w:pPr>
     </w:lvl>
   </w:abstractNum>
-  <w:abstractNum w:abstractNumId="14" w15:restartNumberingAfterBreak="0">
+  <w:abstractNum w:abstractNumId="29" w15:restartNumberingAfterBreak="0">
     <w:nsid w:val="5157498D"/>
     <w:multiLevelType w:val="hybridMultilevel"/>
     <w:tmpl w:val="EF58C11C"/>
@@ -3872,7 +6692,117 @@
       </w:rPr>
     </w:lvl>
   </w:abstractNum>
-  <w:abstractNum w:abstractNumId="15" w15:restartNumberingAfterBreak="0">
+  <w:abstractNum w:abstractNumId="30" w15:restartNumberingAfterBreak="0">
+    <w:nsid w:val="528459F0"/>
+    <w:multiLevelType w:val="hybridMultilevel"/>
+    <w:tmpl w:val="AF782ECE"/>
+    <w:lvl w:ilvl="0" w:tplc="FFFFFFFF">
+      <w:start w:val="1"/>
+      <w:numFmt w:val="bullet"/>
+      <w:lvlText w:val=""/>
+      <w:lvlJc w:val="left"/>
+      <w:pPr>
+        <w:ind w:left="720" w:hanging="360"/>
+      </w:pPr>
+      <w:rPr>
+        <w:rFonts w:ascii="Symbol" w:hAnsi="Symbol" w:hint="default"/>
+      </w:rPr>
+    </w:lvl>
+    <w:lvl w:ilvl="1" w:tplc="0416000F">
+      <w:start w:val="1"/>
+      <w:numFmt w:val="decimal"/>
+      <w:lvlText w:val="%2."/>
+      <w:lvlJc w:val="left"/>
+      <w:pPr>
+        <w:ind w:left="720" w:hanging="360"/>
+      </w:pPr>
+    </w:lvl>
+    <w:lvl w:ilvl="2" w:tplc="FFFFFFFF">
+      <w:start w:val="1"/>
+      <w:numFmt w:val="bullet"/>
+      <w:lvlText w:val=""/>
+      <w:lvlJc w:val="left"/>
+      <w:pPr>
+        <w:ind w:left="2160" w:hanging="360"/>
+      </w:pPr>
+      <w:rPr>
+        <w:rFonts w:ascii="Wingdings" w:hAnsi="Wingdings" w:hint="default"/>
+      </w:rPr>
+    </w:lvl>
+    <w:lvl w:ilvl="3" w:tplc="FFFFFFFF" w:tentative="1">
+      <w:start w:val="1"/>
+      <w:numFmt w:val="bullet"/>
+      <w:lvlText w:val=""/>
+      <w:lvlJc w:val="left"/>
+      <w:pPr>
+        <w:ind w:left="2880" w:hanging="360"/>
+      </w:pPr>
+      <w:rPr>
+        <w:rFonts w:ascii="Symbol" w:hAnsi="Symbol" w:hint="default"/>
+      </w:rPr>
+    </w:lvl>
+    <w:lvl w:ilvl="4" w:tplc="FFFFFFFF" w:tentative="1">
+      <w:start w:val="1"/>
+      <w:numFmt w:val="bullet"/>
+      <w:lvlText w:val="o"/>
+      <w:lvlJc w:val="left"/>
+      <w:pPr>
+        <w:ind w:left="3600" w:hanging="360"/>
+      </w:pPr>
+      <w:rPr>
+        <w:rFonts w:ascii="Courier New" w:hAnsi="Courier New" w:cs="Courier New" w:hint="default"/>
+      </w:rPr>
+    </w:lvl>
+    <w:lvl w:ilvl="5" w:tplc="FFFFFFFF" w:tentative="1">
+      <w:start w:val="1"/>
+      <w:numFmt w:val="bullet"/>
+      <w:lvlText w:val=""/>
+      <w:lvlJc w:val="left"/>
+      <w:pPr>
+        <w:ind w:left="4320" w:hanging="360"/>
+      </w:pPr>
+      <w:rPr>
+        <w:rFonts w:ascii="Wingdings" w:hAnsi="Wingdings" w:hint="default"/>
+      </w:rPr>
+    </w:lvl>
+    <w:lvl w:ilvl="6" w:tplc="FFFFFFFF" w:tentative="1">
+      <w:start w:val="1"/>
+      <w:numFmt w:val="bullet"/>
+      <w:lvlText w:val=""/>
+      <w:lvlJc w:val="left"/>
+      <w:pPr>
+        <w:ind w:left="5040" w:hanging="360"/>
+      </w:pPr>
+      <w:rPr>
+        <w:rFonts w:ascii="Symbol" w:hAnsi="Symbol" w:hint="default"/>
+      </w:rPr>
+    </w:lvl>
+    <w:lvl w:ilvl="7" w:tplc="FFFFFFFF" w:tentative="1">
+      <w:start w:val="1"/>
+      <w:numFmt w:val="bullet"/>
+      <w:lvlText w:val="o"/>
+      <w:lvlJc w:val="left"/>
+      <w:pPr>
+        <w:ind w:left="5760" w:hanging="360"/>
+      </w:pPr>
+      <w:rPr>
+        <w:rFonts w:ascii="Courier New" w:hAnsi="Courier New" w:cs="Courier New" w:hint="default"/>
+      </w:rPr>
+    </w:lvl>
+    <w:lvl w:ilvl="8" w:tplc="FFFFFFFF" w:tentative="1">
+      <w:start w:val="1"/>
+      <w:numFmt w:val="bullet"/>
+      <w:lvlText w:val=""/>
+      <w:lvlJc w:val="left"/>
+      <w:pPr>
+        <w:ind w:left="6480" w:hanging="360"/>
+      </w:pPr>
+      <w:rPr>
+        <w:rFonts w:ascii="Wingdings" w:hAnsi="Wingdings" w:hint="default"/>
+      </w:rPr>
+    </w:lvl>
+  </w:abstractNum>
+  <w:abstractNum w:abstractNumId="31" w15:restartNumberingAfterBreak="0">
     <w:nsid w:val="5657026E"/>
     <w:multiLevelType w:val="hybridMultilevel"/>
     <w:tmpl w:val="9C14247A"/>
@@ -3982,7 +6912,283 @@
       </w:rPr>
     </w:lvl>
   </w:abstractNum>
-  <w:abstractNum w:abstractNumId="16" w15:restartNumberingAfterBreak="0">
+  <w:abstractNum w:abstractNumId="32" w15:restartNumberingAfterBreak="0">
+    <w:nsid w:val="587B3AE5"/>
+    <w:multiLevelType w:val="hybridMultilevel"/>
+    <w:tmpl w:val="2B64E03E"/>
+    <w:lvl w:ilvl="0" w:tplc="04160019">
+      <w:start w:val="1"/>
+      <w:numFmt w:val="lowerLetter"/>
+      <w:lvlText w:val="%1."/>
+      <w:lvlJc w:val="left"/>
+      <w:pPr>
+        <w:ind w:left="720" w:hanging="360"/>
+      </w:pPr>
+    </w:lvl>
+    <w:lvl w:ilvl="1" w:tplc="04160019" w:tentative="1">
+      <w:start w:val="1"/>
+      <w:numFmt w:val="lowerLetter"/>
+      <w:lvlText w:val="%2."/>
+      <w:lvlJc w:val="left"/>
+      <w:pPr>
+        <w:ind w:left="1440" w:hanging="360"/>
+      </w:pPr>
+    </w:lvl>
+    <w:lvl w:ilvl="2" w:tplc="0416001B" w:tentative="1">
+      <w:start w:val="1"/>
+      <w:numFmt w:val="lowerRoman"/>
+      <w:lvlText w:val="%3."/>
+      <w:lvlJc w:val="right"/>
+      <w:pPr>
+        <w:ind w:left="2160" w:hanging="180"/>
+      </w:pPr>
+    </w:lvl>
+    <w:lvl w:ilvl="3" w:tplc="0416000F" w:tentative="1">
+      <w:start w:val="1"/>
+      <w:numFmt w:val="decimal"/>
+      <w:lvlText w:val="%4."/>
+      <w:lvlJc w:val="left"/>
+      <w:pPr>
+        <w:ind w:left="2880" w:hanging="360"/>
+      </w:pPr>
+    </w:lvl>
+    <w:lvl w:ilvl="4" w:tplc="04160019" w:tentative="1">
+      <w:start w:val="1"/>
+      <w:numFmt w:val="lowerLetter"/>
+      <w:lvlText w:val="%5."/>
+      <w:lvlJc w:val="left"/>
+      <w:pPr>
+        <w:ind w:left="3600" w:hanging="360"/>
+      </w:pPr>
+    </w:lvl>
+    <w:lvl w:ilvl="5" w:tplc="0416001B" w:tentative="1">
+      <w:start w:val="1"/>
+      <w:numFmt w:val="lowerRoman"/>
+      <w:lvlText w:val="%6."/>
+      <w:lvlJc w:val="right"/>
+      <w:pPr>
+        <w:ind w:left="4320" w:hanging="180"/>
+      </w:pPr>
+    </w:lvl>
+    <w:lvl w:ilvl="6" w:tplc="0416000F" w:tentative="1">
+      <w:start w:val="1"/>
+      <w:numFmt w:val="decimal"/>
+      <w:lvlText w:val="%7."/>
+      <w:lvlJc w:val="left"/>
+      <w:pPr>
+        <w:ind w:left="5040" w:hanging="360"/>
+      </w:pPr>
+    </w:lvl>
+    <w:lvl w:ilvl="7" w:tplc="04160019" w:tentative="1">
+      <w:start w:val="1"/>
+      <w:numFmt w:val="lowerLetter"/>
+      <w:lvlText w:val="%8."/>
+      <w:lvlJc w:val="left"/>
+      <w:pPr>
+        <w:ind w:left="5760" w:hanging="360"/>
+      </w:pPr>
+    </w:lvl>
+    <w:lvl w:ilvl="8" w:tplc="0416001B" w:tentative="1">
+      <w:start w:val="1"/>
+      <w:numFmt w:val="lowerRoman"/>
+      <w:lvlText w:val="%9."/>
+      <w:lvlJc w:val="right"/>
+      <w:pPr>
+        <w:ind w:left="6480" w:hanging="180"/>
+      </w:pPr>
+    </w:lvl>
+  </w:abstractNum>
+  <w:abstractNum w:abstractNumId="33" w15:restartNumberingAfterBreak="0">
+    <w:nsid w:val="5C531401"/>
+    <w:multiLevelType w:val="hybridMultilevel"/>
+    <w:tmpl w:val="310881A6"/>
+    <w:lvl w:ilvl="0" w:tplc="04160001">
+      <w:start w:val="1"/>
+      <w:numFmt w:val="bullet"/>
+      <w:lvlText w:val=""/>
+      <w:lvlJc w:val="left"/>
+      <w:pPr>
+        <w:ind w:left="720" w:hanging="360"/>
+      </w:pPr>
+      <w:rPr>
+        <w:rFonts w:ascii="Symbol" w:hAnsi="Symbol" w:hint="default"/>
+      </w:rPr>
+    </w:lvl>
+    <w:lvl w:ilvl="1" w:tplc="0416000F">
+      <w:start w:val="1"/>
+      <w:numFmt w:val="decimal"/>
+      <w:lvlText w:val="%2."/>
+      <w:lvlJc w:val="left"/>
+      <w:pPr>
+        <w:ind w:left="720" w:hanging="360"/>
+      </w:pPr>
+    </w:lvl>
+    <w:lvl w:ilvl="2" w:tplc="0416000F">
+      <w:start w:val="1"/>
+      <w:numFmt w:val="decimal"/>
+      <w:lvlText w:val="%3."/>
+      <w:lvlJc w:val="left"/>
+      <w:pPr>
+        <w:ind w:left="720" w:hanging="360"/>
+      </w:pPr>
+    </w:lvl>
+    <w:lvl w:ilvl="3" w:tplc="04160019">
+      <w:start w:val="1"/>
+      <w:numFmt w:val="lowerLetter"/>
+      <w:lvlText w:val="%4."/>
+      <w:lvlJc w:val="left"/>
+      <w:pPr>
+        <w:ind w:left="720" w:hanging="360"/>
+      </w:pPr>
+    </w:lvl>
+    <w:lvl w:ilvl="4" w:tplc="04160003" w:tentative="1">
+      <w:start w:val="1"/>
+      <w:numFmt w:val="bullet"/>
+      <w:lvlText w:val="o"/>
+      <w:lvlJc w:val="left"/>
+      <w:pPr>
+        <w:ind w:left="3600" w:hanging="360"/>
+      </w:pPr>
+      <w:rPr>
+        <w:rFonts w:ascii="Courier New" w:hAnsi="Courier New" w:cs="Courier New" w:hint="default"/>
+      </w:rPr>
+    </w:lvl>
+    <w:lvl w:ilvl="5" w:tplc="04160005" w:tentative="1">
+      <w:start w:val="1"/>
+      <w:numFmt w:val="bullet"/>
+      <w:lvlText w:val=""/>
+      <w:lvlJc w:val="left"/>
+      <w:pPr>
+        <w:ind w:left="4320" w:hanging="360"/>
+      </w:pPr>
+      <w:rPr>
+        <w:rFonts w:ascii="Wingdings" w:hAnsi="Wingdings" w:hint="default"/>
+      </w:rPr>
+    </w:lvl>
+    <w:lvl w:ilvl="6" w:tplc="04160001" w:tentative="1">
+      <w:start w:val="1"/>
+      <w:numFmt w:val="bullet"/>
+      <w:lvlText w:val=""/>
+      <w:lvlJc w:val="left"/>
+      <w:pPr>
+        <w:ind w:left="5040" w:hanging="360"/>
+      </w:pPr>
+      <w:rPr>
+        <w:rFonts w:ascii="Symbol" w:hAnsi="Symbol" w:hint="default"/>
+      </w:rPr>
+    </w:lvl>
+    <w:lvl w:ilvl="7" w:tplc="04160003" w:tentative="1">
+      <w:start w:val="1"/>
+      <w:numFmt w:val="bullet"/>
+      <w:lvlText w:val="o"/>
+      <w:lvlJc w:val="left"/>
+      <w:pPr>
+        <w:ind w:left="5760" w:hanging="360"/>
+      </w:pPr>
+      <w:rPr>
+        <w:rFonts w:ascii="Courier New" w:hAnsi="Courier New" w:cs="Courier New" w:hint="default"/>
+      </w:rPr>
+    </w:lvl>
+    <w:lvl w:ilvl="8" w:tplc="04160005" w:tentative="1">
+      <w:start w:val="1"/>
+      <w:numFmt w:val="bullet"/>
+      <w:lvlText w:val=""/>
+      <w:lvlJc w:val="left"/>
+      <w:pPr>
+        <w:ind w:left="6480" w:hanging="360"/>
+      </w:pPr>
+      <w:rPr>
+        <w:rFonts w:ascii="Wingdings" w:hAnsi="Wingdings" w:hint="default"/>
+      </w:rPr>
+    </w:lvl>
+  </w:abstractNum>
+  <w:abstractNum w:abstractNumId="34" w15:restartNumberingAfterBreak="0">
+    <w:nsid w:val="5C6A28E9"/>
+    <w:multiLevelType w:val="hybridMultilevel"/>
+    <w:tmpl w:val="70C0DBD6"/>
+    <w:lvl w:ilvl="0" w:tplc="04160019">
+      <w:start w:val="1"/>
+      <w:numFmt w:val="lowerLetter"/>
+      <w:lvlText w:val="%1."/>
+      <w:lvlJc w:val="left"/>
+      <w:pPr>
+        <w:ind w:left="720" w:hanging="360"/>
+      </w:pPr>
+    </w:lvl>
+    <w:lvl w:ilvl="1" w:tplc="04160019" w:tentative="1">
+      <w:start w:val="1"/>
+      <w:numFmt w:val="lowerLetter"/>
+      <w:lvlText w:val="%2."/>
+      <w:lvlJc w:val="left"/>
+      <w:pPr>
+        <w:ind w:left="1440" w:hanging="360"/>
+      </w:pPr>
+    </w:lvl>
+    <w:lvl w:ilvl="2" w:tplc="0416001B" w:tentative="1">
+      <w:start w:val="1"/>
+      <w:numFmt w:val="lowerRoman"/>
+      <w:lvlText w:val="%3."/>
+      <w:lvlJc w:val="right"/>
+      <w:pPr>
+        <w:ind w:left="2160" w:hanging="180"/>
+      </w:pPr>
+    </w:lvl>
+    <w:lvl w:ilvl="3" w:tplc="0416000F" w:tentative="1">
+      <w:start w:val="1"/>
+      <w:numFmt w:val="decimal"/>
+      <w:lvlText w:val="%4."/>
+      <w:lvlJc w:val="left"/>
+      <w:pPr>
+        <w:ind w:left="2880" w:hanging="360"/>
+      </w:pPr>
+    </w:lvl>
+    <w:lvl w:ilvl="4" w:tplc="04160019" w:tentative="1">
+      <w:start w:val="1"/>
+      <w:numFmt w:val="lowerLetter"/>
+      <w:lvlText w:val="%5."/>
+      <w:lvlJc w:val="left"/>
+      <w:pPr>
+        <w:ind w:left="3600" w:hanging="360"/>
+      </w:pPr>
+    </w:lvl>
+    <w:lvl w:ilvl="5" w:tplc="0416001B" w:tentative="1">
+      <w:start w:val="1"/>
+      <w:numFmt w:val="lowerRoman"/>
+      <w:lvlText w:val="%6."/>
+      <w:lvlJc w:val="right"/>
+      <w:pPr>
+        <w:ind w:left="4320" w:hanging="180"/>
+      </w:pPr>
+    </w:lvl>
+    <w:lvl w:ilvl="6" w:tplc="0416000F" w:tentative="1">
+      <w:start w:val="1"/>
+      <w:numFmt w:val="decimal"/>
+      <w:lvlText w:val="%7."/>
+      <w:lvlJc w:val="left"/>
+      <w:pPr>
+        <w:ind w:left="5040" w:hanging="360"/>
+      </w:pPr>
+    </w:lvl>
+    <w:lvl w:ilvl="7" w:tplc="04160019" w:tentative="1">
+      <w:start w:val="1"/>
+      <w:numFmt w:val="lowerLetter"/>
+      <w:lvlText w:val="%8."/>
+      <w:lvlJc w:val="left"/>
+      <w:pPr>
+        <w:ind w:left="5760" w:hanging="360"/>
+      </w:pPr>
+    </w:lvl>
+    <w:lvl w:ilvl="8" w:tplc="0416001B" w:tentative="1">
+      <w:start w:val="1"/>
+      <w:numFmt w:val="lowerRoman"/>
+      <w:lvlText w:val="%9."/>
+      <w:lvlJc w:val="right"/>
+      <w:pPr>
+        <w:ind w:left="6480" w:hanging="180"/>
+      </w:pPr>
+    </w:lvl>
+  </w:abstractNum>
+  <w:abstractNum w:abstractNumId="35" w15:restartNumberingAfterBreak="0">
     <w:nsid w:val="5CED351A"/>
     <w:multiLevelType w:val="hybridMultilevel"/>
     <w:tmpl w:val="C158E488"/>
@@ -4080,7 +7286,7 @@
       </w:pPr>
     </w:lvl>
   </w:abstractNum>
-  <w:abstractNum w:abstractNumId="17" w15:restartNumberingAfterBreak="0">
+  <w:abstractNum w:abstractNumId="36" w15:restartNumberingAfterBreak="0">
     <w:nsid w:val="5DD3420B"/>
     <w:multiLevelType w:val="hybridMultilevel"/>
     <w:tmpl w:val="C16264E8"/>
@@ -4178,7 +7384,7 @@
       </w:pPr>
     </w:lvl>
   </w:abstractNum>
-  <w:abstractNum w:abstractNumId="18" w15:restartNumberingAfterBreak="0">
+  <w:abstractNum w:abstractNumId="37" w15:restartNumberingAfterBreak="0">
     <w:nsid w:val="60097C02"/>
     <w:multiLevelType w:val="hybridMultilevel"/>
     <w:tmpl w:val="347E29EA"/>
@@ -4276,7 +7482,93 @@
       </w:pPr>
     </w:lvl>
   </w:abstractNum>
-  <w:abstractNum w:abstractNumId="19" w15:restartNumberingAfterBreak="0">
+  <w:abstractNum w:abstractNumId="38" w15:restartNumberingAfterBreak="0">
+    <w:nsid w:val="682E68E8"/>
+    <w:multiLevelType w:val="hybridMultilevel"/>
+    <w:tmpl w:val="D12616AC"/>
+    <w:lvl w:ilvl="0" w:tplc="04160019">
+      <w:start w:val="1"/>
+      <w:numFmt w:val="lowerLetter"/>
+      <w:lvlText w:val="%1."/>
+      <w:lvlJc w:val="left"/>
+      <w:pPr>
+        <w:ind w:left="720" w:hanging="360"/>
+      </w:pPr>
+    </w:lvl>
+    <w:lvl w:ilvl="1" w:tplc="04160019" w:tentative="1">
+      <w:start w:val="1"/>
+      <w:numFmt w:val="lowerLetter"/>
+      <w:lvlText w:val="%2."/>
+      <w:lvlJc w:val="left"/>
+      <w:pPr>
+        <w:ind w:left="1440" w:hanging="360"/>
+      </w:pPr>
+    </w:lvl>
+    <w:lvl w:ilvl="2" w:tplc="0416001B" w:tentative="1">
+      <w:start w:val="1"/>
+      <w:numFmt w:val="lowerRoman"/>
+      <w:lvlText w:val="%3."/>
+      <w:lvlJc w:val="right"/>
+      <w:pPr>
+        <w:ind w:left="2160" w:hanging="180"/>
+      </w:pPr>
+    </w:lvl>
+    <w:lvl w:ilvl="3" w:tplc="0416000F" w:tentative="1">
+      <w:start w:val="1"/>
+      <w:numFmt w:val="decimal"/>
+      <w:lvlText w:val="%4."/>
+      <w:lvlJc w:val="left"/>
+      <w:pPr>
+        <w:ind w:left="2880" w:hanging="360"/>
+      </w:pPr>
+    </w:lvl>
+    <w:lvl w:ilvl="4" w:tplc="04160019" w:tentative="1">
+      <w:start w:val="1"/>
+      <w:numFmt w:val="lowerLetter"/>
+      <w:lvlText w:val="%5."/>
+      <w:lvlJc w:val="left"/>
+      <w:pPr>
+        <w:ind w:left="3600" w:hanging="360"/>
+      </w:pPr>
+    </w:lvl>
+    <w:lvl w:ilvl="5" w:tplc="0416001B" w:tentative="1">
+      <w:start w:val="1"/>
+      <w:numFmt w:val="lowerRoman"/>
+      <w:lvlText w:val="%6."/>
+      <w:lvlJc w:val="right"/>
+      <w:pPr>
+        <w:ind w:left="4320" w:hanging="180"/>
+      </w:pPr>
+    </w:lvl>
+    <w:lvl w:ilvl="6" w:tplc="0416000F" w:tentative="1">
+      <w:start w:val="1"/>
+      <w:numFmt w:val="decimal"/>
+      <w:lvlText w:val="%7."/>
+      <w:lvlJc w:val="left"/>
+      <w:pPr>
+        <w:ind w:left="5040" w:hanging="360"/>
+      </w:pPr>
+    </w:lvl>
+    <w:lvl w:ilvl="7" w:tplc="04160019" w:tentative="1">
+      <w:start w:val="1"/>
+      <w:numFmt w:val="lowerLetter"/>
+      <w:lvlText w:val="%8."/>
+      <w:lvlJc w:val="left"/>
+      <w:pPr>
+        <w:ind w:left="5760" w:hanging="360"/>
+      </w:pPr>
+    </w:lvl>
+    <w:lvl w:ilvl="8" w:tplc="0416001B" w:tentative="1">
+      <w:start w:val="1"/>
+      <w:numFmt w:val="lowerRoman"/>
+      <w:lvlText w:val="%9."/>
+      <w:lvlJc w:val="right"/>
+      <w:pPr>
+        <w:ind w:left="6480" w:hanging="180"/>
+      </w:pPr>
+    </w:lvl>
+  </w:abstractNum>
+  <w:abstractNum w:abstractNumId="39" w15:restartNumberingAfterBreak="0">
     <w:nsid w:val="69175BEE"/>
     <w:multiLevelType w:val="hybridMultilevel"/>
     <w:tmpl w:val="187E1BD2"/>
@@ -4389,7 +7681,7 @@
       </w:rPr>
     </w:lvl>
   </w:abstractNum>
-  <w:abstractNum w:abstractNumId="20" w15:restartNumberingAfterBreak="0">
+  <w:abstractNum w:abstractNumId="40" w15:restartNumberingAfterBreak="0">
     <w:nsid w:val="6C1A61B8"/>
     <w:multiLevelType w:val="hybridMultilevel"/>
     <w:tmpl w:val="DE4E04EA"/>
@@ -4479,7 +7771,7 @@
       </w:pPr>
     </w:lvl>
   </w:abstractNum>
-  <w:abstractNum w:abstractNumId="21" w15:restartNumberingAfterBreak="0">
+  <w:abstractNum w:abstractNumId="41" w15:restartNumberingAfterBreak="0">
     <w:nsid w:val="6DEA6DB3"/>
     <w:multiLevelType w:val="hybridMultilevel"/>
     <w:tmpl w:val="9800E1B4"/>
@@ -4592,71 +7884,220 @@
       </w:rPr>
     </w:lvl>
   </w:abstractNum>
+  <w:abstractNum w:abstractNumId="42" w15:restartNumberingAfterBreak="0">
+    <w:nsid w:val="7E0F5661"/>
+    <w:multiLevelType w:val="hybridMultilevel"/>
+    <w:tmpl w:val="E4D45EB0"/>
+    <w:lvl w:ilvl="0" w:tplc="0416000F">
+      <w:start w:val="1"/>
+      <w:numFmt w:val="decimal"/>
+      <w:lvlText w:val="%1."/>
+      <w:lvlJc w:val="left"/>
+      <w:pPr>
+        <w:ind w:left="720" w:hanging="360"/>
+      </w:pPr>
+    </w:lvl>
+    <w:lvl w:ilvl="1" w:tplc="FFFFFFFF" w:tentative="1">
+      <w:start w:val="1"/>
+      <w:numFmt w:val="lowerLetter"/>
+      <w:lvlText w:val="%2."/>
+      <w:lvlJc w:val="left"/>
+      <w:pPr>
+        <w:ind w:left="1440" w:hanging="360"/>
+      </w:pPr>
+    </w:lvl>
+    <w:lvl w:ilvl="2" w:tplc="FFFFFFFF" w:tentative="1">
+      <w:start w:val="1"/>
+      <w:numFmt w:val="lowerRoman"/>
+      <w:lvlText w:val="%3."/>
+      <w:lvlJc w:val="right"/>
+      <w:pPr>
+        <w:ind w:left="2160" w:hanging="180"/>
+      </w:pPr>
+    </w:lvl>
+    <w:lvl w:ilvl="3" w:tplc="FFFFFFFF" w:tentative="1">
+      <w:start w:val="1"/>
+      <w:numFmt w:val="decimal"/>
+      <w:lvlText w:val="%4."/>
+      <w:lvlJc w:val="left"/>
+      <w:pPr>
+        <w:ind w:left="2880" w:hanging="360"/>
+      </w:pPr>
+    </w:lvl>
+    <w:lvl w:ilvl="4" w:tplc="FFFFFFFF" w:tentative="1">
+      <w:start w:val="1"/>
+      <w:numFmt w:val="lowerLetter"/>
+      <w:lvlText w:val="%5."/>
+      <w:lvlJc w:val="left"/>
+      <w:pPr>
+        <w:ind w:left="3600" w:hanging="360"/>
+      </w:pPr>
+    </w:lvl>
+    <w:lvl w:ilvl="5" w:tplc="FFFFFFFF" w:tentative="1">
+      <w:start w:val="1"/>
+      <w:numFmt w:val="lowerRoman"/>
+      <w:lvlText w:val="%6."/>
+      <w:lvlJc w:val="right"/>
+      <w:pPr>
+        <w:ind w:left="4320" w:hanging="180"/>
+      </w:pPr>
+    </w:lvl>
+    <w:lvl w:ilvl="6" w:tplc="FFFFFFFF" w:tentative="1">
+      <w:start w:val="1"/>
+      <w:numFmt w:val="decimal"/>
+      <w:lvlText w:val="%7."/>
+      <w:lvlJc w:val="left"/>
+      <w:pPr>
+        <w:ind w:left="5040" w:hanging="360"/>
+      </w:pPr>
+    </w:lvl>
+    <w:lvl w:ilvl="7" w:tplc="FFFFFFFF" w:tentative="1">
+      <w:start w:val="1"/>
+      <w:numFmt w:val="lowerLetter"/>
+      <w:lvlText w:val="%8."/>
+      <w:lvlJc w:val="left"/>
+      <w:pPr>
+        <w:ind w:left="5760" w:hanging="360"/>
+      </w:pPr>
+    </w:lvl>
+    <w:lvl w:ilvl="8" w:tplc="FFFFFFFF" w:tentative="1">
+      <w:start w:val="1"/>
+      <w:numFmt w:val="lowerRoman"/>
+      <w:lvlText w:val="%9."/>
+      <w:lvlJc w:val="right"/>
+      <w:pPr>
+        <w:ind w:left="6480" w:hanging="180"/>
+      </w:pPr>
+    </w:lvl>
+  </w:abstractNum>
   <w:num w:numId="1" w16cid:durableId="1464729973">
+    <w:abstractNumId w:val="10"/>
+  </w:num>
+  <w:num w:numId="2" w16cid:durableId="623737561">
+    <w:abstractNumId w:val="14"/>
+  </w:num>
+  <w:num w:numId="3" w16cid:durableId="1596862717">
     <w:abstractNumId w:val="3"/>
   </w:num>
-  <w:num w:numId="2" w16cid:durableId="623737561">
+  <w:num w:numId="4" w16cid:durableId="752504819">
+    <w:abstractNumId w:val="37"/>
+  </w:num>
+  <w:num w:numId="5" w16cid:durableId="52315085">
+    <w:abstractNumId w:val="36"/>
+  </w:num>
+  <w:num w:numId="6" w16cid:durableId="1329016690">
+    <w:abstractNumId w:val="35"/>
+  </w:num>
+  <w:num w:numId="7" w16cid:durableId="190382692">
+    <w:abstractNumId w:val="39"/>
+  </w:num>
+  <w:num w:numId="8" w16cid:durableId="800850470">
+    <w:abstractNumId w:val="12"/>
+  </w:num>
+  <w:num w:numId="9" w16cid:durableId="150757369">
+    <w:abstractNumId w:val="15"/>
+  </w:num>
+  <w:num w:numId="10" w16cid:durableId="1352145872">
+    <w:abstractNumId w:val="19"/>
+  </w:num>
+  <w:num w:numId="11" w16cid:durableId="867180706">
+    <w:abstractNumId w:val="9"/>
+  </w:num>
+  <w:num w:numId="12" w16cid:durableId="2053529254">
+    <w:abstractNumId w:val="28"/>
+  </w:num>
+  <w:num w:numId="13" w16cid:durableId="1005009804">
+    <w:abstractNumId w:val="18"/>
+  </w:num>
+  <w:num w:numId="14" w16cid:durableId="396516647">
+    <w:abstractNumId w:val="41"/>
+  </w:num>
+  <w:num w:numId="15" w16cid:durableId="877427659">
+    <w:abstractNumId w:val="13"/>
+  </w:num>
+  <w:num w:numId="16" w16cid:durableId="1696733100">
+    <w:abstractNumId w:val="31"/>
+  </w:num>
+  <w:num w:numId="17" w16cid:durableId="1336304741">
+    <w:abstractNumId w:val="29"/>
+  </w:num>
+  <w:num w:numId="18" w16cid:durableId="685446482">
+    <w:abstractNumId w:val="26"/>
+  </w:num>
+  <w:num w:numId="19" w16cid:durableId="1498375317">
+    <w:abstractNumId w:val="40"/>
+  </w:num>
+  <w:num w:numId="20" w16cid:durableId="1967346958">
+    <w:abstractNumId w:val="24"/>
+  </w:num>
+  <w:num w:numId="21" w16cid:durableId="1393235248">
+    <w:abstractNumId w:val="8"/>
+  </w:num>
+  <w:num w:numId="22" w16cid:durableId="60521864">
+    <w:abstractNumId w:val="21"/>
+  </w:num>
+  <w:num w:numId="23" w16cid:durableId="231160897">
+    <w:abstractNumId w:val="33"/>
+  </w:num>
+  <w:num w:numId="24" w16cid:durableId="457650244">
+    <w:abstractNumId w:val="30"/>
+  </w:num>
+  <w:num w:numId="25" w16cid:durableId="273437762">
+    <w:abstractNumId w:val="17"/>
+  </w:num>
+  <w:num w:numId="26" w16cid:durableId="317153137">
+    <w:abstractNumId w:val="20"/>
+  </w:num>
+  <w:num w:numId="27" w16cid:durableId="1794251855">
+    <w:abstractNumId w:val="23"/>
+  </w:num>
+  <w:num w:numId="28" w16cid:durableId="2102988971">
+    <w:abstractNumId w:val="11"/>
+  </w:num>
+  <w:num w:numId="29" w16cid:durableId="552353761">
+    <w:abstractNumId w:val="27"/>
+  </w:num>
+  <w:num w:numId="30" w16cid:durableId="1069383560">
+    <w:abstractNumId w:val="25"/>
+  </w:num>
+  <w:num w:numId="31" w16cid:durableId="2081711946">
+    <w:abstractNumId w:val="34"/>
+  </w:num>
+  <w:num w:numId="32" w16cid:durableId="1630161531">
+    <w:abstractNumId w:val="1"/>
+  </w:num>
+  <w:num w:numId="33" w16cid:durableId="1748575918">
+    <w:abstractNumId w:val="16"/>
+  </w:num>
+  <w:num w:numId="34" w16cid:durableId="2090155095">
+    <w:abstractNumId w:val="4"/>
+  </w:num>
+  <w:num w:numId="35" w16cid:durableId="971595846">
+    <w:abstractNumId w:val="22"/>
+  </w:num>
+  <w:num w:numId="36" w16cid:durableId="496925019">
+    <w:abstractNumId w:val="42"/>
+  </w:num>
+  <w:num w:numId="37" w16cid:durableId="11952905">
+    <w:abstractNumId w:val="5"/>
+  </w:num>
+  <w:num w:numId="38" w16cid:durableId="1627617810">
+    <w:abstractNumId w:val="38"/>
+  </w:num>
+  <w:num w:numId="39" w16cid:durableId="1573736193">
+    <w:abstractNumId w:val="7"/>
+  </w:num>
+  <w:num w:numId="40" w16cid:durableId="1435784541">
+    <w:abstractNumId w:val="2"/>
+  </w:num>
+  <w:num w:numId="41" w16cid:durableId="1635526968">
     <w:abstractNumId w:val="6"/>
   </w:num>
-  <w:num w:numId="3" w16cid:durableId="1596862717">
+  <w:num w:numId="42" w16cid:durableId="571306521">
     <w:abstractNumId w:val="0"/>
   </w:num>
-  <w:num w:numId="4" w16cid:durableId="752504819">
-    <w:abstractNumId w:val="18"/>
-  </w:num>
-  <w:num w:numId="5" w16cid:durableId="52315085">
-    <w:abstractNumId w:val="17"/>
-  </w:num>
-  <w:num w:numId="6" w16cid:durableId="1329016690">
-    <w:abstractNumId w:val="16"/>
-  </w:num>
-  <w:num w:numId="7" w16cid:durableId="190382692">
-    <w:abstractNumId w:val="19"/>
-  </w:num>
-  <w:num w:numId="8" w16cid:durableId="800850470">
-    <w:abstractNumId w:val="4"/>
-  </w:num>
-  <w:num w:numId="9" w16cid:durableId="150757369">
-    <w:abstractNumId w:val="7"/>
-  </w:num>
-  <w:num w:numId="10" w16cid:durableId="1352145872">
-    <w:abstractNumId w:val="9"/>
-  </w:num>
-  <w:num w:numId="11" w16cid:durableId="867180706">
-    <w:abstractNumId w:val="2"/>
-  </w:num>
-  <w:num w:numId="12" w16cid:durableId="2053529254">
-    <w:abstractNumId w:val="13"/>
-  </w:num>
-  <w:num w:numId="13" w16cid:durableId="1005009804">
-    <w:abstractNumId w:val="8"/>
-  </w:num>
-  <w:num w:numId="14" w16cid:durableId="396516647">
-    <w:abstractNumId w:val="21"/>
-  </w:num>
-  <w:num w:numId="15" w16cid:durableId="877427659">
-    <w:abstractNumId w:val="5"/>
-  </w:num>
-  <w:num w:numId="16" w16cid:durableId="1696733100">
-    <w:abstractNumId w:val="15"/>
-  </w:num>
-  <w:num w:numId="17" w16cid:durableId="1336304741">
-    <w:abstractNumId w:val="14"/>
-  </w:num>
-  <w:num w:numId="18" w16cid:durableId="685446482">
-    <w:abstractNumId w:val="12"/>
-  </w:num>
-  <w:num w:numId="19" w16cid:durableId="1498375317">
-    <w:abstractNumId w:val="20"/>
-  </w:num>
-  <w:num w:numId="20" w16cid:durableId="1967346958">
-    <w:abstractNumId w:val="11"/>
-  </w:num>
-  <w:num w:numId="21" w16cid:durableId="1393235248">
-    <w:abstractNumId w:val="1"/>
-  </w:num>
-  <w:num w:numId="22" w16cid:durableId="60521864">
-    <w:abstractNumId w:val="10"/>
+  <w:num w:numId="43" w16cid:durableId="1801147242">
+    <w:abstractNumId w:val="32"/>
   </w:num>
 </w:numbering>
 </file>
@@ -5372,6 +8813,57 @@
       <w:vertAlign w:val="superscript"/>
     </w:rPr>
   </w:style>
+  <w:style w:type="paragraph" w:styleId="Cabealho">
+    <w:name w:val="header"/>
+    <w:basedOn w:val="Normal"/>
+    <w:link w:val="CabealhoChar"/>
+    <w:uiPriority w:val="99"/>
+    <w:unhideWhenUsed/>
+    <w:rsid w:val="00E51DE0"/>
+    <w:pPr>
+      <w:tabs>
+        <w:tab w:val="center" w:pos="4252"/>
+        <w:tab w:val="right" w:pos="8504"/>
+      </w:tabs>
+      <w:spacing w:after="0" w:line="240" w:lineRule="auto"/>
+    </w:pPr>
+  </w:style>
+  <w:style w:type="character" w:customStyle="1" w:styleId="CabealhoChar">
+    <w:name w:val="Cabeçalho Char"/>
+    <w:basedOn w:val="Fontepargpadro"/>
+    <w:link w:val="Cabealho"/>
+    <w:uiPriority w:val="99"/>
+    <w:rsid w:val="00E51DE0"/>
+  </w:style>
+  <w:style w:type="paragraph" w:styleId="Rodap">
+    <w:name w:val="footer"/>
+    <w:basedOn w:val="Normal"/>
+    <w:link w:val="RodapChar"/>
+    <w:uiPriority w:val="99"/>
+    <w:unhideWhenUsed/>
+    <w:rsid w:val="00E51DE0"/>
+    <w:pPr>
+      <w:tabs>
+        <w:tab w:val="center" w:pos="4252"/>
+        <w:tab w:val="right" w:pos="8504"/>
+      </w:tabs>
+      <w:spacing w:after="0" w:line="240" w:lineRule="auto"/>
+    </w:pPr>
+  </w:style>
+  <w:style w:type="character" w:customStyle="1" w:styleId="RodapChar">
+    <w:name w:val="Rodapé Char"/>
+    <w:basedOn w:val="Fontepargpadro"/>
+    <w:link w:val="Rodap"/>
+    <w:uiPriority w:val="99"/>
+    <w:rsid w:val="00E51DE0"/>
+  </w:style>
+  <w:style w:type="character" w:styleId="Nmerodepgina">
+    <w:name w:val="page number"/>
+    <w:basedOn w:val="Fontepargpadro"/>
+    <w:uiPriority w:val="99"/>
+    <w:unhideWhenUsed/>
+    <w:rsid w:val="00E51DE0"/>
+  </w:style>
 </w:styles>
 </file>
 
